--- a/Documentos/Entregables/Entregable 1/Documento de Investigación.docx
+++ b/Documentos/Entregables/Entregable 1/Documento de Investigación.docx
@@ -298,6 +298,8 @@
                 <w:szCs w:val="36"/>
               </w:rPr>
             </w:pPr>
+            <w:bookmarkStart w:id="0" w:name="_GoBack"/>
+            <w:bookmarkEnd w:id="0"/>
           </w:p>
         </w:tc>
       </w:tr>
@@ -313,7 +315,7 @@
           <w:b/>
         </w:rPr>
       </w:pPr>
-      <w:bookmarkStart w:id="0" w:name="_Toc290709492"/>
+      <w:bookmarkStart w:id="1" w:name="_Toc290709492"/>
     </w:p>
     <w:p>
       <w:pPr>
@@ -329,7 +331,7 @@
         </w:rPr>
       </w:pPr>
     </w:p>
-    <w:bookmarkEnd w:id="0"/>
+    <w:bookmarkEnd w:id="1"/>
     <w:p>
       <w:pPr>
         <w:rPr>
@@ -383,6 +385,161 @@
         </w:rPr>
       </w:pPr>
       <w:r>
+        <w:rPr>
+          <w:rFonts w:ascii="Times New Roman" w:hAnsi="Times New Roman"/>
+          <w:noProof/>
+          <w:lang w:eastAsia="es-PE"/>
+        </w:rPr>
+        <mc:AlternateContent>
+          <mc:Choice Requires="wps">
+            <w:drawing>
+              <wp:anchor distT="0" distB="0" distL="114300" distR="114300" simplePos="0" relativeHeight="251660288" behindDoc="0" locked="0" layoutInCell="1" allowOverlap="1" wp14:anchorId="52F11C3E" wp14:editId="53641F16">
+                <wp:simplePos x="0" y="0"/>
+                <wp:positionH relativeFrom="column">
+                  <wp:posOffset>0</wp:posOffset>
+                </wp:positionH>
+                <wp:positionV relativeFrom="paragraph">
+                  <wp:posOffset>733425</wp:posOffset>
+                </wp:positionV>
+                <wp:extent cx="5986145" cy="391160"/>
+                <wp:effectExtent l="0" t="0" r="14605" b="27940"/>
+                <wp:wrapNone/>
+                <wp:docPr id="6" name="Cuadro de texto 6"/>
+                <wp:cNvGraphicFramePr>
+                  <a:graphicFrameLocks xmlns:a="http://schemas.openxmlformats.org/drawingml/2006/main"/>
+                </wp:cNvGraphicFramePr>
+                <a:graphic xmlns:a="http://schemas.openxmlformats.org/drawingml/2006/main">
+                  <a:graphicData uri="http://schemas.microsoft.com/office/word/2010/wordprocessingShape">
+                    <wps:wsp>
+                      <wps:cNvSpPr txBox="1">
+                        <a:spLocks noChangeArrowheads="1"/>
+                      </wps:cNvSpPr>
+                      <wps:spPr bwMode="auto">
+                        <a:xfrm>
+                          <a:off x="0" y="0"/>
+                          <a:ext cx="5986145" cy="391160"/>
+                        </a:xfrm>
+                        <a:prstGeom prst="rect">
+                          <a:avLst/>
+                        </a:prstGeom>
+                        <a:solidFill>
+                          <a:srgbClr val="FFFFFF"/>
+                        </a:solidFill>
+                        <a:ln w="9525">
+                          <a:solidFill>
+                            <a:srgbClr val="006600"/>
+                          </a:solidFill>
+                          <a:miter lim="800000"/>
+                          <a:headEnd/>
+                          <a:tailEnd/>
+                        </a:ln>
+                      </wps:spPr>
+                      <wps:txbx>
+                        <w:txbxContent>
+                          <w:p>
+                            <w:r>
+                              <w:rPr>
+                                <w:rFonts w:ascii="Webdings" w:hAnsi="Webdings" w:cs="Arial"/>
+                                <w:b/>
+                                <w:bCs/>
+                                <w:color w:val="008000"/>
+                                <w:sz w:val="28"/>
+                                <w:szCs w:val="28"/>
+                              </w:rPr>
+                              <w:t></w:t>
+                            </w:r>
+                            <w:r>
+                              <w:rPr>
+                                <w:rFonts w:ascii="Webdings" w:hAnsi="Webdings" w:cs="Arial"/>
+                                <w:b/>
+                                <w:bCs/>
+                                <w:color w:val="008000"/>
+                                <w:sz w:val="28"/>
+                                <w:szCs w:val="28"/>
+                              </w:rPr>
+                              <w:t></w:t>
+                            </w:r>
+                            <w:r>
+                              <w:rPr>
+                                <w:rFonts w:ascii="Arial" w:hAnsi="Arial" w:cs="Arial"/>
+                                <w:b/>
+                                <w:bCs/>
+                                <w:color w:val="008000"/>
+                                <w:sz w:val="16"/>
+                                <w:szCs w:val="16"/>
+                              </w:rPr>
+                              <w:t>Antes de imprimir éste documento, asegúrese que es necesario. El medio ambiente está en nuestras manos.</w:t>
+                            </w:r>
+                          </w:p>
+                        </w:txbxContent>
+                      </wps:txbx>
+                      <wps:bodyPr rot="0" vert="horz" wrap="square" lIns="91440" tIns="45720" rIns="91440" bIns="45720" anchor="t" anchorCtr="0" upright="1">
+                        <a:noAutofit/>
+                      </wps:bodyPr>
+                    </wps:wsp>
+                  </a:graphicData>
+                </a:graphic>
+                <wp14:sizeRelH relativeFrom="page">
+                  <wp14:pctWidth>0</wp14:pctWidth>
+                </wp14:sizeRelH>
+                <wp14:sizeRelV relativeFrom="page">
+                  <wp14:pctHeight>0</wp14:pctHeight>
+                </wp14:sizeRelV>
+              </wp:anchor>
+            </w:drawing>
+          </mc:Choice>
+          <mc:Fallback>
+            <w:pict>
+              <v:shapetype w14:anchorId="52F11C3E" id="_x0000_t202" coordsize="21600,21600" o:spt="202" path="m,l,21600r21600,l21600,xe">
+                <v:stroke joinstyle="miter"/>
+                <v:path gradientshapeok="t" o:connecttype="rect"/>
+              </v:shapetype>
+              <v:shape id="Cuadro de texto 6" o:spid="_x0000_s1026" type="#_x0000_t202" style="position:absolute;left:0;text-align:left;margin-left:0;margin-top:57.75pt;width:471.35pt;height:30.8pt;z-index:251660288;visibility:visible;mso-wrap-style:square;mso-width-percent:0;mso-height-percent:0;mso-wrap-distance-left:9pt;mso-wrap-distance-top:0;mso-wrap-distance-right:9pt;mso-wrap-distance-bottom:0;mso-position-horizontal:absolute;mso-position-horizontal-relative:text;mso-position-vertical:absolute;mso-position-vertical-relative:text;mso-width-percent:0;mso-height-percent:0;mso-width-relative:page;mso-height-relative:page;v-text-anchor:top" o:gfxdata="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" strokecolor="#060">
+                <v:textbox>
+                  <w:txbxContent>
+                    <w:p>
+                      <w:r>
+                        <w:rPr>
+                          <w:rFonts w:ascii="Webdings" w:hAnsi="Webdings" w:cs="Arial"/>
+                          <w:b/>
+                          <w:bCs/>
+                          <w:color w:val="008000"/>
+                          <w:sz w:val="28"/>
+                          <w:szCs w:val="28"/>
+                        </w:rPr>
+                        <w:t></w:t>
+                      </w:r>
+                      <w:r>
+                        <w:rPr>
+                          <w:rFonts w:ascii="Webdings" w:hAnsi="Webdings" w:cs="Arial"/>
+                          <w:b/>
+                          <w:bCs/>
+                          <w:color w:val="008000"/>
+                          <w:sz w:val="28"/>
+                          <w:szCs w:val="28"/>
+                        </w:rPr>
+                        <w:t></w:t>
+                      </w:r>
+                      <w:r>
+                        <w:rPr>
+                          <w:rFonts w:ascii="Arial" w:hAnsi="Arial" w:cs="Arial"/>
+                          <w:b/>
+                          <w:bCs/>
+                          <w:color w:val="008000"/>
+                          <w:sz w:val="16"/>
+                          <w:szCs w:val="16"/>
+                        </w:rPr>
+                        <w:t>Antes de imprimir éste documento, asegúrese que es necesario. El medio ambiente está en nuestras manos.</w:t>
+                      </w:r>
+                    </w:p>
+                  </w:txbxContent>
+                </v:textbox>
+              </v:shape>
+            </w:pict>
+          </mc:Fallback>
+        </mc:AlternateContent>
+      </w:r>
+      <w:r>
         <w:br w:type="page"/>
       </w:r>
     </w:p>
@@ -393,8 +550,8 @@
         <w:jc w:val="left"/>
       </w:pPr>
     </w:p>
-    <w:bookmarkStart w:id="1" w:name="_Toc425054503" w:displacedByCustomXml="next"/>
     <w:bookmarkStart w:id="2" w:name="_Toc423410237" w:displacedByCustomXml="next"/>
+    <w:bookmarkStart w:id="3" w:name="_Toc425054503" w:displacedByCustomXml="next"/>
     <w:sdt>
       <w:sdtPr>
         <w:id w:val="2117562231"/>
@@ -1527,17 +1684,15 @@
           <w:lang w:val="es-PE" w:eastAsia="es-PE"/>
         </w:rPr>
       </w:pPr>
-      <w:bookmarkStart w:id="3" w:name="_GoBack"/>
+      <w:r>
+        <w:rPr>
+          <w:szCs w:val="36"/>
+        </w:rPr>
+        <w:br w:type="page"/>
+      </w:r>
+      <w:bookmarkStart w:id="4" w:name="_Toc429772762"/>
       <w:bookmarkEnd w:id="3"/>
-      <w:r>
-        <w:rPr>
-          <w:szCs w:val="36"/>
-        </w:rPr>
-        <w:br w:type="page"/>
-      </w:r>
-      <w:bookmarkStart w:id="4" w:name="_Toc429772762"/>
       <w:bookmarkEnd w:id="2"/>
-      <w:bookmarkEnd w:id="1"/>
       <w:r>
         <w:lastRenderedPageBreak/>
         <w:t>INTRODUCCIÓN</w:t>
@@ -2105,6 +2260,7 @@
           <w:lang w:val="es-PE" w:eastAsia="es-PE"/>
         </w:rPr>
       </w:pPr>
+      <w:proofErr w:type="spellStart"/>
       <w:r>
         <w:rPr>
           <w:rFonts w:ascii="Arial" w:hAnsi="Arial" w:cs="Arial"/>
@@ -2114,7 +2270,19 @@
           <w:sz w:val="20"/>
           <w:lang w:val="es-PE" w:eastAsia="es-PE"/>
         </w:rPr>
-        <w:t>Richmedia: Esta</w:t>
+        <w:t>Richmedia</w:t>
+      </w:r>
+      <w:proofErr w:type="spellEnd"/>
+      <w:r>
+        <w:rPr>
+          <w:rFonts w:ascii="Arial" w:hAnsi="Arial" w:cs="Arial"/>
+          <w:i/>
+          <w:iCs/>
+          <w:color w:val="000000"/>
+          <w:sz w:val="20"/>
+          <w:lang w:val="es-PE" w:eastAsia="es-PE"/>
+        </w:rPr>
+        <w:t>: Esta</w:t>
       </w:r>
       <w:r>
         <w:rPr>
@@ -2619,17 +2787,7 @@
           <w:shd w:val="clear" w:color="auto" w:fill="FFFFFF"/>
           <w:lang w:val="es-PE" w:eastAsia="es-PE"/>
         </w:rPr>
-        <w:t>”</w:t>
-      </w:r>
-      <w:r>
-        <w:rPr>
-          <w:rFonts w:ascii="Arial" w:hAnsi="Arial" w:cs="Arial"/>
-          <w:color w:val="000000"/>
-          <w:sz w:val="20"/>
-          <w:shd w:val="clear" w:color="auto" w:fill="FFFFFF"/>
-          <w:lang w:val="es-PE" w:eastAsia="es-PE"/>
-        </w:rPr>
-        <w:t xml:space="preserve">, el sistema </w:t>
+        <w:t xml:space="preserve">”, el sistema </w:t>
       </w:r>
       <w:r>
         <w:rPr>
@@ -3072,16 +3230,7 @@
         </w:drawing>
       </w:r>
       <w:r>
-        <w:t>R</w:t>
-      </w:r>
-      <w:r>
-        <w:t>ealizar Ventas : Perspectiva de la</w:t>
-      </w:r>
-      <w:r>
-        <w:t xml:space="preserve"> </w:t>
-      </w:r>
-      <w:r>
-        <w:t>empresa</w:t>
+        <w:t>Realizar Ventas : Perspectiva de la empresa</w:t>
       </w:r>
       <w:bookmarkEnd w:id="10"/>
     </w:p>
@@ -3108,8 +3257,16 @@
         <w:rPr>
           <w:lang w:val="es-PE" w:eastAsia="es-PE"/>
         </w:rPr>
-        <w:t>Proceso de comercio electrónico. Fuente: ClaveOrganizacional</w:t>
-      </w:r>
+        <w:t xml:space="preserve">Proceso de comercio electrónico. Fuente: </w:t>
+      </w:r>
+      <w:proofErr w:type="spellStart"/>
+      <w:r>
+        <w:rPr>
+          <w:lang w:val="es-PE" w:eastAsia="es-PE"/>
+        </w:rPr>
+        <w:t>ClaveOrganizacional</w:t>
+      </w:r>
+      <w:proofErr w:type="spellEnd"/>
     </w:p>
     <w:p>
       <w:pPr>
@@ -3160,25 +3317,7 @@
           <w:sz w:val="20"/>
           <w:lang w:val="es-PE" w:eastAsia="es-PE"/>
         </w:rPr>
-        <w:t xml:space="preserve"> el sistema </w:t>
-      </w:r>
-      <w:r>
-        <w:rPr>
-          <w:rFonts w:ascii="Arial" w:hAnsi="Arial" w:cs="Arial"/>
-          <w:color w:val="000000"/>
-          <w:sz w:val="20"/>
-          <w:lang w:val="es-PE" w:eastAsia="es-PE"/>
-        </w:rPr>
-        <w:t>calcula una estimación de los gastos de envío</w:t>
-      </w:r>
-      <w:r>
-        <w:rPr>
-          <w:rFonts w:ascii="Arial" w:hAnsi="Arial" w:cs="Arial"/>
-          <w:color w:val="000000"/>
-          <w:sz w:val="20"/>
-          <w:lang w:val="es-PE" w:eastAsia="es-PE"/>
-        </w:rPr>
-        <w:t xml:space="preserve"> y</w:t>
+        <w:t xml:space="preserve"> el sistema calcula una estimación de los gastos de envío y</w:t>
       </w:r>
       <w:r>
         <w:rPr>
@@ -3752,7 +3891,27 @@
           <w:sz w:val="20"/>
           <w:lang w:val="es-PE" w:eastAsia="es-PE"/>
         </w:rPr>
-        <w:t>-commerce pueda prosperar. Podemos observar que en nuestro país ya existen empresas que están captando buena parte del mercado virtual, tal es el caso de Linio, que hasta la fecha ha llegado a registrar más de 2 millones de ventas realizadas y entregadas.</w:t>
+        <w:t>-</w:t>
+      </w:r>
+      <w:proofErr w:type="spellStart"/>
+      <w:r>
+        <w:rPr>
+          <w:rFonts w:ascii="Arial" w:hAnsi="Arial" w:cs="Arial"/>
+          <w:color w:val="000000"/>
+          <w:sz w:val="20"/>
+          <w:lang w:val="es-PE" w:eastAsia="es-PE"/>
+        </w:rPr>
+        <w:t>commerce</w:t>
+      </w:r>
+      <w:proofErr w:type="spellEnd"/>
+      <w:r>
+        <w:rPr>
+          <w:rFonts w:ascii="Arial" w:hAnsi="Arial" w:cs="Arial"/>
+          <w:color w:val="000000"/>
+          <w:sz w:val="20"/>
+          <w:lang w:val="es-PE" w:eastAsia="es-PE"/>
+        </w:rPr>
+        <w:t xml:space="preserve"> pueda prosperar. Podemos observar que en nuestro país ya existen empresas que están captando buena parte del mercado virtual, tal es el caso de Linio, que hasta la fecha ha llegado a registrar más de 2 millones de ventas realizadas y entregadas.</w:t>
       </w:r>
     </w:p>
     <w:p>
@@ -3935,25 +4094,7 @@
           <w:sz w:val="20"/>
           <w:lang w:val="en-US" w:eastAsia="es-PE"/>
         </w:rPr>
-        <w:t xml:space="preserve">JPG: </w:t>
-      </w:r>
-      <w:r>
-        <w:rPr>
-          <w:rFonts w:ascii="Arial" w:hAnsi="Arial" w:cs="Arial"/>
-          <w:color w:val="000000"/>
-          <w:sz w:val="20"/>
-          <w:lang w:val="en-US" w:eastAsia="es-PE"/>
-        </w:rPr>
-        <w:t>Joint Photographic Experts Group</w:t>
-      </w:r>
-      <w:r>
-        <w:rPr>
-          <w:rFonts w:ascii="Arial" w:hAnsi="Arial" w:cs="Arial"/>
-          <w:color w:val="000000"/>
-          <w:sz w:val="20"/>
-          <w:lang w:val="en-US" w:eastAsia="es-PE"/>
-        </w:rPr>
-        <w:t>.</w:t>
+        <w:t>JPG: Joint Photographic Experts Group.</w:t>
       </w:r>
     </w:p>
     <w:p>
@@ -3990,15 +4131,57 @@
         </w:rPr>
         <w:t xml:space="preserve"> </w:t>
       </w:r>
-      <w:r>
-        <w:rPr>
-          <w:rFonts w:ascii="Arial" w:hAnsi="Arial" w:cs="Arial"/>
-          <w:color w:val="000000"/>
-          <w:sz w:val="20"/>
-          <w:lang w:val="es-PE" w:eastAsia="es-PE"/>
-        </w:rPr>
-        <w:t>Graphics Interchange Format</w:t>
-      </w:r>
+      <w:proofErr w:type="spellStart"/>
+      <w:r>
+        <w:rPr>
+          <w:rFonts w:ascii="Arial" w:hAnsi="Arial" w:cs="Arial"/>
+          <w:color w:val="000000"/>
+          <w:sz w:val="20"/>
+          <w:lang w:val="es-PE" w:eastAsia="es-PE"/>
+        </w:rPr>
+        <w:t>Graphics</w:t>
+      </w:r>
+      <w:proofErr w:type="spellEnd"/>
+      <w:r>
+        <w:rPr>
+          <w:rFonts w:ascii="Arial" w:hAnsi="Arial" w:cs="Arial"/>
+          <w:color w:val="000000"/>
+          <w:sz w:val="20"/>
+          <w:lang w:val="es-PE" w:eastAsia="es-PE"/>
+        </w:rPr>
+        <w:t xml:space="preserve"> </w:t>
+      </w:r>
+      <w:proofErr w:type="spellStart"/>
+      <w:r>
+        <w:rPr>
+          <w:rFonts w:ascii="Arial" w:hAnsi="Arial" w:cs="Arial"/>
+          <w:color w:val="000000"/>
+          <w:sz w:val="20"/>
+          <w:lang w:val="es-PE" w:eastAsia="es-PE"/>
+        </w:rPr>
+        <w:t>Interchange</w:t>
+      </w:r>
+      <w:proofErr w:type="spellEnd"/>
+      <w:r>
+        <w:rPr>
+          <w:rFonts w:ascii="Arial" w:hAnsi="Arial" w:cs="Arial"/>
+          <w:color w:val="000000"/>
+          <w:sz w:val="20"/>
+          <w:lang w:val="es-PE" w:eastAsia="es-PE"/>
+        </w:rPr>
+        <w:t xml:space="preserve"> </w:t>
+      </w:r>
+      <w:proofErr w:type="spellStart"/>
+      <w:r>
+        <w:rPr>
+          <w:rFonts w:ascii="Arial" w:hAnsi="Arial" w:cs="Arial"/>
+          <w:color w:val="000000"/>
+          <w:sz w:val="20"/>
+          <w:lang w:val="es-PE" w:eastAsia="es-PE"/>
+        </w:rPr>
+        <w:t>Format</w:t>
+      </w:r>
+      <w:proofErr w:type="spellEnd"/>
       <w:r>
         <w:rPr>
           <w:rFonts w:ascii="Arial" w:hAnsi="Arial" w:cs="Arial"/>
@@ -4117,16 +4300,7 @@
           <w:szCs w:val="20"/>
           <w:lang w:val="es-PE"/>
         </w:rPr>
-        <w:t>Venta por internet, PAUFERRI (http://www.ecommfans.com/venta-por-internet-como-funciona/</w:t>
-      </w:r>
-      <w:r>
-        <w:rPr>
-          <w:rFonts w:ascii="Arial" w:hAnsi="Arial" w:cs="Arial"/>
-          <w:sz w:val="20"/>
-          <w:szCs w:val="20"/>
-          <w:lang w:val="es-PE"/>
-        </w:rPr>
-        <w:t>) (Fecha de consulta:10/09/15)</w:t>
+        <w:t>Venta por internet, PAUFERRI (http://www.ecommfans.com/venta-por-internet-como-funciona/) (Fecha de consulta:10/09/15)</w:t>
       </w:r>
     </w:p>
     <w:p>
@@ -4151,8 +4325,9 @@
           <w:szCs w:val="20"/>
           <w:lang w:val="es-PE"/>
         </w:rPr>
-        <w:t>Proceso de compra electrónica, Instituto Bles</w:t>
-      </w:r>
+        <w:t xml:space="preserve">Proceso de compra electrónica, Instituto </w:t>
+      </w:r>
+      <w:proofErr w:type="spellStart"/>
       <w:r>
         <w:rPr>
           <w:rFonts w:ascii="Arial" w:hAnsi="Arial" w:cs="Arial"/>
@@ -4160,7 +4335,7 @@
           <w:szCs w:val="20"/>
           <w:lang w:val="es-PE"/>
         </w:rPr>
-        <w:t>t</w:t>
+        <w:t>Bles</w:t>
       </w:r>
       <w:r>
         <w:rPr>
@@ -4169,7 +4344,7 @@
           <w:szCs w:val="20"/>
           <w:lang w:val="es-PE"/>
         </w:rPr>
-        <w:t xml:space="preserve">gana (http://www.institutoblestgana.cl/virtuales/gest_com_ext/Unidad6/contenido2.htm) </w:t>
+        <w:t>t</w:t>
       </w:r>
       <w:r>
         <w:rPr>
@@ -4178,7 +4353,17 @@
           <w:szCs w:val="20"/>
           <w:lang w:val="es-PE"/>
         </w:rPr>
-        <w:t>(Fecha de consulta:10/09/15)</w:t>
+        <w:t>gana</w:t>
+      </w:r>
+      <w:proofErr w:type="spellEnd"/>
+      <w:r>
+        <w:rPr>
+          <w:rFonts w:ascii="Arial" w:hAnsi="Arial" w:cs="Arial"/>
+          <w:sz w:val="20"/>
+          <w:szCs w:val="20"/>
+          <w:lang w:val="es-PE"/>
+        </w:rPr>
+        <w:t xml:space="preserve"> (http://www.institutoblestgana.cl/virtuales/gest_com_ext/Unidad6/contenido2.htm) (Fecha de consulta:10/09/15)</w:t>
       </w:r>
     </w:p>
     <w:sectPr>
@@ -11876,29 +12061,6 @@
 </file>
 
 <file path=customXml/item1.xml><?xml version="1.0" encoding="utf-8"?>
-<?mso-contentType ?>
-<FormTemplates xmlns="http://schemas.microsoft.com/sharepoint/v3/contenttype/forms">
-  <Display>DocumentLibraryForm</Display>
-  <Edit>DocumentLibraryForm</Edit>
-  <New>DocumentLibraryForm</New>
-</FormTemplates>
-</file>
-
-<file path=customXml/item2.xml><?xml version="1.0" encoding="utf-8"?>
-<p:properties xmlns:p="http://schemas.microsoft.com/office/2006/metadata/properties" xmlns:xsi="http://www.w3.org/2001/XMLSchema-instance" xmlns:pc="http://schemas.microsoft.com/office/infopath/2007/PartnerControls">
-  <documentManagement>
-    <SharedWithUsers xmlns="469596dc-fb40-4f0e-adf7-fe09736acff0">
-      <UserInfo>
-        <DisplayName/>
-        <AccountId xsi:nil="true"/>
-        <AccountType/>
-      </UserInfo>
-    </SharedWithUsers>
-  </documentManagement>
-</p:properties>
-</file>
-
-<file path=customXml/item3.xml><?xml version="1.0" encoding="utf-8"?>
 <ct:contentTypeSchema xmlns:ct="http://schemas.microsoft.com/office/2006/metadata/contentType" xmlns:ma="http://schemas.microsoft.com/office/2006/metadata/properties/metaAttributes" ct:_="" ma:_="" ma:contentTypeName="Documento" ma:contentTypeID="0x010100DC93BC7B37CF5F44A8205DC5B92E129D" ma:contentTypeVersion="3" ma:contentTypeDescription="Crear nuevo documento." ma:contentTypeScope="" ma:versionID="c6ac091060ae22d73b64abdfc73a1e5e">
   <xsd:schema xmlns:xsd="http://www.w3.org/2001/XMLSchema" xmlns:xs="http://www.w3.org/2001/XMLSchema" xmlns:p="http://schemas.microsoft.com/office/2006/metadata/properties" xmlns:ns2="469596dc-fb40-4f0e-adf7-fe09736acff0" xmlns:ns3="8abd8ea5-dcb3-4d70-940c-b65f234609a5" targetNamespace="http://schemas.microsoft.com/office/2006/metadata/properties" ma:root="true" ma:fieldsID="34cc45aec0a717a1cd9ed75b249e7425" ns2:_="" ns3:_="">
     <xsd:import namespace="469596dc-fb40-4f0e-adf7-fe09736acff0"/>
@@ -12057,29 +12219,34 @@
 </ct:contentTypeSchema>
 </file>
 
+<file path=customXml/item2.xml><?xml version="1.0" encoding="utf-8"?>
+<p:properties xmlns:p="http://schemas.microsoft.com/office/2006/metadata/properties" xmlns:xsi="http://www.w3.org/2001/XMLSchema-instance" xmlns:pc="http://schemas.microsoft.com/office/infopath/2007/PartnerControls">
+  <documentManagement>
+    <SharedWithUsers xmlns="469596dc-fb40-4f0e-adf7-fe09736acff0">
+      <UserInfo>
+        <DisplayName/>
+        <AccountId xsi:nil="true"/>
+        <AccountType/>
+      </UserInfo>
+    </SharedWithUsers>
+  </documentManagement>
+</p:properties>
+</file>
+
+<file path=customXml/item3.xml><?xml version="1.0" encoding="utf-8"?>
+<?mso-contentType ?>
+<FormTemplates xmlns="http://schemas.microsoft.com/sharepoint/v3/contenttype/forms">
+  <Display>DocumentLibraryForm</Display>
+  <Edit>DocumentLibraryForm</Edit>
+  <New>DocumentLibraryForm</New>
+</FormTemplates>
+</file>
+
 <file path=customXml/item4.xml><?xml version="1.0" encoding="utf-8"?>
 <b:Sources xmlns:b="http://schemas.openxmlformats.org/officeDocument/2006/bibliography" xmlns="http://schemas.openxmlformats.org/officeDocument/2006/bibliography" SelectedStyle="\APA.XSL" StyleName="APA"/>
 </file>
 
 <file path=customXml/itemProps1.xml><?xml version="1.0" encoding="utf-8"?>
-<ds:datastoreItem xmlns:ds="http://schemas.openxmlformats.org/officeDocument/2006/customXml" ds:itemID="{FB903E96-7289-4EE1-81DC-C8AE59977A5B}">
-  <ds:schemaRefs>
-    <ds:schemaRef ds:uri="http://schemas.microsoft.com/sharepoint/v3/contenttype/forms"/>
-  </ds:schemaRefs>
-</ds:datastoreItem>
-</file>
-
-<file path=customXml/itemProps2.xml><?xml version="1.0" encoding="utf-8"?>
-<ds:datastoreItem xmlns:ds="http://schemas.openxmlformats.org/officeDocument/2006/customXml" ds:itemID="{4B3F2506-F8F0-44DD-A1A1-C3D0E2C6277D}">
-  <ds:schemaRefs>
-    <ds:schemaRef ds:uri="http://schemas.microsoft.com/office/2006/metadata/properties"/>
-    <ds:schemaRef ds:uri="http://schemas.microsoft.com/office/infopath/2007/PartnerControls"/>
-    <ds:schemaRef ds:uri="469596dc-fb40-4f0e-adf7-fe09736acff0"/>
-  </ds:schemaRefs>
-</ds:datastoreItem>
-</file>
-
-<file path=customXml/itemProps3.xml><?xml version="1.0" encoding="utf-8"?>
 <ds:datastoreItem xmlns:ds="http://schemas.openxmlformats.org/officeDocument/2006/customXml" ds:itemID="{E9FABC2D-39D8-4593-B40E-0D60635F132A}">
   <ds:schemaRefs>
     <ds:schemaRef ds:uri="http://schemas.microsoft.com/office/2006/metadata/contentType"/>
@@ -12098,8 +12265,26 @@
 </ds:datastoreItem>
 </file>
 
+<file path=customXml/itemProps2.xml><?xml version="1.0" encoding="utf-8"?>
+<ds:datastoreItem xmlns:ds="http://schemas.openxmlformats.org/officeDocument/2006/customXml" ds:itemID="{4B3F2506-F8F0-44DD-A1A1-C3D0E2C6277D}">
+  <ds:schemaRefs>
+    <ds:schemaRef ds:uri="http://schemas.microsoft.com/office/2006/metadata/properties"/>
+    <ds:schemaRef ds:uri="http://schemas.microsoft.com/office/infopath/2007/PartnerControls"/>
+    <ds:schemaRef ds:uri="469596dc-fb40-4f0e-adf7-fe09736acff0"/>
+  </ds:schemaRefs>
+</ds:datastoreItem>
+</file>
+
+<file path=customXml/itemProps3.xml><?xml version="1.0" encoding="utf-8"?>
+<ds:datastoreItem xmlns:ds="http://schemas.openxmlformats.org/officeDocument/2006/customXml" ds:itemID="{FB903E96-7289-4EE1-81DC-C8AE59977A5B}">
+  <ds:schemaRefs>
+    <ds:schemaRef ds:uri="http://schemas.microsoft.com/sharepoint/v3/contenttype/forms"/>
+  </ds:schemaRefs>
+</ds:datastoreItem>
+</file>
+
 <file path=customXml/itemProps4.xml><?xml version="1.0" encoding="utf-8"?>
-<ds:datastoreItem xmlns:ds="http://schemas.openxmlformats.org/officeDocument/2006/customXml" ds:itemID="{00F5D707-CA5A-41C6-AAFB-44B6EB502A12}">
+<ds:datastoreItem xmlns:ds="http://schemas.openxmlformats.org/officeDocument/2006/customXml" ds:itemID="{918C402B-DF21-4505-B4FA-A7B1DF702E4D}">
   <ds:schemaRefs>
     <ds:schemaRef ds:uri="http://schemas.openxmlformats.org/officeDocument/2006/bibliography"/>
   </ds:schemaRefs>

--- a/Documentos/Entregables/Entregable 1/Documento de Investigación.docx
+++ b/Documentos/Entregables/Entregable 1/Documento de Investigación.docx
@@ -1,6 +1,6 @@
 
 <file path=word/document.xml><?xml version="1.0" encoding="utf-8"?>
-<w:document xmlns:wpc="http://schemas.microsoft.com/office/word/2010/wordprocessingCanvas" xmlns:mc="http://schemas.openxmlformats.org/markup-compatibility/2006" xmlns:o="urn:schemas-microsoft-com:office:office" xmlns:r="http://schemas.openxmlformats.org/officeDocument/2006/relationships" xmlns:m="http://schemas.openxmlformats.org/officeDocument/2006/math" xmlns:v="urn:schemas-microsoft-com:vml" xmlns:wp14="http://schemas.microsoft.com/office/word/2010/wordprocessingDrawing" xmlns:wp="http://schemas.openxmlformats.org/drawingml/2006/wordprocessingDrawing" xmlns:w10="urn:schemas-microsoft-com:office:word" xmlns:w="http://schemas.openxmlformats.org/wordprocessingml/2006/main" xmlns:w14="http://schemas.microsoft.com/office/word/2010/wordml" xmlns:w15="http://schemas.microsoft.com/office/word/2012/wordml" xmlns:wpg="http://schemas.microsoft.com/office/word/2010/wordprocessingGroup" xmlns:wpi="http://schemas.microsoft.com/office/word/2010/wordprocessingInk" xmlns:wne="http://schemas.microsoft.com/office/word/2006/wordml" xmlns:wps="http://schemas.microsoft.com/office/word/2010/wordprocessingShape" mc:Ignorable="w14 w15 wp14">
+<w:document xmlns:wpc="http://schemas.microsoft.com/office/word/2010/wordprocessingCanvas" xmlns:mc="http://schemas.openxmlformats.org/markup-compatibility/2006" xmlns:o="urn:schemas-microsoft-com:office:office" xmlns:r="http://schemas.openxmlformats.org/officeDocument/2006/relationships" xmlns:m="http://schemas.openxmlformats.org/officeDocument/2006/math" xmlns:v="urn:schemas-microsoft-com:vml" xmlns:wp14="http://schemas.microsoft.com/office/word/2010/wordprocessingDrawing" xmlns:wp="http://schemas.openxmlformats.org/drawingml/2006/wordprocessingDrawing" xmlns:w10="urn:schemas-microsoft-com:office:word" xmlns:w="http://schemas.openxmlformats.org/wordprocessingml/2006/main" xmlns:w14="http://schemas.microsoft.com/office/word/2010/wordml" xmlns:wpg="http://schemas.microsoft.com/office/word/2010/wordprocessingGroup" xmlns:wpi="http://schemas.microsoft.com/office/word/2010/wordprocessingInk" xmlns:wne="http://schemas.microsoft.com/office/word/2006/wordml" xmlns:wps="http://schemas.microsoft.com/office/word/2010/wordprocessingShape" mc:Ignorable="w14 wp14">
   <w:body>
     <w:p>
       <w:pPr>
@@ -147,7 +147,7 @@
         <w:tblLook w:val="00A0" w:firstRow="1" w:lastRow="0" w:firstColumn="1" w:lastColumn="0" w:noHBand="0" w:noVBand="0"/>
       </w:tblPr>
       <w:tblGrid>
-        <w:gridCol w:w="9418"/>
+        <w:gridCol w:w="9635"/>
       </w:tblGrid>
       <w:tr>
         <w:trPr>
@@ -252,9 +252,9 @@
         <w:tblLook w:val="04A0" w:firstRow="1" w:lastRow="0" w:firstColumn="1" w:lastColumn="0" w:noHBand="0" w:noVBand="1"/>
       </w:tblPr>
       <w:tblGrid>
-        <w:gridCol w:w="3286"/>
-        <w:gridCol w:w="230"/>
-        <w:gridCol w:w="6406"/>
+        <w:gridCol w:w="3362"/>
+        <w:gridCol w:w="236"/>
+        <w:gridCol w:w="6553"/>
       </w:tblGrid>
       <w:tr>
         <w:tc>
@@ -298,8 +298,6 @@
                 <w:szCs w:val="36"/>
               </w:rPr>
             </w:pPr>
-            <w:bookmarkStart w:id="0" w:name="_GoBack"/>
-            <w:bookmarkEnd w:id="0"/>
           </w:p>
         </w:tc>
       </w:tr>
@@ -315,7 +313,7 @@
           <w:b/>
         </w:rPr>
       </w:pPr>
-      <w:bookmarkStart w:id="1" w:name="_Toc290709492"/>
+      <w:bookmarkStart w:id="0" w:name="_Toc290709492"/>
     </w:p>
     <w:p>
       <w:pPr>
@@ -331,7 +329,7 @@
         </w:rPr>
       </w:pPr>
     </w:p>
-    <w:bookmarkEnd w:id="1"/>
+    <w:bookmarkEnd w:id="0"/>
     <w:p>
       <w:pPr>
         <w:rPr>
@@ -388,7 +386,7 @@
         <w:rPr>
           <w:rFonts w:ascii="Times New Roman" w:hAnsi="Times New Roman"/>
           <w:noProof/>
-          <w:lang w:eastAsia="es-PE"/>
+          <w:lang w:val="es-PE" w:eastAsia="es-PE"/>
         </w:rPr>
         <mc:AlternateContent>
           <mc:Choice Requires="wps">
@@ -490,7 +488,7 @@
           </mc:Choice>
           <mc:Fallback>
             <w:pict>
-              <v:shapetype w14:anchorId="52F11C3E" id="_x0000_t202" coordsize="21600,21600" o:spt="202" path="m,l,21600r21600,l21600,xe">
+              <v:shapetype id="_x0000_t202" coordsize="21600,21600" o:spt="202" path="m,l,21600r21600,l21600,xe">
                 <v:stroke joinstyle="miter"/>
                 <v:path gradientshapeok="t" o:connecttype="rect"/>
               </v:shapetype>
@@ -550,8 +548,8 @@
         <w:jc w:val="left"/>
       </w:pPr>
     </w:p>
+    <w:bookmarkStart w:id="1" w:name="_Toc425054503" w:displacedByCustomXml="next"/>
     <w:bookmarkStart w:id="2" w:name="_Toc423410237" w:displacedByCustomXml="next"/>
-    <w:bookmarkStart w:id="3" w:name="_Toc425054503" w:displacedByCustomXml="next"/>
     <w:sdt>
       <w:sdtPr>
         <w:id w:val="2117562231"/>
@@ -641,7 +639,7 @@
                 <w:rStyle w:val="Hipervnculo"/>
                 <w:noProof/>
               </w:rPr>
-              <w:t>INTRODUCCIÓN</w:t>
+              <w:t>DESCRIPCION DE LA EMPRESA</w:t>
             </w:r>
             <w:r>
               <w:rPr>
@@ -1690,14 +1688,14 @@
         </w:rPr>
         <w:br w:type="page"/>
       </w:r>
-      <w:bookmarkStart w:id="4" w:name="_Toc429772762"/>
-      <w:bookmarkEnd w:id="3"/>
+      <w:bookmarkStart w:id="3" w:name="_Toc429772762"/>
       <w:bookmarkEnd w:id="2"/>
+      <w:bookmarkEnd w:id="1"/>
       <w:r>
         <w:lastRenderedPageBreak/>
         <w:t>INTRODUCCIÓN</w:t>
       </w:r>
-      <w:bookmarkEnd w:id="4"/>
+      <w:bookmarkEnd w:id="3"/>
     </w:p>
     <w:p>
       <w:pPr>
@@ -1708,12 +1706,14 @@
         </w:numPr>
         <w:outlineLvl w:val="1"/>
       </w:pPr>
-      <w:bookmarkStart w:id="5" w:name="_Toc429772763"/>
+      <w:bookmarkStart w:id="4" w:name="_Toc429772763"/>
+      <w:bookmarkStart w:id="5" w:name="_GoBack"/>
       <w:r>
         <w:t>Introducción a la venta por internet</w:t>
       </w:r>
-      <w:bookmarkEnd w:id="5"/>
+      <w:bookmarkEnd w:id="4"/>
     </w:p>
+    <w:bookmarkEnd w:id="5"/>
     <w:p>
       <w:pPr>
         <w:widowControl/>
@@ -3189,7 +3189,7 @@
                     </pic:cNvPicPr>
                   </pic:nvPicPr>
                   <pic:blipFill rotWithShape="1">
-                    <a:blip r:embed="rId11">
+                    <a:blip r:embed="rId12">
                       <a:extLst>
                         <a:ext uri="{28A0092B-C50C-407E-A947-70E740481C1C}">
                           <a14:useLocalDpi xmlns:a14="http://schemas.microsoft.com/office/drawing/2010/main" val="0"/>
@@ -3844,7 +3844,6 @@
         <w:rPr>
           <w:lang w:val="es-PE" w:eastAsia="es-PE"/>
         </w:rPr>
-        <w:lastRenderedPageBreak/>
         <w:t>C</w:t>
       </w:r>
       <w:r>
@@ -4257,7 +4256,7 @@
         </w:rPr>
         <w:t>10 Formas de optimizar el proceso de tu tienda online, OZONGO (</w:t>
       </w:r>
-      <w:hyperlink r:id="rId12" w:history="1">
+      <w:hyperlink r:id="rId13" w:history="1">
         <w:r>
           <w:rPr>
             <w:rFonts w:ascii="Arial" w:hAnsi="Arial" w:cs="Arial"/>
@@ -4367,9 +4366,9 @@
       </w:r>
     </w:p>
     <w:sectPr>
-      <w:headerReference w:type="default" r:id="rId13"/>
-      <w:footerReference w:type="default" r:id="rId14"/>
-      <w:headerReference w:type="first" r:id="rId15"/>
+      <w:headerReference w:type="default" r:id="rId14"/>
+      <w:footerReference w:type="default" r:id="rId15"/>
+      <w:headerReference w:type="first" r:id="rId16"/>
       <w:endnotePr>
         <w:numFmt w:val="decimal"/>
       </w:endnotePr>
@@ -4390,7 +4389,7 @@
 </file>
 
 <file path=word/endnotes.xml><?xml version="1.0" encoding="utf-8"?>
-<w:endnotes xmlns:wpc="http://schemas.microsoft.com/office/word/2010/wordprocessingCanvas" xmlns:mc="http://schemas.openxmlformats.org/markup-compatibility/2006" xmlns:o="urn:schemas-microsoft-com:office:office" xmlns:r="http://schemas.openxmlformats.org/officeDocument/2006/relationships" xmlns:m="http://schemas.openxmlformats.org/officeDocument/2006/math" xmlns:v="urn:schemas-microsoft-com:vml" xmlns:wp14="http://schemas.microsoft.com/office/word/2010/wordprocessingDrawing" xmlns:wp="http://schemas.openxmlformats.org/drawingml/2006/wordprocessingDrawing" xmlns:w10="urn:schemas-microsoft-com:office:word" xmlns:w="http://schemas.openxmlformats.org/wordprocessingml/2006/main" xmlns:w14="http://schemas.microsoft.com/office/word/2010/wordml" xmlns:w15="http://schemas.microsoft.com/office/word/2012/wordml" xmlns:wpg="http://schemas.microsoft.com/office/word/2010/wordprocessingGroup" xmlns:wpi="http://schemas.microsoft.com/office/word/2010/wordprocessingInk" xmlns:wne="http://schemas.microsoft.com/office/word/2006/wordml" xmlns:wps="http://schemas.microsoft.com/office/word/2010/wordprocessingShape" mc:Ignorable="w14 w15 wp14">
+<w:endnotes xmlns:wpc="http://schemas.microsoft.com/office/word/2010/wordprocessingCanvas" xmlns:mc="http://schemas.openxmlformats.org/markup-compatibility/2006" xmlns:o="urn:schemas-microsoft-com:office:office" xmlns:r="http://schemas.openxmlformats.org/officeDocument/2006/relationships" xmlns:m="http://schemas.openxmlformats.org/officeDocument/2006/math" xmlns:v="urn:schemas-microsoft-com:vml" xmlns:wp14="http://schemas.microsoft.com/office/word/2010/wordprocessingDrawing" xmlns:wp="http://schemas.openxmlformats.org/drawingml/2006/wordprocessingDrawing" xmlns:w10="urn:schemas-microsoft-com:office:word" xmlns:w="http://schemas.openxmlformats.org/wordprocessingml/2006/main" xmlns:w14="http://schemas.microsoft.com/office/word/2010/wordml" xmlns:wpg="http://schemas.microsoft.com/office/word/2010/wordprocessingGroup" xmlns:wpi="http://schemas.microsoft.com/office/word/2010/wordprocessingInk" xmlns:wne="http://schemas.microsoft.com/office/word/2006/wordml" xmlns:wps="http://schemas.microsoft.com/office/word/2010/wordprocessingShape" mc:Ignorable="w14 wp14">
   <w:endnote w:type="separator" w:id="-1">
     <w:p>
       <w:pPr>
@@ -4417,7 +4416,7 @@
 </file>
 
 <file path=word/footer1.xml><?xml version="1.0" encoding="utf-8"?>
-<w:ftr xmlns:wpc="http://schemas.microsoft.com/office/word/2010/wordprocessingCanvas" xmlns:mc="http://schemas.openxmlformats.org/markup-compatibility/2006" xmlns:o="urn:schemas-microsoft-com:office:office" xmlns:r="http://schemas.openxmlformats.org/officeDocument/2006/relationships" xmlns:m="http://schemas.openxmlformats.org/officeDocument/2006/math" xmlns:v="urn:schemas-microsoft-com:vml" xmlns:wp14="http://schemas.microsoft.com/office/word/2010/wordprocessingDrawing" xmlns:wp="http://schemas.openxmlformats.org/drawingml/2006/wordprocessingDrawing" xmlns:w10="urn:schemas-microsoft-com:office:word" xmlns:w="http://schemas.openxmlformats.org/wordprocessingml/2006/main" xmlns:w14="http://schemas.microsoft.com/office/word/2010/wordml" xmlns:w15="http://schemas.microsoft.com/office/word/2012/wordml" xmlns:wpg="http://schemas.microsoft.com/office/word/2010/wordprocessingGroup" xmlns:wpi="http://schemas.microsoft.com/office/word/2010/wordprocessingInk" xmlns:wne="http://schemas.microsoft.com/office/word/2006/wordml" xmlns:wps="http://schemas.microsoft.com/office/word/2010/wordprocessingShape" mc:Ignorable="w14 w15 wp14">
+<w:ftr xmlns:wpc="http://schemas.microsoft.com/office/word/2010/wordprocessingCanvas" xmlns:mc="http://schemas.openxmlformats.org/markup-compatibility/2006" xmlns:o="urn:schemas-microsoft-com:office:office" xmlns:r="http://schemas.openxmlformats.org/officeDocument/2006/relationships" xmlns:m="http://schemas.openxmlformats.org/officeDocument/2006/math" xmlns:v="urn:schemas-microsoft-com:vml" xmlns:wp14="http://schemas.microsoft.com/office/word/2010/wordprocessingDrawing" xmlns:wp="http://schemas.openxmlformats.org/drawingml/2006/wordprocessingDrawing" xmlns:w10="urn:schemas-microsoft-com:office:word" xmlns:w="http://schemas.openxmlformats.org/wordprocessingml/2006/main" xmlns:w14="http://schemas.microsoft.com/office/word/2010/wordml" xmlns:wpg="http://schemas.microsoft.com/office/word/2010/wordprocessingGroup" xmlns:wpi="http://schemas.microsoft.com/office/word/2010/wordprocessingInk" xmlns:wne="http://schemas.microsoft.com/office/word/2006/wordml" xmlns:wps="http://schemas.microsoft.com/office/word/2010/wordprocessingShape" mc:Ignorable="w14 wp14">
   <w:p>
     <w:pPr>
       <w:pStyle w:val="Piedepgina"/>
@@ -4442,8 +4441,8 @@
       <w:tblLook w:val="00A0" w:firstRow="1" w:lastRow="0" w:firstColumn="1" w:lastColumn="0" w:noHBand="0" w:noVBand="0"/>
     </w:tblPr>
     <w:tblGrid>
-      <w:gridCol w:w="7089"/>
-      <w:gridCol w:w="2261"/>
+      <w:gridCol w:w="7261"/>
+      <w:gridCol w:w="2315"/>
     </w:tblGrid>
     <w:tr>
       <w:trPr>
@@ -4550,7 +4549,7 @@
               <w:szCs w:val="18"/>
               <w:lang w:eastAsia="es-PE"/>
             </w:rPr>
-            <w:t>2</w:t>
+            <w:t>3</w:t>
           </w:r>
           <w:r>
             <w:rPr>
@@ -4681,7 +4680,7 @@
 </file>
 
 <file path=word/footnotes.xml><?xml version="1.0" encoding="utf-8"?>
-<w:footnotes xmlns:wpc="http://schemas.microsoft.com/office/word/2010/wordprocessingCanvas" xmlns:mc="http://schemas.openxmlformats.org/markup-compatibility/2006" xmlns:o="urn:schemas-microsoft-com:office:office" xmlns:r="http://schemas.openxmlformats.org/officeDocument/2006/relationships" xmlns:m="http://schemas.openxmlformats.org/officeDocument/2006/math" xmlns:v="urn:schemas-microsoft-com:vml" xmlns:wp14="http://schemas.microsoft.com/office/word/2010/wordprocessingDrawing" xmlns:wp="http://schemas.openxmlformats.org/drawingml/2006/wordprocessingDrawing" xmlns:w10="urn:schemas-microsoft-com:office:word" xmlns:w="http://schemas.openxmlformats.org/wordprocessingml/2006/main" xmlns:w14="http://schemas.microsoft.com/office/word/2010/wordml" xmlns:w15="http://schemas.microsoft.com/office/word/2012/wordml" xmlns:wpg="http://schemas.microsoft.com/office/word/2010/wordprocessingGroup" xmlns:wpi="http://schemas.microsoft.com/office/word/2010/wordprocessingInk" xmlns:wne="http://schemas.microsoft.com/office/word/2006/wordml" xmlns:wps="http://schemas.microsoft.com/office/word/2010/wordprocessingShape" mc:Ignorable="w14 w15 wp14">
+<w:footnotes xmlns:wpc="http://schemas.microsoft.com/office/word/2010/wordprocessingCanvas" xmlns:mc="http://schemas.openxmlformats.org/markup-compatibility/2006" xmlns:o="urn:schemas-microsoft-com:office:office" xmlns:r="http://schemas.openxmlformats.org/officeDocument/2006/relationships" xmlns:m="http://schemas.openxmlformats.org/officeDocument/2006/math" xmlns:v="urn:schemas-microsoft-com:vml" xmlns:wp14="http://schemas.microsoft.com/office/word/2010/wordprocessingDrawing" xmlns:wp="http://schemas.openxmlformats.org/drawingml/2006/wordprocessingDrawing" xmlns:w10="urn:schemas-microsoft-com:office:word" xmlns:w="http://schemas.openxmlformats.org/wordprocessingml/2006/main" xmlns:w14="http://schemas.microsoft.com/office/word/2010/wordml" xmlns:wpg="http://schemas.microsoft.com/office/word/2010/wordprocessingGroup" xmlns:wpi="http://schemas.microsoft.com/office/word/2010/wordprocessingInk" xmlns:wne="http://schemas.microsoft.com/office/word/2006/wordml" xmlns:wps="http://schemas.microsoft.com/office/word/2010/wordprocessingShape" mc:Ignorable="w14 wp14">
   <w:footnote w:type="separator" w:id="-1">
     <w:p>
       <w:pPr>
@@ -4708,7 +4707,7 @@
 </file>
 
 <file path=word/header1.xml><?xml version="1.0" encoding="utf-8"?>
-<w:hdr xmlns:wpc="http://schemas.microsoft.com/office/word/2010/wordprocessingCanvas" xmlns:mc="http://schemas.openxmlformats.org/markup-compatibility/2006" xmlns:o="urn:schemas-microsoft-com:office:office" xmlns:r="http://schemas.openxmlformats.org/officeDocument/2006/relationships" xmlns:m="http://schemas.openxmlformats.org/officeDocument/2006/math" xmlns:v="urn:schemas-microsoft-com:vml" xmlns:wp14="http://schemas.microsoft.com/office/word/2010/wordprocessingDrawing" xmlns:wp="http://schemas.openxmlformats.org/drawingml/2006/wordprocessingDrawing" xmlns:w10="urn:schemas-microsoft-com:office:word" xmlns:w="http://schemas.openxmlformats.org/wordprocessingml/2006/main" xmlns:w14="http://schemas.microsoft.com/office/word/2010/wordml" xmlns:w15="http://schemas.microsoft.com/office/word/2012/wordml" xmlns:wpg="http://schemas.microsoft.com/office/word/2010/wordprocessingGroup" xmlns:wpi="http://schemas.microsoft.com/office/word/2010/wordprocessingInk" xmlns:wne="http://schemas.microsoft.com/office/word/2006/wordml" xmlns:wps="http://schemas.microsoft.com/office/word/2010/wordprocessingShape" mc:Ignorable="w14 w15 wp14">
+<w:hdr xmlns:wpc="http://schemas.microsoft.com/office/word/2010/wordprocessingCanvas" xmlns:mc="http://schemas.openxmlformats.org/markup-compatibility/2006" xmlns:o="urn:schemas-microsoft-com:office:office" xmlns:r="http://schemas.openxmlformats.org/officeDocument/2006/relationships" xmlns:m="http://schemas.openxmlformats.org/officeDocument/2006/math" xmlns:v="urn:schemas-microsoft-com:vml" xmlns:wp14="http://schemas.microsoft.com/office/word/2010/wordprocessingDrawing" xmlns:wp="http://schemas.openxmlformats.org/drawingml/2006/wordprocessingDrawing" xmlns:w10="urn:schemas-microsoft-com:office:word" xmlns:w="http://schemas.openxmlformats.org/wordprocessingml/2006/main" xmlns:w14="http://schemas.microsoft.com/office/word/2010/wordml" xmlns:wpg="http://schemas.microsoft.com/office/word/2010/wordprocessingGroup" xmlns:wpi="http://schemas.microsoft.com/office/word/2010/wordprocessingInk" xmlns:wne="http://schemas.microsoft.com/office/word/2006/wordml" xmlns:wps="http://schemas.microsoft.com/office/word/2010/wordprocessingShape" mc:Ignorable="w14 wp14">
   <w:tbl>
     <w:tblPr>
       <w:tblW w:w="5000" w:type="pct"/>
@@ -4723,8 +4722,8 @@
       <w:tblLook w:val="00A0" w:firstRow="1" w:lastRow="0" w:firstColumn="1" w:lastColumn="0" w:noHBand="0" w:noVBand="0"/>
     </w:tblPr>
     <w:tblGrid>
-      <w:gridCol w:w="6887"/>
-      <w:gridCol w:w="2463"/>
+      <w:gridCol w:w="7054"/>
+      <w:gridCol w:w="2522"/>
     </w:tblGrid>
     <w:tr>
       <w:trPr>
@@ -4928,7 +4927,7 @@
               <w:szCs w:val="18"/>
               <w:lang w:eastAsia="es-PE"/>
             </w:rPr>
-            <w:t>11/09/15</w:t>
+            <w:t>17/09/15</w:t>
           </w:r>
           <w:r>
             <w:rPr>
@@ -4952,7 +4951,7 @@
 </file>
 
 <file path=word/header2.xml><?xml version="1.0" encoding="utf-8"?>
-<w:hdr xmlns:wpc="http://schemas.microsoft.com/office/word/2010/wordprocessingCanvas" xmlns:mc="http://schemas.openxmlformats.org/markup-compatibility/2006" xmlns:o="urn:schemas-microsoft-com:office:office" xmlns:r="http://schemas.openxmlformats.org/officeDocument/2006/relationships" xmlns:m="http://schemas.openxmlformats.org/officeDocument/2006/math" xmlns:v="urn:schemas-microsoft-com:vml" xmlns:wp14="http://schemas.microsoft.com/office/word/2010/wordprocessingDrawing" xmlns:wp="http://schemas.openxmlformats.org/drawingml/2006/wordprocessingDrawing" xmlns:w10="urn:schemas-microsoft-com:office:word" xmlns:w="http://schemas.openxmlformats.org/wordprocessingml/2006/main" xmlns:w14="http://schemas.microsoft.com/office/word/2010/wordml" xmlns:w15="http://schemas.microsoft.com/office/word/2012/wordml" xmlns:wpg="http://schemas.microsoft.com/office/word/2010/wordprocessingGroup" xmlns:wpi="http://schemas.microsoft.com/office/word/2010/wordprocessingInk" xmlns:wne="http://schemas.microsoft.com/office/word/2006/wordml" xmlns:wps="http://schemas.microsoft.com/office/word/2010/wordprocessingShape" mc:Ignorable="w14 w15 wp14">
+<w:hdr xmlns:wpc="http://schemas.microsoft.com/office/word/2010/wordprocessingCanvas" xmlns:mc="http://schemas.openxmlformats.org/markup-compatibility/2006" xmlns:o="urn:schemas-microsoft-com:office:office" xmlns:r="http://schemas.openxmlformats.org/officeDocument/2006/relationships" xmlns:m="http://schemas.openxmlformats.org/officeDocument/2006/math" xmlns:v="urn:schemas-microsoft-com:vml" xmlns:wp14="http://schemas.microsoft.com/office/word/2010/wordprocessingDrawing" xmlns:wp="http://schemas.openxmlformats.org/drawingml/2006/wordprocessingDrawing" xmlns:w10="urn:schemas-microsoft-com:office:word" xmlns:w="http://schemas.openxmlformats.org/wordprocessingml/2006/main" xmlns:w14="http://schemas.microsoft.com/office/word/2010/wordml" xmlns:wpg="http://schemas.microsoft.com/office/word/2010/wordprocessingGroup" xmlns:wpi="http://schemas.microsoft.com/office/word/2010/wordprocessingInk" xmlns:wne="http://schemas.microsoft.com/office/word/2006/wordml" xmlns:wps="http://schemas.microsoft.com/office/word/2010/wordprocessingShape" mc:Ignorable="w14 wp14">
   <w:p>
     <w:pPr>
       <w:pStyle w:val="Encabezado"/>
@@ -4970,7 +4969,7 @@
 </file>
 
 <file path=word/numbering.xml><?xml version="1.0" encoding="utf-8"?>
-<w:numbering xmlns:wpc="http://schemas.microsoft.com/office/word/2010/wordprocessingCanvas" xmlns:mc="http://schemas.openxmlformats.org/markup-compatibility/2006" xmlns:o="urn:schemas-microsoft-com:office:office" xmlns:r="http://schemas.openxmlformats.org/officeDocument/2006/relationships" xmlns:m="http://schemas.openxmlformats.org/officeDocument/2006/math" xmlns:v="urn:schemas-microsoft-com:vml" xmlns:wp14="http://schemas.microsoft.com/office/word/2010/wordprocessingDrawing" xmlns:wp="http://schemas.openxmlformats.org/drawingml/2006/wordprocessingDrawing" xmlns:w10="urn:schemas-microsoft-com:office:word" xmlns:w="http://schemas.openxmlformats.org/wordprocessingml/2006/main" xmlns:w14="http://schemas.microsoft.com/office/word/2010/wordml" xmlns:w15="http://schemas.microsoft.com/office/word/2012/wordml" xmlns:wpg="http://schemas.microsoft.com/office/word/2010/wordprocessingGroup" xmlns:wpi="http://schemas.microsoft.com/office/word/2010/wordprocessingInk" xmlns:wne="http://schemas.microsoft.com/office/word/2006/wordml" xmlns:wps="http://schemas.microsoft.com/office/word/2010/wordprocessingShape" mc:Ignorable="w14 w15 wp14">
+<w:numbering xmlns:wpc="http://schemas.microsoft.com/office/word/2010/wordprocessingCanvas" xmlns:mc="http://schemas.openxmlformats.org/markup-compatibility/2006" xmlns:o="urn:schemas-microsoft-com:office:office" xmlns:r="http://schemas.openxmlformats.org/officeDocument/2006/relationships" xmlns:m="http://schemas.openxmlformats.org/officeDocument/2006/math" xmlns:v="urn:schemas-microsoft-com:vml" xmlns:wp14="http://schemas.microsoft.com/office/word/2010/wordprocessingDrawing" xmlns:wp="http://schemas.openxmlformats.org/drawingml/2006/wordprocessingDrawing" xmlns:w10="urn:schemas-microsoft-com:office:word" xmlns:w="http://schemas.openxmlformats.org/wordprocessingml/2006/main" xmlns:w14="http://schemas.microsoft.com/office/word/2010/wordml" xmlns:wpg="http://schemas.microsoft.com/office/word/2010/wordprocessingGroup" xmlns:wpi="http://schemas.microsoft.com/office/word/2010/wordprocessingInk" xmlns:wne="http://schemas.microsoft.com/office/word/2006/wordml" xmlns:wps="http://schemas.microsoft.com/office/word/2010/wordprocessingShape" mc:Ignorable="w14 wp14">
   <w:abstractNum w:abstractNumId="0">
     <w:nsid w:val="FFFFFFFB"/>
     <w:multiLevelType w:val="multilevel"/>
@@ -7262,7 +7261,7 @@
 </file>
 
 <file path=word/styles.xml><?xml version="1.0" encoding="utf-8"?>
-<w:styles xmlns:mc="http://schemas.openxmlformats.org/markup-compatibility/2006" xmlns:r="http://schemas.openxmlformats.org/officeDocument/2006/relationships" xmlns:w="http://schemas.openxmlformats.org/wordprocessingml/2006/main" xmlns:w14="http://schemas.microsoft.com/office/word/2010/wordml" xmlns:w15="http://schemas.microsoft.com/office/word/2012/wordml" mc:Ignorable="w14 w15">
+<w:styles xmlns:mc="http://schemas.openxmlformats.org/markup-compatibility/2006" xmlns:r="http://schemas.openxmlformats.org/officeDocument/2006/relationships" xmlns:w="http://schemas.openxmlformats.org/wordprocessingml/2006/main" xmlns:w14="http://schemas.microsoft.com/office/word/2010/wordml" mc:Ignorable="w14">
   <w:docDefaults>
     <w:rPrDefault>
       <w:rPr>
@@ -7272,378 +7271,155 @@
     </w:rPrDefault>
     <w:pPrDefault/>
   </w:docDefaults>
-  <w:latentStyles w:defLockedState="0" w:defUIPriority="99" w:defSemiHidden="0" w:defUnhideWhenUsed="0" w:defQFormat="0" w:count="371">
-    <w:lsdException w:name="Normal" w:locked="1" w:uiPriority="0" w:qFormat="1"/>
-    <w:lsdException w:name="heading 1" w:locked="1" w:uiPriority="0" w:qFormat="1"/>
-    <w:lsdException w:name="heading 2" w:locked="1" w:uiPriority="0" w:qFormat="1"/>
-    <w:lsdException w:name="heading 3" w:locked="1" w:uiPriority="0" w:qFormat="1"/>
-    <w:lsdException w:name="heading 4" w:locked="1" w:uiPriority="0" w:qFormat="1"/>
-    <w:lsdException w:name="heading 5" w:locked="1" w:uiPriority="0" w:qFormat="1"/>
-    <w:lsdException w:name="heading 6" w:locked="1" w:uiPriority="0" w:qFormat="1"/>
-    <w:lsdException w:name="heading 7" w:locked="1" w:uiPriority="0" w:qFormat="1"/>
-    <w:lsdException w:name="heading 8" w:locked="1" w:uiPriority="0" w:qFormat="1"/>
-    <w:lsdException w:name="heading 9" w:locked="1" w:uiPriority="0" w:qFormat="1"/>
-    <w:lsdException w:name="index 1" w:locked="1" w:semiHidden="1" w:unhideWhenUsed="1"/>
-    <w:lsdException w:name="index 2" w:locked="1" w:semiHidden="1" w:unhideWhenUsed="1"/>
-    <w:lsdException w:name="index 3" w:locked="1" w:semiHidden="1" w:unhideWhenUsed="1"/>
-    <w:lsdException w:name="index 4" w:locked="1" w:semiHidden="1" w:unhideWhenUsed="1"/>
-    <w:lsdException w:name="index 5" w:locked="1" w:semiHidden="1" w:unhideWhenUsed="1"/>
-    <w:lsdException w:name="index 6" w:locked="1" w:semiHidden="1" w:unhideWhenUsed="1"/>
-    <w:lsdException w:name="index 7" w:locked="1" w:semiHidden="1" w:unhideWhenUsed="1"/>
-    <w:lsdException w:name="index 8" w:locked="1" w:semiHidden="1" w:unhideWhenUsed="1"/>
-    <w:lsdException w:name="index 9" w:locked="1" w:semiHidden="1" w:unhideWhenUsed="1"/>
-    <w:lsdException w:name="toc 1" w:locked="1" w:semiHidden="1" w:uiPriority="39" w:unhideWhenUsed="1" w:qFormat="1"/>
-    <w:lsdException w:name="toc 2" w:locked="1" w:semiHidden="1" w:uiPriority="39" w:unhideWhenUsed="1" w:qFormat="1"/>
-    <w:lsdException w:name="toc 3" w:locked="1" w:semiHidden="1" w:uiPriority="39" w:unhideWhenUsed="1" w:qFormat="1"/>
-    <w:lsdException w:name="toc 4" w:locked="1" w:semiHidden="1" w:uiPriority="39" w:unhideWhenUsed="1"/>
-    <w:lsdException w:name="toc 5" w:locked="1" w:semiHidden="1" w:uiPriority="39" w:unhideWhenUsed="1"/>
-    <w:lsdException w:name="toc 6" w:locked="1" w:semiHidden="1" w:uiPriority="39" w:unhideWhenUsed="1"/>
-    <w:lsdException w:name="toc 7" w:locked="1" w:semiHidden="1" w:uiPriority="39" w:unhideWhenUsed="1"/>
-    <w:lsdException w:name="toc 8" w:locked="1" w:semiHidden="1" w:uiPriority="0" w:unhideWhenUsed="1"/>
-    <w:lsdException w:name="toc 9" w:locked="1" w:semiHidden="1" w:uiPriority="0" w:unhideWhenUsed="1"/>
-    <w:lsdException w:name="Normal Indent" w:locked="1" w:semiHidden="1" w:uiPriority="0" w:unhideWhenUsed="1"/>
-    <w:lsdException w:name="footnote text" w:locked="1" w:semiHidden="1" w:uiPriority="0" w:unhideWhenUsed="1"/>
-    <w:lsdException w:name="annotation text" w:locked="1" w:semiHidden="1" w:unhideWhenUsed="1"/>
-    <w:lsdException w:name="header" w:locked="1" w:semiHidden="1" w:uiPriority="0" w:unhideWhenUsed="1"/>
-    <w:lsdException w:name="footer" w:locked="1" w:semiHidden="1" w:unhideWhenUsed="1"/>
-    <w:lsdException w:name="index heading" w:locked="1" w:semiHidden="1" w:unhideWhenUsed="1"/>
-    <w:lsdException w:name="caption" w:locked="1" w:qFormat="1"/>
-    <w:lsdException w:name="table of figures" w:locked="1" w:semiHidden="1" w:unhideWhenUsed="1"/>
-    <w:lsdException w:name="envelope address" w:locked="1" w:semiHidden="1" w:unhideWhenUsed="1"/>
-    <w:lsdException w:name="envelope return" w:locked="1" w:semiHidden="1" w:unhideWhenUsed="1"/>
-    <w:lsdException w:name="footnote reference" w:locked="1" w:semiHidden="1" w:uiPriority="0" w:unhideWhenUsed="1"/>
-    <w:lsdException w:name="annotation reference" w:locked="1" w:semiHidden="1" w:unhideWhenUsed="1"/>
-    <w:lsdException w:name="line number" w:locked="1" w:semiHidden="1" w:unhideWhenUsed="1"/>
-    <w:lsdException w:name="page number" w:locked="1" w:semiHidden="1" w:uiPriority="0" w:unhideWhenUsed="1"/>
-    <w:lsdException w:name="endnote reference" w:locked="1" w:semiHidden="1" w:unhideWhenUsed="1"/>
-    <w:lsdException w:name="endnote text" w:locked="1" w:semiHidden="1" w:unhideWhenUsed="1"/>
-    <w:lsdException w:name="table of authorities" w:locked="1" w:semiHidden="1" w:unhideWhenUsed="1"/>
-    <w:lsdException w:name="macro" w:locked="1" w:semiHidden="1" w:unhideWhenUsed="1"/>
-    <w:lsdException w:name="toa heading" w:locked="1" w:semiHidden="1" w:unhideWhenUsed="1"/>
-    <w:lsdException w:name="List" w:locked="1" w:semiHidden="1" w:unhideWhenUsed="1"/>
-    <w:lsdException w:name="List Bullet" w:locked="1" w:semiHidden="1" w:unhideWhenUsed="1"/>
-    <w:lsdException w:name="List Number" w:locked="1" w:semiHidden="1" w:unhideWhenUsed="1"/>
-    <w:lsdException w:name="List 2" w:locked="1" w:semiHidden="1" w:unhideWhenUsed="1"/>
-    <w:lsdException w:name="List 3" w:locked="1" w:semiHidden="1" w:unhideWhenUsed="1"/>
-    <w:lsdException w:name="List 4" w:locked="1" w:semiHidden="1" w:uiPriority="0" w:unhideWhenUsed="1"/>
-    <w:lsdException w:name="List 5" w:locked="1" w:semiHidden="1" w:unhideWhenUsed="1"/>
-    <w:lsdException w:name="List Bullet 2" w:locked="1" w:semiHidden="1" w:unhideWhenUsed="1"/>
-    <w:lsdException w:name="List Bullet 3" w:locked="1" w:semiHidden="1" w:unhideWhenUsed="1"/>
-    <w:lsdException w:name="List Bullet 4" w:locked="1" w:semiHidden="1" w:unhideWhenUsed="1"/>
-    <w:lsdException w:name="List Bullet 5" w:locked="1" w:semiHidden="1" w:unhideWhenUsed="1"/>
-    <w:lsdException w:name="List Number 2" w:locked="1" w:semiHidden="1" w:unhideWhenUsed="1"/>
-    <w:lsdException w:name="List Number 3" w:locked="1" w:semiHidden="1" w:unhideWhenUsed="1"/>
-    <w:lsdException w:name="List Number 4" w:locked="1" w:semiHidden="1" w:unhideWhenUsed="1"/>
-    <w:lsdException w:name="List Number 5" w:locked="1" w:semiHidden="1" w:unhideWhenUsed="1"/>
-    <w:lsdException w:name="Title" w:locked="1" w:uiPriority="0" w:qFormat="1"/>
-    <w:lsdException w:name="Closing" w:locked="1" w:semiHidden="1" w:unhideWhenUsed="1"/>
-    <w:lsdException w:name="Signature" w:locked="1" w:semiHidden="1" w:unhideWhenUsed="1"/>
-    <w:lsdException w:name="Default Paragraph Font" w:locked="1" w:semiHidden="1" w:uiPriority="1" w:unhideWhenUsed="1"/>
-    <w:lsdException w:name="Body Text" w:locked="1" w:semiHidden="1" w:uiPriority="0" w:unhideWhenUsed="1"/>
-    <w:lsdException w:name="Body Text Indent" w:locked="1" w:semiHidden="1" w:uiPriority="0" w:unhideWhenUsed="1"/>
-    <w:lsdException w:name="List Continue" w:locked="1" w:semiHidden="1" w:unhideWhenUsed="1"/>
-    <w:lsdException w:name="List Continue 2" w:locked="1" w:semiHidden="1" w:unhideWhenUsed="1"/>
-    <w:lsdException w:name="List Continue 3" w:locked="1" w:semiHidden="1" w:unhideWhenUsed="1"/>
-    <w:lsdException w:name="List Continue 4" w:locked="1" w:semiHidden="1" w:unhideWhenUsed="1"/>
-    <w:lsdException w:name="List Continue 5" w:locked="1" w:semiHidden="1" w:unhideWhenUsed="1"/>
-    <w:lsdException w:name="Message Header" w:locked="1" w:semiHidden="1" w:unhideWhenUsed="1"/>
-    <w:lsdException w:name="Subtitle" w:locked="1" w:uiPriority="0" w:qFormat="1"/>
-    <w:lsdException w:name="Salutation" w:locked="1" w:semiHidden="1" w:unhideWhenUsed="1"/>
-    <w:lsdException w:name="Date" w:locked="1" w:semiHidden="1" w:unhideWhenUsed="1"/>
-    <w:lsdException w:name="Body Text First Indent" w:locked="1" w:semiHidden="1" w:unhideWhenUsed="1"/>
-    <w:lsdException w:name="Body Text First Indent 2" w:locked="1" w:semiHidden="1" w:unhideWhenUsed="1"/>
-    <w:lsdException w:name="Note Heading" w:locked="1" w:semiHidden="1" w:unhideWhenUsed="1"/>
-    <w:lsdException w:name="Body Text 2" w:locked="1" w:semiHidden="1" w:uiPriority="0" w:unhideWhenUsed="1"/>
-    <w:lsdException w:name="Body Text 3" w:locked="1" w:semiHidden="1" w:unhideWhenUsed="1"/>
-    <w:lsdException w:name="Body Text Indent 2" w:locked="1" w:semiHidden="1" w:unhideWhenUsed="1"/>
-    <w:lsdException w:name="Body Text Indent 3" w:locked="1" w:semiHidden="1" w:unhideWhenUsed="1"/>
-    <w:lsdException w:name="Block Text" w:locked="1" w:semiHidden="1" w:unhideWhenUsed="1"/>
-    <w:lsdException w:name="Hyperlink" w:locked="1" w:semiHidden="1" w:unhideWhenUsed="1"/>
-    <w:lsdException w:name="FollowedHyperlink" w:locked="1" w:semiHidden="1" w:unhideWhenUsed="1"/>
-    <w:lsdException w:name="Strong" w:locked="1" w:uiPriority="22" w:qFormat="1"/>
-    <w:lsdException w:name="Emphasis" w:locked="1" w:uiPriority="20" w:qFormat="1"/>
-    <w:lsdException w:name="Document Map" w:locked="1" w:semiHidden="1" w:uiPriority="0" w:unhideWhenUsed="1"/>
-    <w:lsdException w:name="Plain Text" w:locked="1" w:semiHidden="1" w:unhideWhenUsed="1"/>
-    <w:lsdException w:name="E-mail Signature" w:locked="1" w:semiHidden="1" w:unhideWhenUsed="1"/>
-    <w:lsdException w:name="HTML Top of Form" w:locked="1" w:semiHidden="1" w:unhideWhenUsed="1"/>
-    <w:lsdException w:name="HTML Bottom of Form" w:locked="1" w:semiHidden="1" w:unhideWhenUsed="1"/>
-    <w:lsdException w:name="Normal (Web)" w:locked="1" w:semiHidden="1" w:unhideWhenUsed="1"/>
-    <w:lsdException w:name="HTML Acronym" w:locked="1" w:semiHidden="1" w:unhideWhenUsed="1"/>
-    <w:lsdException w:name="HTML Address" w:locked="1" w:semiHidden="1" w:unhideWhenUsed="1"/>
-    <w:lsdException w:name="HTML Cite" w:locked="1" w:semiHidden="1" w:unhideWhenUsed="1"/>
-    <w:lsdException w:name="HTML Code" w:locked="1" w:semiHidden="1" w:unhideWhenUsed="1"/>
-    <w:lsdException w:name="HTML Definition" w:locked="1" w:semiHidden="1" w:unhideWhenUsed="1"/>
-    <w:lsdException w:name="HTML Keyboard" w:locked="1" w:semiHidden="1" w:unhideWhenUsed="1"/>
-    <w:lsdException w:name="HTML Preformatted" w:locked="1" w:semiHidden="1" w:unhideWhenUsed="1"/>
-    <w:lsdException w:name="HTML Sample" w:locked="1" w:semiHidden="1" w:unhideWhenUsed="1"/>
-    <w:lsdException w:name="HTML Typewriter" w:locked="1" w:semiHidden="1" w:unhideWhenUsed="1"/>
-    <w:lsdException w:name="HTML Variable" w:locked="1" w:semiHidden="1" w:unhideWhenUsed="1"/>
-    <w:lsdException w:name="Normal Table" w:locked="1" w:semiHidden="1" w:unhideWhenUsed="1"/>
-    <w:lsdException w:name="annotation subject" w:locked="1" w:semiHidden="1" w:unhideWhenUsed="1"/>
-    <w:lsdException w:name="No List" w:locked="1" w:semiHidden="1" w:unhideWhenUsed="1"/>
-    <w:lsdException w:name="Outline List 1" w:locked="1" w:semiHidden="1" w:unhideWhenUsed="1"/>
-    <w:lsdException w:name="Outline List 2" w:locked="1" w:semiHidden="1" w:uiPriority="0" w:unhideWhenUsed="1"/>
-    <w:lsdException w:name="Outline List 3" w:locked="1" w:semiHidden="1" w:unhideWhenUsed="1"/>
-    <w:lsdException w:name="Table Simple 1" w:locked="1" w:semiHidden="1" w:unhideWhenUsed="1"/>
-    <w:lsdException w:name="Table Simple 2" w:locked="1" w:semiHidden="1" w:unhideWhenUsed="1"/>
-    <w:lsdException w:name="Table Simple 3" w:locked="1" w:semiHidden="1" w:unhideWhenUsed="1"/>
-    <w:lsdException w:name="Table Classic 1" w:locked="1" w:semiHidden="1" w:unhideWhenUsed="1"/>
-    <w:lsdException w:name="Table Classic 2" w:locked="1" w:semiHidden="1" w:unhideWhenUsed="1"/>
-    <w:lsdException w:name="Table Classic 3" w:locked="1" w:semiHidden="1" w:unhideWhenUsed="1"/>
-    <w:lsdException w:name="Table Classic 4" w:locked="1" w:semiHidden="1" w:unhideWhenUsed="1"/>
-    <w:lsdException w:name="Table Colorful 1" w:locked="1" w:semiHidden="1" w:unhideWhenUsed="1"/>
-    <w:lsdException w:name="Table Colorful 2" w:locked="1" w:semiHidden="1" w:unhideWhenUsed="1"/>
-    <w:lsdException w:name="Table Colorful 3" w:locked="1" w:semiHidden="1" w:unhideWhenUsed="1"/>
-    <w:lsdException w:name="Table Columns 1" w:locked="1" w:semiHidden="1" w:unhideWhenUsed="1"/>
-    <w:lsdException w:name="Table Columns 2" w:locked="1" w:semiHidden="1" w:unhideWhenUsed="1"/>
-    <w:lsdException w:name="Table Columns 3" w:locked="1" w:semiHidden="1" w:unhideWhenUsed="1"/>
-    <w:lsdException w:name="Table Columns 4" w:locked="1" w:semiHidden="1" w:unhideWhenUsed="1"/>
-    <w:lsdException w:name="Table Columns 5" w:locked="1" w:semiHidden="1" w:unhideWhenUsed="1"/>
-    <w:lsdException w:name="Table Grid 1" w:locked="1" w:semiHidden="1" w:unhideWhenUsed="1"/>
-    <w:lsdException w:name="Table Grid 2" w:locked="1" w:semiHidden="1" w:unhideWhenUsed="1"/>
-    <w:lsdException w:name="Table Grid 3" w:locked="1" w:semiHidden="1" w:unhideWhenUsed="1"/>
-    <w:lsdException w:name="Table Grid 4" w:locked="1" w:semiHidden="1" w:unhideWhenUsed="1"/>
-    <w:lsdException w:name="Table Grid 5" w:locked="1" w:semiHidden="1" w:unhideWhenUsed="1"/>
-    <w:lsdException w:name="Table Grid 6" w:locked="1" w:semiHidden="1" w:unhideWhenUsed="1"/>
-    <w:lsdException w:name="Table Grid 7" w:locked="1" w:semiHidden="1" w:unhideWhenUsed="1"/>
-    <w:lsdException w:name="Table Grid 8" w:locked="1" w:semiHidden="1" w:unhideWhenUsed="1"/>
-    <w:lsdException w:name="Table List 1" w:locked="1" w:semiHidden="1" w:unhideWhenUsed="1"/>
-    <w:lsdException w:name="Table List 2" w:locked="1" w:semiHidden="1" w:unhideWhenUsed="1"/>
-    <w:lsdException w:name="Table List 3" w:locked="1" w:semiHidden="1" w:unhideWhenUsed="1"/>
-    <w:lsdException w:name="Table List 4" w:locked="1" w:semiHidden="1" w:unhideWhenUsed="1"/>
-    <w:lsdException w:name="Table List 5" w:locked="1" w:semiHidden="1" w:unhideWhenUsed="1"/>
-    <w:lsdException w:name="Table List 6" w:locked="1" w:semiHidden="1" w:unhideWhenUsed="1"/>
-    <w:lsdException w:name="Table List 7" w:locked="1" w:semiHidden="1" w:unhideWhenUsed="1"/>
-    <w:lsdException w:name="Table List 8" w:locked="1" w:semiHidden="1" w:unhideWhenUsed="1"/>
-    <w:lsdException w:name="Table 3D effects 1" w:locked="1" w:semiHidden="1" w:unhideWhenUsed="1"/>
-    <w:lsdException w:name="Table 3D effects 2" w:locked="1" w:semiHidden="1" w:unhideWhenUsed="1"/>
-    <w:lsdException w:name="Table 3D effects 3" w:locked="1" w:semiHidden="1" w:unhideWhenUsed="1"/>
-    <w:lsdException w:name="Table Contemporary" w:locked="1" w:semiHidden="1" w:unhideWhenUsed="1"/>
-    <w:lsdException w:name="Table Elegant" w:locked="1" w:semiHidden="1" w:unhideWhenUsed="1"/>
-    <w:lsdException w:name="Table Professional" w:locked="1" w:semiHidden="1" w:unhideWhenUsed="1"/>
-    <w:lsdException w:name="Table Subtle 1" w:locked="1" w:semiHidden="1" w:unhideWhenUsed="1"/>
-    <w:lsdException w:name="Table Subtle 2" w:locked="1" w:semiHidden="1" w:unhideWhenUsed="1"/>
-    <w:lsdException w:name="Table Web 1" w:locked="1" w:semiHidden="1" w:unhideWhenUsed="1"/>
-    <w:lsdException w:name="Table Web 2" w:locked="1" w:semiHidden="1" w:unhideWhenUsed="1"/>
-    <w:lsdException w:name="Table Web 3" w:locked="1" w:semiHidden="1" w:unhideWhenUsed="1"/>
-    <w:lsdException w:name="Balloon Text" w:locked="1" w:semiHidden="1" w:unhideWhenUsed="1"/>
-    <w:lsdException w:name="Table Grid" w:locked="1" w:uiPriority="59"/>
-    <w:lsdException w:name="Table Theme" w:locked="1" w:semiHidden="1" w:unhideWhenUsed="1"/>
-    <w:lsdException w:name="Placeholder Text" w:semiHidden="1"/>
-    <w:lsdException w:name="No Spacing" w:qFormat="1"/>
-    <w:lsdException w:name="Light Shading" w:uiPriority="60"/>
-    <w:lsdException w:name="Light List" w:uiPriority="61"/>
-    <w:lsdException w:name="Light Grid" w:uiPriority="62"/>
-    <w:lsdException w:name="Medium Shading 1" w:uiPriority="63"/>
-    <w:lsdException w:name="Medium Shading 2" w:uiPriority="64"/>
-    <w:lsdException w:name="Medium List 1" w:uiPriority="65"/>
-    <w:lsdException w:name="Medium List 2" w:uiPriority="66"/>
-    <w:lsdException w:name="Medium Grid 1" w:uiPriority="67"/>
-    <w:lsdException w:name="Medium Grid 2" w:uiPriority="68"/>
-    <w:lsdException w:name="Medium Grid 3" w:uiPriority="69"/>
-    <w:lsdException w:name="Dark List" w:uiPriority="70"/>
-    <w:lsdException w:name="Colorful Shading" w:uiPriority="71"/>
-    <w:lsdException w:name="Colorful List" w:uiPriority="72"/>
-    <w:lsdException w:name="Colorful Grid" w:uiPriority="73"/>
-    <w:lsdException w:name="Light Shading Accent 1" w:uiPriority="60"/>
-    <w:lsdException w:name="Light List Accent 1" w:uiPriority="61"/>
-    <w:lsdException w:name="Light Grid Accent 1" w:uiPriority="62"/>
-    <w:lsdException w:name="Medium Shading 1 Accent 1" w:uiPriority="63"/>
-    <w:lsdException w:name="Medium Shading 2 Accent 1" w:uiPriority="64"/>
-    <w:lsdException w:name="Medium List 1 Accent 1" w:uiPriority="65"/>
-    <w:lsdException w:name="Revision" w:semiHidden="1"/>
-    <w:lsdException w:name="List Paragraph" w:uiPriority="34" w:qFormat="1"/>
-    <w:lsdException w:name="Quote" w:uiPriority="29" w:qFormat="1"/>
-    <w:lsdException w:name="Intense Quote" w:uiPriority="30" w:qFormat="1"/>
-    <w:lsdException w:name="Medium List 2 Accent 1" w:uiPriority="66"/>
-    <w:lsdException w:name="Medium Grid 1 Accent 1" w:uiPriority="67"/>
-    <w:lsdException w:name="Medium Grid 2 Accent 1" w:uiPriority="68"/>
-    <w:lsdException w:name="Medium Grid 3 Accent 1" w:uiPriority="69"/>
-    <w:lsdException w:name="Dark List Accent 1" w:uiPriority="70"/>
-    <w:lsdException w:name="Colorful Shading Accent 1" w:uiPriority="71"/>
-    <w:lsdException w:name="Colorful List Accent 1" w:uiPriority="72"/>
-    <w:lsdException w:name="Colorful Grid Accent 1" w:uiPriority="73"/>
-    <w:lsdException w:name="Light Shading Accent 2" w:uiPriority="60"/>
-    <w:lsdException w:name="Light List Accent 2" w:uiPriority="61"/>
-    <w:lsdException w:name="Light Grid Accent 2" w:uiPriority="62"/>
-    <w:lsdException w:name="Medium Shading 1 Accent 2" w:uiPriority="63"/>
-    <w:lsdException w:name="Medium Shading 2 Accent 2" w:uiPriority="64"/>
-    <w:lsdException w:name="Medium List 1 Accent 2" w:uiPriority="65"/>
-    <w:lsdException w:name="Medium List 2 Accent 2" w:uiPriority="66"/>
-    <w:lsdException w:name="Medium Grid 1 Accent 2" w:uiPriority="67"/>
-    <w:lsdException w:name="Medium Grid 2 Accent 2" w:uiPriority="68"/>
-    <w:lsdException w:name="Medium Grid 3 Accent 2" w:uiPriority="69"/>
-    <w:lsdException w:name="Dark List Accent 2" w:uiPriority="70"/>
-    <w:lsdException w:name="Colorful Shading Accent 2" w:uiPriority="71"/>
-    <w:lsdException w:name="Colorful List Accent 2" w:uiPriority="72"/>
-    <w:lsdException w:name="Colorful Grid Accent 2" w:uiPriority="73"/>
-    <w:lsdException w:name="Light Shading Accent 3" w:uiPriority="60"/>
-    <w:lsdException w:name="Light List Accent 3" w:uiPriority="61"/>
-    <w:lsdException w:name="Light Grid Accent 3" w:uiPriority="62"/>
-    <w:lsdException w:name="Medium Shading 1 Accent 3" w:uiPriority="63"/>
-    <w:lsdException w:name="Medium Shading 2 Accent 3" w:uiPriority="64"/>
-    <w:lsdException w:name="Medium List 1 Accent 3" w:uiPriority="65"/>
-    <w:lsdException w:name="Medium List 2 Accent 3" w:uiPriority="66"/>
-    <w:lsdException w:name="Medium Grid 1 Accent 3" w:uiPriority="67"/>
-    <w:lsdException w:name="Medium Grid 2 Accent 3" w:uiPriority="68"/>
-    <w:lsdException w:name="Medium Grid 3 Accent 3" w:uiPriority="69"/>
-    <w:lsdException w:name="Dark List Accent 3" w:uiPriority="70"/>
-    <w:lsdException w:name="Colorful Shading Accent 3" w:uiPriority="71"/>
-    <w:lsdException w:name="Colorful List Accent 3" w:uiPriority="72"/>
-    <w:lsdException w:name="Colorful Grid Accent 3" w:uiPriority="73"/>
-    <w:lsdException w:name="Light Shading Accent 4" w:uiPriority="60"/>
-    <w:lsdException w:name="Light List Accent 4" w:uiPriority="61"/>
-    <w:lsdException w:name="Light Grid Accent 4" w:uiPriority="62"/>
-    <w:lsdException w:name="Medium Shading 1 Accent 4" w:uiPriority="63"/>
-    <w:lsdException w:name="Medium Shading 2 Accent 4" w:uiPriority="64"/>
-    <w:lsdException w:name="Medium List 1 Accent 4" w:uiPriority="65"/>
-    <w:lsdException w:name="Medium List 2 Accent 4" w:uiPriority="66"/>
-    <w:lsdException w:name="Medium Grid 1 Accent 4" w:uiPriority="67"/>
-    <w:lsdException w:name="Medium Grid 2 Accent 4" w:uiPriority="68"/>
-    <w:lsdException w:name="Medium Grid 3 Accent 4" w:uiPriority="69"/>
-    <w:lsdException w:name="Dark List Accent 4" w:uiPriority="70"/>
-    <w:lsdException w:name="Colorful Shading Accent 4" w:uiPriority="71"/>
-    <w:lsdException w:name="Colorful List Accent 4" w:uiPriority="72"/>
-    <w:lsdException w:name="Colorful Grid Accent 4" w:uiPriority="73"/>
-    <w:lsdException w:name="Light Shading Accent 5" w:uiPriority="60"/>
-    <w:lsdException w:name="Light List Accent 5" w:uiPriority="61"/>
-    <w:lsdException w:name="Light Grid Accent 5" w:uiPriority="62"/>
-    <w:lsdException w:name="Medium Shading 1 Accent 5" w:uiPriority="63"/>
-    <w:lsdException w:name="Medium Shading 2 Accent 5" w:uiPriority="64"/>
-    <w:lsdException w:name="Medium List 1 Accent 5" w:uiPriority="65"/>
-    <w:lsdException w:name="Medium List 2 Accent 5" w:uiPriority="66"/>
-    <w:lsdException w:name="Medium Grid 1 Accent 5" w:uiPriority="67"/>
-    <w:lsdException w:name="Medium Grid 2 Accent 5" w:uiPriority="68"/>
-    <w:lsdException w:name="Medium Grid 3 Accent 5" w:uiPriority="69"/>
-    <w:lsdException w:name="Dark List Accent 5" w:uiPriority="70"/>
-    <w:lsdException w:name="Colorful Shading Accent 5" w:uiPriority="71"/>
-    <w:lsdException w:name="Colorful List Accent 5" w:uiPriority="72"/>
-    <w:lsdException w:name="Colorful Grid Accent 5" w:uiPriority="73"/>
-    <w:lsdException w:name="Light Shading Accent 6" w:uiPriority="60"/>
-    <w:lsdException w:name="Light List Accent 6" w:uiPriority="61"/>
-    <w:lsdException w:name="Light Grid Accent 6" w:uiPriority="62"/>
-    <w:lsdException w:name="Medium Shading 1 Accent 6" w:uiPriority="63"/>
-    <w:lsdException w:name="Medium Shading 2 Accent 6" w:uiPriority="64"/>
-    <w:lsdException w:name="Medium List 1 Accent 6" w:uiPriority="65"/>
-    <w:lsdException w:name="Medium List 2 Accent 6" w:uiPriority="66"/>
-    <w:lsdException w:name="Medium Grid 1 Accent 6" w:uiPriority="67"/>
-    <w:lsdException w:name="Medium Grid 2 Accent 6" w:uiPriority="68"/>
-    <w:lsdException w:name="Medium Grid 3 Accent 6" w:uiPriority="69"/>
-    <w:lsdException w:name="Dark List Accent 6" w:uiPriority="70"/>
-    <w:lsdException w:name="Colorful Shading Accent 6" w:uiPriority="71"/>
-    <w:lsdException w:name="Colorful List Accent 6" w:uiPriority="72"/>
-    <w:lsdException w:name="Colorful Grid Accent 6" w:uiPriority="73"/>
-    <w:lsdException w:name="Subtle Emphasis" w:uiPriority="19" w:qFormat="1"/>
-    <w:lsdException w:name="Intense Emphasis" w:uiPriority="21" w:qFormat="1"/>
-    <w:lsdException w:name="Subtle Reference" w:uiPriority="31" w:qFormat="1"/>
-    <w:lsdException w:name="Intense Reference" w:uiPriority="32" w:qFormat="1"/>
-    <w:lsdException w:name="Book Title" w:uiPriority="33" w:qFormat="1"/>
-    <w:lsdException w:name="Bibliography" w:semiHidden="1" w:uiPriority="37" w:unhideWhenUsed="1"/>
-    <w:lsdException w:name="TOC Heading" w:semiHidden="1" w:uiPriority="39" w:unhideWhenUsed="1" w:qFormat="1"/>
-    <w:lsdException w:name="Plain Table 1" w:uiPriority="41"/>
-    <w:lsdException w:name="Plain Table 2" w:uiPriority="42"/>
-    <w:lsdException w:name="Plain Table 3" w:uiPriority="43"/>
-    <w:lsdException w:name="Plain Table 4" w:uiPriority="44"/>
-    <w:lsdException w:name="Plain Table 5" w:uiPriority="45"/>
-    <w:lsdException w:name="Grid Table Light" w:uiPriority="40"/>
-    <w:lsdException w:name="Grid Table 1 Light" w:uiPriority="46"/>
-    <w:lsdException w:name="Grid Table 2" w:uiPriority="47"/>
-    <w:lsdException w:name="Grid Table 3" w:uiPriority="48"/>
-    <w:lsdException w:name="Grid Table 4" w:uiPriority="49"/>
-    <w:lsdException w:name="Grid Table 5 Dark" w:uiPriority="50"/>
-    <w:lsdException w:name="Grid Table 6 Colorful" w:uiPriority="51"/>
-    <w:lsdException w:name="Grid Table 7 Colorful" w:uiPriority="52"/>
-    <w:lsdException w:name="Grid Table 1 Light Accent 1" w:uiPriority="46"/>
-    <w:lsdException w:name="Grid Table 2 Accent 1" w:uiPriority="47"/>
-    <w:lsdException w:name="Grid Table 3 Accent 1" w:uiPriority="48"/>
-    <w:lsdException w:name="Grid Table 4 Accent 1" w:uiPriority="49"/>
-    <w:lsdException w:name="Grid Table 5 Dark Accent 1" w:uiPriority="50"/>
-    <w:lsdException w:name="Grid Table 6 Colorful Accent 1" w:uiPriority="51"/>
-    <w:lsdException w:name="Grid Table 7 Colorful Accent 1" w:uiPriority="52"/>
-    <w:lsdException w:name="Grid Table 1 Light Accent 2" w:uiPriority="46"/>
-    <w:lsdException w:name="Grid Table 2 Accent 2" w:uiPriority="47"/>
-    <w:lsdException w:name="Grid Table 3 Accent 2" w:uiPriority="48"/>
-    <w:lsdException w:name="Grid Table 4 Accent 2" w:uiPriority="49"/>
-    <w:lsdException w:name="Grid Table 5 Dark Accent 2" w:uiPriority="50"/>
-    <w:lsdException w:name="Grid Table 6 Colorful Accent 2" w:uiPriority="51"/>
-    <w:lsdException w:name="Grid Table 7 Colorful Accent 2" w:uiPriority="52"/>
-    <w:lsdException w:name="Grid Table 1 Light Accent 3" w:uiPriority="46"/>
-    <w:lsdException w:name="Grid Table 2 Accent 3" w:uiPriority="47"/>
-    <w:lsdException w:name="Grid Table 3 Accent 3" w:uiPriority="48"/>
-    <w:lsdException w:name="Grid Table 4 Accent 3" w:uiPriority="49"/>
-    <w:lsdException w:name="Grid Table 5 Dark Accent 3" w:uiPriority="50"/>
-    <w:lsdException w:name="Grid Table 6 Colorful Accent 3" w:uiPriority="51"/>
-    <w:lsdException w:name="Grid Table 7 Colorful Accent 3" w:uiPriority="52"/>
-    <w:lsdException w:name="Grid Table 1 Light Accent 4" w:uiPriority="46"/>
-    <w:lsdException w:name="Grid Table 2 Accent 4" w:uiPriority="47"/>
-    <w:lsdException w:name="Grid Table 3 Accent 4" w:uiPriority="48"/>
-    <w:lsdException w:name="Grid Table 4 Accent 4" w:uiPriority="49"/>
-    <w:lsdException w:name="Grid Table 5 Dark Accent 4" w:uiPriority="50"/>
-    <w:lsdException w:name="Grid Table 6 Colorful Accent 4" w:uiPriority="51"/>
-    <w:lsdException w:name="Grid Table 7 Colorful Accent 4" w:uiPriority="52"/>
-    <w:lsdException w:name="Grid Table 1 Light Accent 5" w:uiPriority="46"/>
-    <w:lsdException w:name="Grid Table 2 Accent 5" w:uiPriority="47"/>
-    <w:lsdException w:name="Grid Table 3 Accent 5" w:uiPriority="48"/>
-    <w:lsdException w:name="Grid Table 4 Accent 5" w:uiPriority="49"/>
-    <w:lsdException w:name="Grid Table 5 Dark Accent 5" w:uiPriority="50"/>
-    <w:lsdException w:name="Grid Table 6 Colorful Accent 5" w:uiPriority="51"/>
-    <w:lsdException w:name="Grid Table 7 Colorful Accent 5" w:uiPriority="52"/>
-    <w:lsdException w:name="Grid Table 1 Light Accent 6" w:uiPriority="46"/>
-    <w:lsdException w:name="Grid Table 2 Accent 6" w:uiPriority="47"/>
-    <w:lsdException w:name="Grid Table 3 Accent 6" w:uiPriority="48"/>
-    <w:lsdException w:name="Grid Table 4 Accent 6" w:uiPriority="49"/>
-    <w:lsdException w:name="Grid Table 5 Dark Accent 6" w:uiPriority="50"/>
-    <w:lsdException w:name="Grid Table 6 Colorful Accent 6" w:uiPriority="51"/>
-    <w:lsdException w:name="Grid Table 7 Colorful Accent 6" w:uiPriority="52"/>
-    <w:lsdException w:name="List Table 1 Light" w:uiPriority="46"/>
-    <w:lsdException w:name="List Table 2" w:uiPriority="47"/>
-    <w:lsdException w:name="List Table 3" w:uiPriority="48"/>
-    <w:lsdException w:name="List Table 4" w:uiPriority="49"/>
-    <w:lsdException w:name="List Table 5 Dark" w:uiPriority="50"/>
-    <w:lsdException w:name="List Table 6 Colorful" w:uiPriority="51"/>
-    <w:lsdException w:name="List Table 7 Colorful" w:uiPriority="52"/>
-    <w:lsdException w:name="List Table 1 Light Accent 1" w:uiPriority="46"/>
-    <w:lsdException w:name="List Table 2 Accent 1" w:uiPriority="47"/>
-    <w:lsdException w:name="List Table 3 Accent 1" w:uiPriority="48"/>
-    <w:lsdException w:name="List Table 4 Accent 1" w:uiPriority="49"/>
-    <w:lsdException w:name="List Table 5 Dark Accent 1" w:uiPriority="50"/>
-    <w:lsdException w:name="List Table 6 Colorful Accent 1" w:uiPriority="51"/>
-    <w:lsdException w:name="List Table 7 Colorful Accent 1" w:uiPriority="52"/>
-    <w:lsdException w:name="List Table 1 Light Accent 2" w:uiPriority="46"/>
-    <w:lsdException w:name="List Table 2 Accent 2" w:uiPriority="47"/>
-    <w:lsdException w:name="List Table 3 Accent 2" w:uiPriority="48"/>
-    <w:lsdException w:name="List Table 4 Accent 2" w:uiPriority="49"/>
-    <w:lsdException w:name="List Table 5 Dark Accent 2" w:uiPriority="50"/>
-    <w:lsdException w:name="List Table 6 Colorful Accent 2" w:uiPriority="51"/>
-    <w:lsdException w:name="List Table 7 Colorful Accent 2" w:uiPriority="52"/>
-    <w:lsdException w:name="List Table 1 Light Accent 3" w:uiPriority="46"/>
-    <w:lsdException w:name="List Table 2 Accent 3" w:uiPriority="47"/>
-    <w:lsdException w:name="List Table 3 Accent 3" w:uiPriority="48"/>
-    <w:lsdException w:name="List Table 4 Accent 3" w:uiPriority="49"/>
-    <w:lsdException w:name="List Table 5 Dark Accent 3" w:uiPriority="50"/>
-    <w:lsdException w:name="List Table 6 Colorful Accent 3" w:uiPriority="51"/>
-    <w:lsdException w:name="List Table 7 Colorful Accent 3" w:uiPriority="52"/>
-    <w:lsdException w:name="List Table 1 Light Accent 4" w:uiPriority="46"/>
-    <w:lsdException w:name="List Table 2 Accent 4" w:uiPriority="47"/>
-    <w:lsdException w:name="List Table 3 Accent 4" w:uiPriority="48"/>
-    <w:lsdException w:name="List Table 4 Accent 4" w:uiPriority="49"/>
-    <w:lsdException w:name="List Table 5 Dark Accent 4" w:uiPriority="50"/>
-    <w:lsdException w:name="List Table 6 Colorful Accent 4" w:uiPriority="51"/>
-    <w:lsdException w:name="List Table 7 Colorful Accent 4" w:uiPriority="52"/>
-    <w:lsdException w:name="List Table 1 Light Accent 5" w:uiPriority="46"/>
-    <w:lsdException w:name="List Table 2 Accent 5" w:uiPriority="47"/>
-    <w:lsdException w:name="List Table 3 Accent 5" w:uiPriority="48"/>
-    <w:lsdException w:name="List Table 4 Accent 5" w:uiPriority="49"/>
-    <w:lsdException w:name="List Table 5 Dark Accent 5" w:uiPriority="50"/>
-    <w:lsdException w:name="List Table 6 Colorful Accent 5" w:uiPriority="51"/>
-    <w:lsdException w:name="List Table 7 Colorful Accent 5" w:uiPriority="52"/>
-    <w:lsdException w:name="List Table 1 Light Accent 6" w:uiPriority="46"/>
-    <w:lsdException w:name="List Table 2 Accent 6" w:uiPriority="47"/>
-    <w:lsdException w:name="List Table 3 Accent 6" w:uiPriority="48"/>
-    <w:lsdException w:name="List Table 4 Accent 6" w:uiPriority="49"/>
-    <w:lsdException w:name="List Table 5 Dark Accent 6" w:uiPriority="50"/>
-    <w:lsdException w:name="List Table 6 Colorful Accent 6" w:uiPriority="51"/>
-    <w:lsdException w:name="List Table 7 Colorful Accent 6" w:uiPriority="52"/>
+  <w:latentStyles w:defLockedState="1" w:defUIPriority="99" w:defSemiHidden="1" w:defUnhideWhenUsed="1" w:defQFormat="0" w:count="267">
+    <w:lsdException w:name="Normal" w:semiHidden="0" w:uiPriority="0" w:unhideWhenUsed="0" w:qFormat="1"/>
+    <w:lsdException w:name="heading 1" w:semiHidden="0" w:uiPriority="0" w:unhideWhenUsed="0" w:qFormat="1"/>
+    <w:lsdException w:name="heading 2" w:semiHidden="0" w:uiPriority="0" w:unhideWhenUsed="0" w:qFormat="1"/>
+    <w:lsdException w:name="heading 3" w:semiHidden="0" w:uiPriority="0" w:unhideWhenUsed="0" w:qFormat="1"/>
+    <w:lsdException w:name="heading 4" w:semiHidden="0" w:uiPriority="0" w:unhideWhenUsed="0" w:qFormat="1"/>
+    <w:lsdException w:name="heading 5" w:semiHidden="0" w:uiPriority="0" w:unhideWhenUsed="0" w:qFormat="1"/>
+    <w:lsdException w:name="heading 6" w:semiHidden="0" w:uiPriority="0" w:unhideWhenUsed="0" w:qFormat="1"/>
+    <w:lsdException w:name="heading 7" w:semiHidden="0" w:uiPriority="0" w:unhideWhenUsed="0" w:qFormat="1"/>
+    <w:lsdException w:name="heading 8" w:semiHidden="0" w:uiPriority="0" w:unhideWhenUsed="0" w:qFormat="1"/>
+    <w:lsdException w:name="heading 9" w:semiHidden="0" w:uiPriority="0" w:unhideWhenUsed="0" w:qFormat="1"/>
+    <w:lsdException w:name="toc 1" w:uiPriority="39" w:qFormat="1"/>
+    <w:lsdException w:name="toc 2" w:uiPriority="39" w:qFormat="1"/>
+    <w:lsdException w:name="toc 3" w:uiPriority="39" w:qFormat="1"/>
+    <w:lsdException w:name="toc 4" w:uiPriority="39"/>
+    <w:lsdException w:name="toc 5" w:uiPriority="39"/>
+    <w:lsdException w:name="toc 6" w:uiPriority="39"/>
+    <w:lsdException w:name="toc 7" w:uiPriority="39"/>
+    <w:lsdException w:name="toc 8" w:uiPriority="0"/>
+    <w:lsdException w:name="toc 9" w:uiPriority="0"/>
+    <w:lsdException w:name="Normal Indent" w:uiPriority="0"/>
+    <w:lsdException w:name="footnote text" w:uiPriority="0"/>
+    <w:lsdException w:name="header" w:uiPriority="0"/>
+    <w:lsdException w:name="caption" w:semiHidden="0" w:unhideWhenUsed="0" w:qFormat="1"/>
+    <w:lsdException w:name="footnote reference" w:uiPriority="0"/>
+    <w:lsdException w:name="page number" w:uiPriority="0"/>
+    <w:lsdException w:name="List 4" w:uiPriority="0"/>
+    <w:lsdException w:name="Title" w:semiHidden="0" w:uiPriority="0" w:unhideWhenUsed="0" w:qFormat="1"/>
+    <w:lsdException w:name="Default Paragraph Font" w:uiPriority="1"/>
+    <w:lsdException w:name="Body Text" w:uiPriority="0"/>
+    <w:lsdException w:name="Body Text Indent" w:uiPriority="0"/>
+    <w:lsdException w:name="Subtitle" w:semiHidden="0" w:uiPriority="0" w:unhideWhenUsed="0" w:qFormat="1"/>
+    <w:lsdException w:name="Body Text 2" w:uiPriority="0"/>
+    <w:lsdException w:name="Strong" w:semiHidden="0" w:uiPriority="22" w:unhideWhenUsed="0" w:qFormat="1"/>
+    <w:lsdException w:name="Emphasis" w:semiHidden="0" w:uiPriority="20" w:unhideWhenUsed="0" w:qFormat="1"/>
+    <w:lsdException w:name="Document Map" w:uiPriority="0"/>
+    <w:lsdException w:name="Outline List 2" w:uiPriority="0"/>
+    <w:lsdException w:name="Table Grid" w:semiHidden="0" w:uiPriority="59" w:unhideWhenUsed="0"/>
+    <w:lsdException w:name="Placeholder Text" w:locked="0" w:unhideWhenUsed="0"/>
+    <w:lsdException w:name="No Spacing" w:locked="0" w:semiHidden="0" w:unhideWhenUsed="0" w:qFormat="1"/>
+    <w:lsdException w:name="Light Shading" w:locked="0" w:semiHidden="0" w:uiPriority="60" w:unhideWhenUsed="0"/>
+    <w:lsdException w:name="Light List" w:locked="0" w:semiHidden="0" w:uiPriority="61" w:unhideWhenUsed="0"/>
+    <w:lsdException w:name="Light Grid" w:locked="0" w:semiHidden="0" w:uiPriority="62" w:unhideWhenUsed="0"/>
+    <w:lsdException w:name="Medium Shading 1" w:locked="0" w:semiHidden="0" w:uiPriority="63" w:unhideWhenUsed="0"/>
+    <w:lsdException w:name="Medium Shading 2" w:locked="0" w:semiHidden="0" w:uiPriority="64" w:unhideWhenUsed="0"/>
+    <w:lsdException w:name="Medium List 1" w:locked="0" w:semiHidden="0" w:uiPriority="65" w:unhideWhenUsed="0"/>
+    <w:lsdException w:name="Medium List 2" w:locked="0" w:semiHidden="0" w:uiPriority="66" w:unhideWhenUsed="0"/>
+    <w:lsdException w:name="Medium Grid 1" w:locked="0" w:semiHidden="0" w:uiPriority="67" w:unhideWhenUsed="0"/>
+    <w:lsdException w:name="Medium Grid 2" w:locked="0" w:semiHidden="0" w:uiPriority="68" w:unhideWhenUsed="0"/>
+    <w:lsdException w:name="Medium Grid 3" w:locked="0" w:semiHidden="0" w:uiPriority="69" w:unhideWhenUsed="0"/>
+    <w:lsdException w:name="Dark List" w:locked="0" w:semiHidden="0" w:uiPriority="70" w:unhideWhenUsed="0"/>
+    <w:lsdException w:name="Colorful Shading" w:locked="0" w:semiHidden="0" w:uiPriority="71" w:unhideWhenUsed="0"/>
+    <w:lsdException w:name="Colorful List" w:locked="0" w:semiHidden="0" w:uiPriority="72" w:unhideWhenUsed="0"/>
+    <w:lsdException w:name="Colorful Grid" w:locked="0" w:semiHidden="0" w:uiPriority="73" w:unhideWhenUsed="0"/>
+    <w:lsdException w:name="Light Shading Accent 1" w:locked="0" w:semiHidden="0" w:uiPriority="60" w:unhideWhenUsed="0"/>
+    <w:lsdException w:name="Light List Accent 1" w:locked="0" w:semiHidden="0" w:uiPriority="61" w:unhideWhenUsed="0"/>
+    <w:lsdException w:name="Light Grid Accent 1" w:locked="0" w:semiHidden="0" w:uiPriority="62" w:unhideWhenUsed="0"/>
+    <w:lsdException w:name="Medium Shading 1 Accent 1" w:locked="0" w:semiHidden="0" w:uiPriority="63" w:unhideWhenUsed="0"/>
+    <w:lsdException w:name="Medium Shading 2 Accent 1" w:locked="0" w:semiHidden="0" w:uiPriority="64" w:unhideWhenUsed="0"/>
+    <w:lsdException w:name="Medium List 1 Accent 1" w:locked="0" w:semiHidden="0" w:uiPriority="65" w:unhideWhenUsed="0"/>
+    <w:lsdException w:name="Revision" w:locked="0" w:unhideWhenUsed="0"/>
+    <w:lsdException w:name="List Paragraph" w:locked="0" w:semiHidden="0" w:uiPriority="34" w:unhideWhenUsed="0" w:qFormat="1"/>
+    <w:lsdException w:name="Quote" w:locked="0" w:semiHidden="0" w:uiPriority="29" w:unhideWhenUsed="0" w:qFormat="1"/>
+    <w:lsdException w:name="Intense Quote" w:locked="0" w:semiHidden="0" w:uiPriority="30" w:unhideWhenUsed="0" w:qFormat="1"/>
+    <w:lsdException w:name="Medium List 2 Accent 1" w:locked="0" w:semiHidden="0" w:uiPriority="66" w:unhideWhenUsed="0"/>
+    <w:lsdException w:name="Medium Grid 1 Accent 1" w:locked="0" w:semiHidden="0" w:uiPriority="67" w:unhideWhenUsed="0"/>
+    <w:lsdException w:name="Medium Grid 2 Accent 1" w:locked="0" w:semiHidden="0" w:uiPriority="68" w:unhideWhenUsed="0"/>
+    <w:lsdException w:name="Medium Grid 3 Accent 1" w:locked="0" w:semiHidden="0" w:uiPriority="69" w:unhideWhenUsed="0"/>
+    <w:lsdException w:name="Dark List Accent 1" w:locked="0" w:semiHidden="0" w:uiPriority="70" w:unhideWhenUsed="0"/>
+    <w:lsdException w:name="Colorful Shading Accent 1" w:locked="0" w:semiHidden="0" w:uiPriority="71" w:unhideWhenUsed="0"/>
+    <w:lsdException w:name="Colorful List Accent 1" w:locked="0" w:semiHidden="0" w:uiPriority="72" w:unhideWhenUsed="0"/>
+    <w:lsdException w:name="Colorful Grid Accent 1" w:locked="0" w:semiHidden="0" w:uiPriority="73" w:unhideWhenUsed="0"/>
+    <w:lsdException w:name="Light Shading Accent 2" w:locked="0" w:semiHidden="0" w:uiPriority="60" w:unhideWhenUsed="0"/>
+    <w:lsdException w:name="Light List Accent 2" w:locked="0" w:semiHidden="0" w:uiPriority="61" w:unhideWhenUsed="0"/>
+    <w:lsdException w:name="Light Grid Accent 2" w:locked="0" w:semiHidden="0" w:uiPriority="62" w:unhideWhenUsed="0"/>
+    <w:lsdException w:name="Medium Shading 1 Accent 2" w:locked="0" w:semiHidden="0" w:uiPriority="63" w:unhideWhenUsed="0"/>
+    <w:lsdException w:name="Medium Shading 2 Accent 2" w:locked="0" w:semiHidden="0" w:uiPriority="64" w:unhideWhenUsed="0"/>
+    <w:lsdException w:name="Medium List 1 Accent 2" w:locked="0" w:semiHidden="0" w:uiPriority="65" w:unhideWhenUsed="0"/>
+    <w:lsdException w:name="Medium List 2 Accent 2" w:locked="0" w:semiHidden="0" w:uiPriority="66" w:unhideWhenUsed="0"/>
+    <w:lsdException w:name="Medium Grid 1 Accent 2" w:locked="0" w:semiHidden="0" w:uiPriority="67" w:unhideWhenUsed="0"/>
+    <w:lsdException w:name="Medium Grid 2 Accent 2" w:locked="0" w:semiHidden="0" w:uiPriority="68" w:unhideWhenUsed="0"/>
+    <w:lsdException w:name="Medium Grid 3 Accent 2" w:locked="0" w:semiHidden="0" w:uiPriority="69" w:unhideWhenUsed="0"/>
+    <w:lsdException w:name="Dark List Accent 2" w:locked="0" w:semiHidden="0" w:uiPriority="70" w:unhideWhenUsed="0"/>
+    <w:lsdException w:name="Colorful Shading Accent 2" w:locked="0" w:semiHidden="0" w:uiPriority="71" w:unhideWhenUsed="0"/>
+    <w:lsdException w:name="Colorful List Accent 2" w:locked="0" w:semiHidden="0" w:uiPriority="72" w:unhideWhenUsed="0"/>
+    <w:lsdException w:name="Colorful Grid Accent 2" w:locked="0" w:semiHidden="0" w:uiPriority="73" w:unhideWhenUsed="0"/>
+    <w:lsdException w:name="Light Shading Accent 3" w:locked="0" w:semiHidden="0" w:uiPriority="60" w:unhideWhenUsed="0"/>
+    <w:lsdException w:name="Light List Accent 3" w:locked="0" w:semiHidden="0" w:uiPriority="61" w:unhideWhenUsed="0"/>
+    <w:lsdException w:name="Light Grid Accent 3" w:locked="0" w:semiHidden="0" w:uiPriority="62" w:unhideWhenUsed="0"/>
+    <w:lsdException w:name="Medium Shading 1 Accent 3" w:locked="0" w:semiHidden="0" w:uiPriority="63" w:unhideWhenUsed="0"/>
+    <w:lsdException w:name="Medium Shading 2 Accent 3" w:locked="0" w:semiHidden="0" w:uiPriority="64" w:unhideWhenUsed="0"/>
+    <w:lsdException w:name="Medium List 1 Accent 3" w:locked="0" w:semiHidden="0" w:uiPriority="65" w:unhideWhenUsed="0"/>
+    <w:lsdException w:name="Medium List 2 Accent 3" w:locked="0" w:semiHidden="0" w:uiPriority="66" w:unhideWhenUsed="0"/>
+    <w:lsdException w:name="Medium Grid 1 Accent 3" w:locked="0" w:semiHidden="0" w:uiPriority="67" w:unhideWhenUsed="0"/>
+    <w:lsdException w:name="Medium Grid 2 Accent 3" w:locked="0" w:semiHidden="0" w:uiPriority="68" w:unhideWhenUsed="0"/>
+    <w:lsdException w:name="Medium Grid 3 Accent 3" w:locked="0" w:semiHidden="0" w:uiPriority="69" w:unhideWhenUsed="0"/>
+    <w:lsdException w:name="Dark List Accent 3" w:locked="0" w:semiHidden="0" w:uiPriority="70" w:unhideWhenUsed="0"/>
+    <w:lsdException w:name="Colorful Shading Accent 3" w:locked="0" w:semiHidden="0" w:uiPriority="71" w:unhideWhenUsed="0"/>
+    <w:lsdException w:name="Colorful List Accent 3" w:locked="0" w:semiHidden="0" w:uiPriority="72" w:unhideWhenUsed="0"/>
+    <w:lsdException w:name="Colorful Grid Accent 3" w:locked="0" w:semiHidden="0" w:uiPriority="73" w:unhideWhenUsed="0"/>
+    <w:lsdException w:name="Light Shading Accent 4" w:locked="0" w:semiHidden="0" w:uiPriority="60" w:unhideWhenUsed="0"/>
+    <w:lsdException w:name="Light List Accent 4" w:locked="0" w:semiHidden="0" w:uiPriority="61" w:unhideWhenUsed="0"/>
+    <w:lsdException w:name="Light Grid Accent 4" w:locked="0" w:semiHidden="0" w:uiPriority="62" w:unhideWhenUsed="0"/>
+    <w:lsdException w:name="Medium Shading 1 Accent 4" w:locked="0" w:semiHidden="0" w:uiPriority="63" w:unhideWhenUsed="0"/>
+    <w:lsdException w:name="Medium Shading 2 Accent 4" w:locked="0" w:semiHidden="0" w:uiPriority="64" w:unhideWhenUsed="0"/>
+    <w:lsdException w:name="Medium List 1 Accent 4" w:locked="0" w:semiHidden="0" w:uiPriority="65" w:unhideWhenUsed="0"/>
+    <w:lsdException w:name="Medium List 2 Accent 4" w:locked="0" w:semiHidden="0" w:uiPriority="66" w:unhideWhenUsed="0"/>
+    <w:lsdException w:name="Medium Grid 1 Accent 4" w:locked="0" w:semiHidden="0" w:uiPriority="67" w:unhideWhenUsed="0"/>
+    <w:lsdException w:name="Medium Grid 2 Accent 4" w:locked="0" w:semiHidden="0" w:uiPriority="68" w:unhideWhenUsed="0"/>
+    <w:lsdException w:name="Medium Grid 3 Accent 4" w:locked="0" w:semiHidden="0" w:uiPriority="69" w:unhideWhenUsed="0"/>
+    <w:lsdException w:name="Dark List Accent 4" w:locked="0" w:semiHidden="0" w:uiPriority="70" w:unhideWhenUsed="0"/>
+    <w:lsdException w:name="Colorful Shading Accent 4" w:locked="0" w:semiHidden="0" w:uiPriority="71" w:unhideWhenUsed="0"/>
+    <w:lsdException w:name="Colorful List Accent 4" w:locked="0" w:semiHidden="0" w:uiPriority="72" w:unhideWhenUsed="0"/>
+    <w:lsdException w:name="Colorful Grid Accent 4" w:locked="0" w:semiHidden="0" w:uiPriority="73" w:unhideWhenUsed="0"/>
+    <w:lsdException w:name="Light Shading Accent 5" w:locked="0" w:semiHidden="0" w:uiPriority="60" w:unhideWhenUsed="0"/>
+    <w:lsdException w:name="Light List Accent 5" w:locked="0" w:semiHidden="0" w:uiPriority="61" w:unhideWhenUsed="0"/>
+    <w:lsdException w:name="Light Grid Accent 5" w:locked="0" w:semiHidden="0" w:uiPriority="62" w:unhideWhenUsed="0"/>
+    <w:lsdException w:name="Medium Shading 1 Accent 5" w:locked="0" w:semiHidden="0" w:uiPriority="63" w:unhideWhenUsed="0"/>
+    <w:lsdException w:name="Medium Shading 2 Accent 5" w:locked="0" w:semiHidden="0" w:uiPriority="64" w:unhideWhenUsed="0"/>
+    <w:lsdException w:name="Medium List 1 Accent 5" w:locked="0" w:semiHidden="0" w:uiPriority="65" w:unhideWhenUsed="0"/>
+    <w:lsdException w:name="Medium List 2 Accent 5" w:locked="0" w:semiHidden="0" w:uiPriority="66" w:unhideWhenUsed="0"/>
+    <w:lsdException w:name="Medium Grid 1 Accent 5" w:locked="0" w:semiHidden="0" w:uiPriority="67" w:unhideWhenUsed="0"/>
+    <w:lsdException w:name="Medium Grid 2 Accent 5" w:locked="0" w:semiHidden="0" w:uiPriority="68" w:unhideWhenUsed="0"/>
+    <w:lsdException w:name="Medium Grid 3 Accent 5" w:locked="0" w:semiHidden="0" w:uiPriority="69" w:unhideWhenUsed="0"/>
+    <w:lsdException w:name="Dark List Accent 5" w:locked="0" w:semiHidden="0" w:uiPriority="70" w:unhideWhenUsed="0"/>
+    <w:lsdException w:name="Colorful Shading Accent 5" w:locked="0" w:semiHidden="0" w:uiPriority="71" w:unhideWhenUsed="0"/>
+    <w:lsdException w:name="Colorful List Accent 5" w:locked="0" w:semiHidden="0" w:uiPriority="72" w:unhideWhenUsed="0"/>
+    <w:lsdException w:name="Colorful Grid Accent 5" w:locked="0" w:semiHidden="0" w:uiPriority="73" w:unhideWhenUsed="0"/>
+    <w:lsdException w:name="Light Shading Accent 6" w:locked="0" w:semiHidden="0" w:uiPriority="60" w:unhideWhenUsed="0"/>
+    <w:lsdException w:name="Light List Accent 6" w:locked="0" w:semiHidden="0" w:uiPriority="61" w:unhideWhenUsed="0"/>
+    <w:lsdException w:name="Light Grid Accent 6" w:locked="0" w:semiHidden="0" w:uiPriority="62" w:unhideWhenUsed="0"/>
+    <w:lsdException w:name="Medium Shading 1 Accent 6" w:locked="0" w:semiHidden="0" w:uiPriority="63" w:unhideWhenUsed="0"/>
+    <w:lsdException w:name="Medium Shading 2 Accent 6" w:locked="0" w:semiHidden="0" w:uiPriority="64" w:unhideWhenUsed="0"/>
+    <w:lsdException w:name="Medium List 1 Accent 6" w:locked="0" w:semiHidden="0" w:uiPriority="65" w:unhideWhenUsed="0"/>
+    <w:lsdException w:name="Medium List 2 Accent 6" w:locked="0" w:semiHidden="0" w:uiPriority="66" w:unhideWhenUsed="0"/>
+    <w:lsdException w:name="Medium Grid 1 Accent 6" w:locked="0" w:semiHidden="0" w:uiPriority="67" w:unhideWhenUsed="0"/>
+    <w:lsdException w:name="Medium Grid 2 Accent 6" w:locked="0" w:semiHidden="0" w:uiPriority="68" w:unhideWhenUsed="0"/>
+    <w:lsdException w:name="Medium Grid 3 Accent 6" w:locked="0" w:semiHidden="0" w:uiPriority="69" w:unhideWhenUsed="0"/>
+    <w:lsdException w:name="Dark List Accent 6" w:locked="0" w:semiHidden="0" w:uiPriority="70" w:unhideWhenUsed="0"/>
+    <w:lsdException w:name="Colorful Shading Accent 6" w:locked="0" w:semiHidden="0" w:uiPriority="71" w:unhideWhenUsed="0"/>
+    <w:lsdException w:name="Colorful List Accent 6" w:locked="0" w:semiHidden="0" w:uiPriority="72" w:unhideWhenUsed="0"/>
+    <w:lsdException w:name="Colorful Grid Accent 6" w:locked="0" w:semiHidden="0" w:uiPriority="73" w:unhideWhenUsed="0"/>
+    <w:lsdException w:name="Subtle Emphasis" w:locked="0" w:semiHidden="0" w:uiPriority="19" w:unhideWhenUsed="0" w:qFormat="1"/>
+    <w:lsdException w:name="Intense Emphasis" w:locked="0" w:semiHidden="0" w:uiPriority="21" w:unhideWhenUsed="0" w:qFormat="1"/>
+    <w:lsdException w:name="Subtle Reference" w:locked="0" w:semiHidden="0" w:uiPriority="31" w:unhideWhenUsed="0" w:qFormat="1"/>
+    <w:lsdException w:name="Intense Reference" w:locked="0" w:semiHidden="0" w:uiPriority="32" w:unhideWhenUsed="0" w:qFormat="1"/>
+    <w:lsdException w:name="Book Title" w:locked="0" w:semiHidden="0" w:uiPriority="33" w:unhideWhenUsed="0" w:qFormat="1"/>
+    <w:lsdException w:name="Bibliography" w:locked="0" w:uiPriority="37"/>
+    <w:lsdException w:name="TOC Heading" w:locked="0" w:uiPriority="39" w:qFormat="1"/>
   </w:latentStyles>
   <w:style w:type="paragraph" w:default="1" w:styleId="Normal">
     <w:name w:val="Normal"/>
@@ -8002,11 +7778,11 @@
       <w:lang w:val="en-AU"/>
     </w:rPr>
   </w:style>
-  <w:style w:type="paragraph" w:styleId="Puesto">
+  <w:style w:type="paragraph" w:styleId="Ttulo">
     <w:name w:val="Title"/>
     <w:basedOn w:val="Normal"/>
     <w:next w:val="Normal"/>
-    <w:link w:val="PuestoCar"/>
+    <w:link w:val="TtuloCar"/>
     <w:qFormat/>
     <w:rsid w:val="00397A6C"/>
     <w:pPr>
@@ -8021,9 +7797,9 @@
       <w:szCs w:val="36"/>
     </w:rPr>
   </w:style>
-  <w:style w:type="character" w:customStyle="1" w:styleId="PuestoCar">
-    <w:name w:val="Puesto Car"/>
-    <w:link w:val="Puesto"/>
+  <w:style w:type="character" w:customStyle="1" w:styleId="TtuloCar">
+    <w:name w:val="Título Car"/>
+    <w:link w:val="Ttulo"/>
     <w:locked/>
     <w:rsid w:val="00397A6C"/>
     <w:rPr>
@@ -8947,7 +8723,4298 @@
       <w:lang w:eastAsia="en-US"/>
     </w:rPr>
   </w:style>
-  <w:style w:type="paragraph" w:styleId="Descripcin">
+  <w:style w:type="paragraph" w:styleId="Epgrafe">
+    <w:name w:val="caption"/>
+    <w:basedOn w:val="Normal"/>
+    <w:next w:val="Normal"/>
+    <w:uiPriority w:val="99"/>
+    <w:qFormat/>
+    <w:locked/>
+    <w:rsid w:val="007B527A"/>
+    <w:pPr>
+      <w:jc w:val="center"/>
+    </w:pPr>
+    <w:rPr>
+      <w:rFonts w:cs="Times New Roman"/>
+      <w:b/>
+      <w:bCs/>
+    </w:rPr>
+  </w:style>
+  <w:style w:type="paragraph" w:styleId="Textoindependiente3">
+    <w:name w:val="Body Text 3"/>
+    <w:basedOn w:val="Normal"/>
+    <w:link w:val="Textoindependiente3Car"/>
+    <w:uiPriority w:val="99"/>
+    <w:semiHidden/>
+    <w:unhideWhenUsed/>
+    <w:locked/>
+    <w:rsid w:val="00896430"/>
+    <w:pPr>
+      <w:widowControl/>
+      <w:spacing w:line="240" w:lineRule="auto"/>
+      <w:jc w:val="left"/>
+    </w:pPr>
+    <w:rPr>
+      <w:rFonts w:ascii="Arial" w:hAnsi="Arial" w:cs="Times New Roman"/>
+      <w:sz w:val="16"/>
+      <w:szCs w:val="16"/>
+      <w:lang w:val="es-PE"/>
+    </w:rPr>
+  </w:style>
+  <w:style w:type="character" w:customStyle="1" w:styleId="Textoindependiente3Car">
+    <w:name w:val="Texto independiente 3 Car"/>
+    <w:link w:val="Textoindependiente3"/>
+    <w:uiPriority w:val="99"/>
+    <w:semiHidden/>
+    <w:rsid w:val="00896430"/>
+    <w:rPr>
+      <w:rFonts w:ascii="Arial" w:hAnsi="Arial"/>
+      <w:sz w:val="16"/>
+      <w:szCs w:val="16"/>
+      <w:lang w:val="es-PE" w:eastAsia="en-US"/>
+    </w:rPr>
+  </w:style>
+  <w:style w:type="paragraph" w:styleId="Sangra3detindependiente">
+    <w:name w:val="Body Text Indent 3"/>
+    <w:basedOn w:val="Normal"/>
+    <w:link w:val="Sangra3detindependienteCar"/>
+    <w:uiPriority w:val="99"/>
+    <w:unhideWhenUsed/>
+    <w:locked/>
+    <w:rsid w:val="00896430"/>
+    <w:pPr>
+      <w:widowControl/>
+      <w:spacing w:line="240" w:lineRule="auto"/>
+      <w:ind w:left="283"/>
+      <w:jc w:val="left"/>
+    </w:pPr>
+    <w:rPr>
+      <w:rFonts w:ascii="Arial" w:hAnsi="Arial" w:cs="Times New Roman"/>
+      <w:sz w:val="16"/>
+      <w:szCs w:val="16"/>
+      <w:lang w:val="es-PE"/>
+    </w:rPr>
+  </w:style>
+  <w:style w:type="character" w:customStyle="1" w:styleId="Sangra3detindependienteCar">
+    <w:name w:val="Sangría 3 de t. independiente Car"/>
+    <w:link w:val="Sangra3detindependiente"/>
+    <w:uiPriority w:val="99"/>
+    <w:rsid w:val="00896430"/>
+    <w:rPr>
+      <w:rFonts w:ascii="Arial" w:hAnsi="Arial"/>
+      <w:sz w:val="16"/>
+      <w:szCs w:val="16"/>
+      <w:lang w:val="es-PE" w:eastAsia="en-US"/>
+    </w:rPr>
+  </w:style>
+  <w:style w:type="paragraph" w:styleId="Textosinformato">
+    <w:name w:val="Plain Text"/>
+    <w:basedOn w:val="Normal"/>
+    <w:link w:val="TextosinformatoCar"/>
+    <w:uiPriority w:val="99"/>
+    <w:semiHidden/>
+    <w:unhideWhenUsed/>
+    <w:locked/>
+    <w:rsid w:val="00896430"/>
+    <w:pPr>
+      <w:widowControl/>
+      <w:spacing w:line="240" w:lineRule="auto"/>
+      <w:jc w:val="left"/>
+    </w:pPr>
+    <w:rPr>
+      <w:rFonts w:ascii="Courier New" w:hAnsi="Courier New" w:cs="Courier New"/>
+      <w:lang w:val="es-PE"/>
+    </w:rPr>
+  </w:style>
+  <w:style w:type="character" w:customStyle="1" w:styleId="TextosinformatoCar">
+    <w:name w:val="Texto sin formato Car"/>
+    <w:link w:val="Textosinformato"/>
+    <w:uiPriority w:val="99"/>
+    <w:semiHidden/>
+    <w:rsid w:val="00896430"/>
+    <w:rPr>
+      <w:rFonts w:ascii="Courier New" w:hAnsi="Courier New" w:cs="Courier New"/>
+      <w:lang w:val="es-PE" w:eastAsia="en-US"/>
+    </w:rPr>
+  </w:style>
+  <w:style w:type="paragraph" w:styleId="Asuntodelcomentario">
+    <w:name w:val="annotation subject"/>
+    <w:basedOn w:val="Textocomentario"/>
+    <w:next w:val="Textocomentario"/>
+    <w:link w:val="AsuntodelcomentarioCar"/>
+    <w:uiPriority w:val="99"/>
+    <w:semiHidden/>
+    <w:unhideWhenUsed/>
+    <w:locked/>
+    <w:rsid w:val="00896430"/>
+    <w:rPr>
+      <w:b/>
+      <w:bCs/>
+    </w:rPr>
+  </w:style>
+  <w:style w:type="character" w:customStyle="1" w:styleId="AsuntodelcomentarioCar">
+    <w:name w:val="Asunto del comentario Car"/>
+    <w:link w:val="Asuntodelcomentario"/>
+    <w:uiPriority w:val="99"/>
+    <w:semiHidden/>
+    <w:rsid w:val="00896430"/>
+    <w:rPr>
+      <w:rFonts w:ascii="Arial" w:hAnsi="Arial"/>
+      <w:b/>
+      <w:bCs/>
+      <w:lang w:val="es-PE" w:eastAsia="en-US"/>
+    </w:rPr>
+  </w:style>
+  <w:style w:type="paragraph" w:styleId="Prrafodelista">
+    <w:name w:val="List Paragraph"/>
+    <w:basedOn w:val="Normal"/>
+    <w:link w:val="PrrafodelistaCar"/>
+    <w:uiPriority w:val="34"/>
+    <w:qFormat/>
+    <w:rsid w:val="00007653"/>
+    <w:pPr>
+      <w:widowControl/>
+      <w:spacing w:line="240" w:lineRule="auto"/>
+      <w:jc w:val="left"/>
+    </w:pPr>
+    <w:rPr>
+      <w:rFonts w:eastAsia="Calibri" w:cs="Times New Roman"/>
+      <w:szCs w:val="22"/>
+    </w:rPr>
+  </w:style>
+  <w:style w:type="character" w:customStyle="1" w:styleId="ContTit4Car">
+    <w:name w:val="Cont.Tit.4 Car"/>
+    <w:link w:val="ContTit4"/>
+    <w:uiPriority w:val="99"/>
+    <w:locked/>
+    <w:rsid w:val="00896430"/>
+    <w:rPr>
+      <w:rFonts w:ascii="Arial" w:hAnsi="Arial"/>
+      <w:noProof/>
+      <w:lang w:val="es-PE" w:eastAsia="en-US"/>
+    </w:rPr>
+  </w:style>
+  <w:style w:type="character" w:customStyle="1" w:styleId="ContTit5Car">
+    <w:name w:val="Cont.Tit.5 Car"/>
+    <w:link w:val="ContTit5"/>
+    <w:uiPriority w:val="99"/>
+    <w:locked/>
+    <w:rsid w:val="00896430"/>
+    <w:rPr>
+      <w:rFonts w:ascii="Arial" w:hAnsi="Arial"/>
+      <w:noProof/>
+      <w:lang w:val="es-PE" w:eastAsia="en-US"/>
+    </w:rPr>
+  </w:style>
+  <w:style w:type="character" w:customStyle="1" w:styleId="ContTit6Car">
+    <w:name w:val="Cont.Tit.6 Car"/>
+    <w:link w:val="ContTit6"/>
+    <w:uiPriority w:val="99"/>
+    <w:locked/>
+    <w:rsid w:val="00896430"/>
+    <w:rPr>
+      <w:rFonts w:ascii="Arial" w:hAnsi="Arial"/>
+      <w:noProof/>
+      <w:lang w:val="es-PE" w:eastAsia="en-US"/>
+    </w:rPr>
+  </w:style>
+  <w:style w:type="character" w:customStyle="1" w:styleId="ContTit7Car">
+    <w:name w:val="Cont.Tit.7 Car"/>
+    <w:link w:val="ContTit7"/>
+    <w:uiPriority w:val="99"/>
+    <w:locked/>
+    <w:rsid w:val="00896430"/>
+    <w:rPr>
+      <w:rFonts w:ascii="Arial" w:hAnsi="Arial"/>
+      <w:noProof/>
+      <w:lang w:val="es-PE" w:eastAsia="en-US"/>
+    </w:rPr>
+  </w:style>
+  <w:style w:type="paragraph" w:customStyle="1" w:styleId="BodyText31">
+    <w:name w:val="Body Text 31"/>
+    <w:basedOn w:val="Normal"/>
+    <w:uiPriority w:val="99"/>
+    <w:rsid w:val="00896430"/>
+    <w:pPr>
+      <w:widowControl/>
+      <w:spacing w:line="240" w:lineRule="auto"/>
+    </w:pPr>
+    <w:rPr>
+      <w:rFonts w:ascii="Times New Roman" w:hAnsi="Times New Roman" w:cs="Times New Roman"/>
+      <w:sz w:val="24"/>
+      <w:lang w:eastAsia="es-ES"/>
+    </w:rPr>
+  </w:style>
+  <w:style w:type="paragraph" w:customStyle="1" w:styleId="Subttulodecubierta">
+    <w:name w:val="Subtítulo de cubierta"/>
+    <w:basedOn w:val="Normal"/>
+    <w:next w:val="Textoindependiente"/>
+    <w:uiPriority w:val="99"/>
+    <w:rsid w:val="00896430"/>
+    <w:pPr>
+      <w:keepNext/>
+      <w:keepLines/>
+      <w:widowControl/>
+      <w:pBdr>
+        <w:top w:val="single" w:sz="6" w:space="24" w:color="auto"/>
+      </w:pBdr>
+      <w:spacing w:line="480" w:lineRule="atLeast"/>
+      <w:jc w:val="left"/>
+    </w:pPr>
+    <w:rPr>
+      <w:rFonts w:ascii="Arial" w:hAnsi="Arial" w:cs="Times New Roman"/>
+      <w:spacing w:val="-30"/>
+      <w:kern w:val="28"/>
+      <w:sz w:val="48"/>
+      <w:lang w:eastAsia="es-ES"/>
+    </w:rPr>
+  </w:style>
+  <w:style w:type="paragraph" w:customStyle="1" w:styleId="Normal3">
+    <w:name w:val="Normal 3"/>
+    <w:basedOn w:val="Normal"/>
+    <w:uiPriority w:val="99"/>
+    <w:rsid w:val="00896430"/>
+    <w:pPr>
+      <w:widowControl/>
+      <w:spacing w:line="240" w:lineRule="auto"/>
+      <w:ind w:left="709"/>
+    </w:pPr>
+    <w:rPr>
+      <w:rFonts w:ascii="Arial" w:hAnsi="Arial" w:cs="Times New Roman"/>
+      <w:lang w:val="es-ES_tradnl" w:eastAsia="es-ES"/>
+    </w:rPr>
+  </w:style>
+  <w:style w:type="paragraph" w:customStyle="1" w:styleId="TableHeading">
+    <w:name w:val="Table Heading"/>
+    <w:basedOn w:val="Normal"/>
+    <w:uiPriority w:val="99"/>
+    <w:rsid w:val="00896430"/>
+    <w:pPr>
+      <w:keepNext/>
+      <w:widowControl/>
+      <w:spacing w:before="60" w:after="60" w:line="240" w:lineRule="auto"/>
+      <w:jc w:val="left"/>
+    </w:pPr>
+    <w:rPr>
+      <w:rFonts w:ascii="Arial" w:hAnsi="Arial" w:cs="Times New Roman"/>
+      <w:b/>
+      <w:sz w:val="16"/>
+      <w:lang w:eastAsia="es-ES"/>
+    </w:rPr>
+  </w:style>
+  <w:style w:type="paragraph" w:customStyle="1" w:styleId="TableText0">
+    <w:name w:val="Table Text"/>
+    <w:basedOn w:val="Textoindependiente"/>
+    <w:uiPriority w:val="99"/>
+    <w:rsid w:val="00896430"/>
+    <w:pPr>
+      <w:keepLines w:val="0"/>
+      <w:widowControl/>
+      <w:spacing w:before="60" w:after="60" w:line="240" w:lineRule="auto"/>
+      <w:ind w:left="0"/>
+      <w:jc w:val="left"/>
+    </w:pPr>
+    <w:rPr>
+      <w:rFonts w:ascii="Arial" w:hAnsi="Arial" w:cs="Times New Roman"/>
+      <w:sz w:val="16"/>
+      <w:lang w:eastAsia="es-ES"/>
+    </w:rPr>
+  </w:style>
+  <w:style w:type="paragraph" w:customStyle="1" w:styleId="TableNumber">
+    <w:name w:val="Table Number"/>
+    <w:basedOn w:val="TableText0"/>
+    <w:uiPriority w:val="99"/>
+    <w:rsid w:val="00896430"/>
+    <w:pPr>
+      <w:tabs>
+        <w:tab w:val="left" w:pos="288"/>
+      </w:tabs>
+    </w:pPr>
+    <w:rPr>
+      <w:rFonts w:cs="Arial"/>
+      <w:szCs w:val="16"/>
+      <w:lang w:eastAsia="en-US"/>
+    </w:rPr>
+  </w:style>
+  <w:style w:type="paragraph" w:customStyle="1" w:styleId="Prrafodelista1">
+    <w:name w:val="Párrafo de lista1"/>
+    <w:basedOn w:val="Normal"/>
+    <w:uiPriority w:val="99"/>
+    <w:rsid w:val="00896430"/>
+    <w:pPr>
+      <w:widowControl/>
+      <w:spacing w:after="200" w:line="276" w:lineRule="auto"/>
+      <w:ind w:left="720"/>
+      <w:contextualSpacing/>
+      <w:jc w:val="left"/>
+    </w:pPr>
+    <w:rPr>
+      <w:rFonts w:cs="Times New Roman"/>
+      <w:sz w:val="22"/>
+      <w:szCs w:val="22"/>
+    </w:rPr>
+  </w:style>
+  <w:style w:type="paragraph" w:customStyle="1" w:styleId="fig">
+    <w:name w:val="fig"/>
+    <w:basedOn w:val="Normal"/>
+    <w:uiPriority w:val="99"/>
+    <w:rsid w:val="00896430"/>
+    <w:pPr>
+      <w:widowControl/>
+      <w:spacing w:before="100" w:beforeAutospacing="1" w:after="100" w:afterAutospacing="1" w:line="240" w:lineRule="auto"/>
+      <w:jc w:val="left"/>
+    </w:pPr>
+    <w:rPr>
+      <w:rFonts w:ascii="Times New Roman" w:hAnsi="Times New Roman" w:cs="Times New Roman"/>
+      <w:sz w:val="24"/>
+      <w:szCs w:val="24"/>
+      <w:lang w:val="es-PE" w:eastAsia="es-PE"/>
+    </w:rPr>
+  </w:style>
+  <w:style w:type="paragraph" w:customStyle="1" w:styleId="ListParagraph1">
+    <w:name w:val="List Paragraph1"/>
+    <w:basedOn w:val="Normal"/>
+    <w:uiPriority w:val="99"/>
+    <w:rsid w:val="00896430"/>
+    <w:pPr>
+      <w:widowControl/>
+      <w:spacing w:after="200" w:line="276" w:lineRule="auto"/>
+      <w:ind w:left="720"/>
+      <w:contextualSpacing/>
+      <w:jc w:val="left"/>
+    </w:pPr>
+    <w:rPr>
+      <w:rFonts w:cs="Times New Roman"/>
+      <w:sz w:val="22"/>
+      <w:szCs w:val="22"/>
+    </w:rPr>
+  </w:style>
+  <w:style w:type="paragraph" w:customStyle="1" w:styleId="ListParagraph3">
+    <w:name w:val="List Paragraph3"/>
+    <w:basedOn w:val="Normal"/>
+    <w:uiPriority w:val="99"/>
+    <w:rsid w:val="00896430"/>
+    <w:pPr>
+      <w:widowControl/>
+      <w:spacing w:after="200" w:line="276" w:lineRule="auto"/>
+      <w:ind w:left="720"/>
+      <w:contextualSpacing/>
+      <w:jc w:val="left"/>
+    </w:pPr>
+    <w:rPr>
+      <w:rFonts w:cs="Times New Roman"/>
+      <w:sz w:val="22"/>
+      <w:szCs w:val="22"/>
+    </w:rPr>
+  </w:style>
+  <w:style w:type="paragraph" w:customStyle="1" w:styleId="ListParagraph2">
+    <w:name w:val="List Paragraph2"/>
+    <w:basedOn w:val="Normal"/>
+    <w:uiPriority w:val="99"/>
+    <w:rsid w:val="00896430"/>
+    <w:pPr>
+      <w:widowControl/>
+      <w:spacing w:after="200" w:line="276" w:lineRule="auto"/>
+      <w:ind w:left="720"/>
+      <w:contextualSpacing/>
+      <w:jc w:val="left"/>
+    </w:pPr>
+    <w:rPr>
+      <w:rFonts w:cs="Times New Roman"/>
+      <w:sz w:val="22"/>
+      <w:szCs w:val="22"/>
+    </w:rPr>
+  </w:style>
+  <w:style w:type="character" w:styleId="Refdecomentario">
+    <w:name w:val="annotation reference"/>
+    <w:uiPriority w:val="99"/>
+    <w:semiHidden/>
+    <w:unhideWhenUsed/>
+    <w:locked/>
+    <w:rsid w:val="00896430"/>
+    <w:rPr>
+      <w:rFonts w:ascii="Times New Roman" w:hAnsi="Times New Roman" w:cs="Times New Roman" w:hint="default"/>
+      <w:color w:val="FF00FF"/>
+      <w:sz w:val="16"/>
+      <w:szCs w:val="16"/>
+    </w:rPr>
+  </w:style>
+  <w:style w:type="character" w:customStyle="1" w:styleId="google-src-text1">
+    <w:name w:val="google-src-text1"/>
+    <w:rsid w:val="00896430"/>
+    <w:rPr>
+      <w:vanish/>
+      <w:webHidden w:val="0"/>
+      <w:specVanish w:val="0"/>
+    </w:rPr>
+  </w:style>
+  <w:style w:type="character" w:customStyle="1" w:styleId="sitemap1">
+    <w:name w:val="sitemap1"/>
+    <w:rsid w:val="00896430"/>
+    <w:rPr>
+      <w:rFonts w:ascii="Tahoma" w:hAnsi="Tahoma" w:cs="Tahoma" w:hint="default"/>
+      <w:i w:val="0"/>
+      <w:iCs w:val="0"/>
+      <w:strike w:val="0"/>
+      <w:dstrike w:val="0"/>
+      <w:color w:val="002663"/>
+      <w:sz w:val="17"/>
+      <w:szCs w:val="17"/>
+      <w:u w:val="none"/>
+      <w:effect w:val="none"/>
+    </w:rPr>
+  </w:style>
+  <w:style w:type="character" w:customStyle="1" w:styleId="sitemapseparador1">
+    <w:name w:val="sitemap_separador1"/>
+    <w:rsid w:val="00896430"/>
+    <w:rPr>
+      <w:rFonts w:ascii="Tahoma" w:hAnsi="Tahoma" w:cs="Tahoma" w:hint="default"/>
+      <w:i w:val="0"/>
+      <w:iCs w:val="0"/>
+      <w:strike w:val="0"/>
+      <w:dstrike w:val="0"/>
+      <w:color w:val="FF6500"/>
+      <w:sz w:val="17"/>
+      <w:szCs w:val="17"/>
+      <w:u w:val="none"/>
+      <w:effect w:val="none"/>
+    </w:rPr>
+  </w:style>
+  <w:style w:type="table" w:styleId="Cuadrculaclara-nfasis5">
+    <w:name w:val="Light Grid Accent 5"/>
+    <w:basedOn w:val="Tablanormal"/>
+    <w:uiPriority w:val="62"/>
+    <w:rsid w:val="00896430"/>
+    <w:tblPr>
+      <w:tblStyleRowBandSize w:val="1"/>
+      <w:tblStyleColBandSize w:val="1"/>
+      <w:tblInd w:w="0" w:type="dxa"/>
+      <w:tblBorders>
+        <w:top w:val="single" w:sz="8" w:space="0" w:color="4BACC6"/>
+        <w:left w:val="single" w:sz="8" w:space="0" w:color="4BACC6"/>
+        <w:bottom w:val="single" w:sz="8" w:space="0" w:color="4BACC6"/>
+        <w:right w:val="single" w:sz="8" w:space="0" w:color="4BACC6"/>
+        <w:insideH w:val="single" w:sz="8" w:space="0" w:color="4BACC6"/>
+        <w:insideV w:val="single" w:sz="8" w:space="0" w:color="4BACC6"/>
+      </w:tblBorders>
+      <w:tblCellMar>
+        <w:top w:w="0" w:type="dxa"/>
+        <w:left w:w="108" w:type="dxa"/>
+        <w:bottom w:w="0" w:type="dxa"/>
+        <w:right w:w="108" w:type="dxa"/>
+      </w:tblCellMar>
+    </w:tblPr>
+    <w:tblStylePr w:type="firstRow">
+      <w:pPr>
+        <w:spacing w:beforeLines="0" w:beforeAutospacing="0" w:afterLines="0" w:afterAutospacing="0" w:line="240" w:lineRule="auto"/>
+      </w:pPr>
+      <w:rPr>
+        <w:rFonts w:ascii="Cambria" w:eastAsia="Times New Roman" w:hAnsi="Cambria" w:cs="Times New Roman" w:hint="default"/>
+        <w:b/>
+        <w:bCs/>
+      </w:rPr>
+      <w:tblPr/>
+      <w:tcPr>
+        <w:tcBorders>
+          <w:top w:val="single" w:sz="8" w:space="0" w:color="4BACC6"/>
+          <w:left w:val="single" w:sz="8" w:space="0" w:color="4BACC6"/>
+          <w:bottom w:val="single" w:sz="18" w:space="0" w:color="4BACC6"/>
+          <w:right w:val="single" w:sz="8" w:space="0" w:color="4BACC6"/>
+          <w:insideH w:val="nil"/>
+          <w:insideV w:val="single" w:sz="8" w:space="0" w:color="4BACC6"/>
+        </w:tcBorders>
+      </w:tcPr>
+    </w:tblStylePr>
+    <w:tblStylePr w:type="lastRow">
+      <w:pPr>
+        <w:spacing w:beforeLines="0" w:beforeAutospacing="0" w:afterLines="0" w:afterAutospacing="0" w:line="240" w:lineRule="auto"/>
+      </w:pPr>
+      <w:rPr>
+        <w:rFonts w:ascii="Cambria" w:eastAsia="Times New Roman" w:hAnsi="Cambria" w:cs="Times New Roman" w:hint="default"/>
+        <w:b/>
+        <w:bCs/>
+      </w:rPr>
+      <w:tblPr/>
+      <w:tcPr>
+        <w:tcBorders>
+          <w:top w:val="double" w:sz="6" w:space="0" w:color="4BACC6"/>
+          <w:left w:val="single" w:sz="8" w:space="0" w:color="4BACC6"/>
+          <w:bottom w:val="single" w:sz="8" w:space="0" w:color="4BACC6"/>
+          <w:right w:val="single" w:sz="8" w:space="0" w:color="4BACC6"/>
+          <w:insideH w:val="nil"/>
+          <w:insideV w:val="single" w:sz="8" w:space="0" w:color="4BACC6"/>
+        </w:tcBorders>
+      </w:tcPr>
+    </w:tblStylePr>
+    <w:tblStylePr w:type="firstCol">
+      <w:rPr>
+        <w:rFonts w:ascii="Cambria" w:eastAsia="Times New Roman" w:hAnsi="Cambria" w:cs="Times New Roman" w:hint="default"/>
+        <w:b/>
+        <w:bCs/>
+      </w:rPr>
+    </w:tblStylePr>
+    <w:tblStylePr w:type="lastCol">
+      <w:rPr>
+        <w:rFonts w:ascii="Cambria" w:eastAsia="Times New Roman" w:hAnsi="Cambria" w:cs="Times New Roman" w:hint="default"/>
+        <w:b/>
+        <w:bCs/>
+      </w:rPr>
+      <w:tblPr/>
+      <w:tcPr>
+        <w:tcBorders>
+          <w:top w:val="single" w:sz="8" w:space="0" w:color="4BACC6"/>
+          <w:left w:val="single" w:sz="8" w:space="0" w:color="4BACC6"/>
+          <w:bottom w:val="single" w:sz="8" w:space="0" w:color="4BACC6"/>
+          <w:right w:val="single" w:sz="8" w:space="0" w:color="4BACC6"/>
+        </w:tcBorders>
+      </w:tcPr>
+    </w:tblStylePr>
+    <w:tblStylePr w:type="band1Vert">
+      <w:tblPr/>
+      <w:tcPr>
+        <w:tcBorders>
+          <w:top w:val="single" w:sz="8" w:space="0" w:color="4BACC6"/>
+          <w:left w:val="single" w:sz="8" w:space="0" w:color="4BACC6"/>
+          <w:bottom w:val="single" w:sz="8" w:space="0" w:color="4BACC6"/>
+          <w:right w:val="single" w:sz="8" w:space="0" w:color="4BACC6"/>
+        </w:tcBorders>
+        <w:shd w:val="clear" w:color="auto" w:fill="D2EAF1"/>
+      </w:tcPr>
+    </w:tblStylePr>
+    <w:tblStylePr w:type="band1Horz">
+      <w:tblPr/>
+      <w:tcPr>
+        <w:tcBorders>
+          <w:top w:val="single" w:sz="8" w:space="0" w:color="4BACC6"/>
+          <w:left w:val="single" w:sz="8" w:space="0" w:color="4BACC6"/>
+          <w:bottom w:val="single" w:sz="8" w:space="0" w:color="4BACC6"/>
+          <w:right w:val="single" w:sz="8" w:space="0" w:color="4BACC6"/>
+          <w:insideV w:val="single" w:sz="8" w:space="0" w:color="4BACC6"/>
+        </w:tcBorders>
+        <w:shd w:val="clear" w:color="auto" w:fill="D2EAF1"/>
+      </w:tcPr>
+    </w:tblStylePr>
+    <w:tblStylePr w:type="band2Horz">
+      <w:tblPr/>
+      <w:tcPr>
+        <w:tcBorders>
+          <w:top w:val="single" w:sz="8" w:space="0" w:color="4BACC6"/>
+          <w:left w:val="single" w:sz="8" w:space="0" w:color="4BACC6"/>
+          <w:bottom w:val="single" w:sz="8" w:space="0" w:color="4BACC6"/>
+          <w:right w:val="single" w:sz="8" w:space="0" w:color="4BACC6"/>
+          <w:insideV w:val="single" w:sz="8" w:space="0" w:color="4BACC6"/>
+        </w:tcBorders>
+      </w:tcPr>
+    </w:tblStylePr>
+  </w:style>
+  <w:style w:type="table" w:customStyle="1" w:styleId="Sombreadoclaro-nfasis11">
+    <w:name w:val="Sombreado claro - Énfasis 11"/>
+    <w:basedOn w:val="Tablanormal"/>
+    <w:uiPriority w:val="60"/>
+    <w:rsid w:val="00896430"/>
+    <w:rPr>
+      <w:color w:val="365F91"/>
+    </w:rPr>
+    <w:tblPr>
+      <w:tblStyleRowBandSize w:val="1"/>
+      <w:tblStyleColBandSize w:val="1"/>
+      <w:tblInd w:w="0" w:type="dxa"/>
+      <w:tblBorders>
+        <w:top w:val="single" w:sz="8" w:space="0" w:color="4F81BD"/>
+        <w:bottom w:val="single" w:sz="8" w:space="0" w:color="4F81BD"/>
+      </w:tblBorders>
+      <w:tblCellMar>
+        <w:top w:w="0" w:type="dxa"/>
+        <w:left w:w="108" w:type="dxa"/>
+        <w:bottom w:w="0" w:type="dxa"/>
+        <w:right w:w="108" w:type="dxa"/>
+      </w:tblCellMar>
+    </w:tblPr>
+    <w:tblStylePr w:type="firstRow">
+      <w:pPr>
+        <w:spacing w:beforeLines="0" w:beforeAutospacing="0" w:afterLines="0" w:afterAutospacing="0" w:line="240" w:lineRule="auto"/>
+      </w:pPr>
+      <w:rPr>
+        <w:b/>
+        <w:bCs/>
+      </w:rPr>
+      <w:tblPr/>
+      <w:tcPr>
+        <w:tcBorders>
+          <w:top w:val="single" w:sz="8" w:space="0" w:color="4F81BD"/>
+          <w:left w:val="nil"/>
+          <w:bottom w:val="single" w:sz="8" w:space="0" w:color="4F81BD"/>
+          <w:right w:val="nil"/>
+          <w:insideH w:val="nil"/>
+          <w:insideV w:val="nil"/>
+        </w:tcBorders>
+      </w:tcPr>
+    </w:tblStylePr>
+    <w:tblStylePr w:type="lastRow">
+      <w:pPr>
+        <w:spacing w:beforeLines="0" w:beforeAutospacing="0" w:afterLines="0" w:afterAutospacing="0" w:line="240" w:lineRule="auto"/>
+      </w:pPr>
+      <w:rPr>
+        <w:b/>
+        <w:bCs/>
+      </w:rPr>
+      <w:tblPr/>
+      <w:tcPr>
+        <w:tcBorders>
+          <w:top w:val="single" w:sz="8" w:space="0" w:color="4F81BD"/>
+          <w:left w:val="nil"/>
+          <w:bottom w:val="single" w:sz="8" w:space="0" w:color="4F81BD"/>
+          <w:right w:val="nil"/>
+          <w:insideH w:val="nil"/>
+          <w:insideV w:val="nil"/>
+        </w:tcBorders>
+      </w:tcPr>
+    </w:tblStylePr>
+    <w:tblStylePr w:type="firstCol">
+      <w:rPr>
+        <w:b/>
+        <w:bCs/>
+      </w:rPr>
+    </w:tblStylePr>
+    <w:tblStylePr w:type="lastCol">
+      <w:rPr>
+        <w:b/>
+        <w:bCs/>
+      </w:rPr>
+    </w:tblStylePr>
+    <w:tblStylePr w:type="band1Vert">
+      <w:tblPr/>
+      <w:tcPr>
+        <w:tcBorders>
+          <w:left w:val="nil"/>
+          <w:right w:val="nil"/>
+          <w:insideH w:val="nil"/>
+          <w:insideV w:val="nil"/>
+        </w:tcBorders>
+        <w:shd w:val="clear" w:color="auto" w:fill="D3DFEE"/>
+      </w:tcPr>
+    </w:tblStylePr>
+    <w:tblStylePr w:type="band1Horz">
+      <w:tblPr/>
+      <w:tcPr>
+        <w:tcBorders>
+          <w:left w:val="nil"/>
+          <w:right w:val="nil"/>
+          <w:insideH w:val="nil"/>
+          <w:insideV w:val="nil"/>
+        </w:tcBorders>
+        <w:shd w:val="clear" w:color="auto" w:fill="D3DFEE"/>
+      </w:tcPr>
+    </w:tblStylePr>
+  </w:style>
+  <w:style w:type="table" w:customStyle="1" w:styleId="LightList-Accent11">
+    <w:name w:val="Light List - Accent 11"/>
+    <w:basedOn w:val="Tablanormal"/>
+    <w:uiPriority w:val="61"/>
+    <w:rsid w:val="00896430"/>
+    <w:rPr>
+      <w:rFonts w:ascii="Calibri" w:eastAsia="Batang" w:hAnsi="Calibri"/>
+    </w:rPr>
+    <w:tblPr>
+      <w:tblStyleRowBandSize w:val="1"/>
+      <w:tblStyleColBandSize w:val="1"/>
+      <w:tblInd w:w="0" w:type="dxa"/>
+      <w:tblBorders>
+        <w:top w:val="single" w:sz="8" w:space="0" w:color="4F81BD"/>
+        <w:left w:val="single" w:sz="8" w:space="0" w:color="4F81BD"/>
+        <w:bottom w:val="single" w:sz="8" w:space="0" w:color="4F81BD"/>
+        <w:right w:val="single" w:sz="8" w:space="0" w:color="4F81BD"/>
+      </w:tblBorders>
+      <w:tblCellMar>
+        <w:top w:w="0" w:type="dxa"/>
+        <w:left w:w="108" w:type="dxa"/>
+        <w:bottom w:w="0" w:type="dxa"/>
+        <w:right w:w="108" w:type="dxa"/>
+      </w:tblCellMar>
+    </w:tblPr>
+    <w:tblStylePr w:type="firstRow">
+      <w:pPr>
+        <w:spacing w:beforeLines="0" w:beforeAutospacing="0" w:afterLines="0" w:afterAutospacing="0" w:line="240" w:lineRule="auto"/>
+      </w:pPr>
+      <w:rPr>
+        <w:b/>
+        <w:bCs/>
+        <w:color w:val="FFFFFF"/>
+      </w:rPr>
+      <w:tblPr/>
+      <w:tcPr>
+        <w:shd w:val="clear" w:color="auto" w:fill="4F81BD"/>
+      </w:tcPr>
+    </w:tblStylePr>
+    <w:tblStylePr w:type="lastRow">
+      <w:pPr>
+        <w:spacing w:beforeLines="0" w:beforeAutospacing="0" w:afterLines="0" w:afterAutospacing="0" w:line="240" w:lineRule="auto"/>
+      </w:pPr>
+      <w:rPr>
+        <w:b/>
+        <w:bCs/>
+      </w:rPr>
+      <w:tblPr/>
+      <w:tcPr>
+        <w:tcBorders>
+          <w:top w:val="double" w:sz="6" w:space="0" w:color="4F81BD"/>
+          <w:left w:val="single" w:sz="8" w:space="0" w:color="4F81BD"/>
+          <w:bottom w:val="single" w:sz="8" w:space="0" w:color="4F81BD"/>
+          <w:right w:val="single" w:sz="8" w:space="0" w:color="4F81BD"/>
+        </w:tcBorders>
+      </w:tcPr>
+    </w:tblStylePr>
+    <w:tblStylePr w:type="firstCol">
+      <w:rPr>
+        <w:b/>
+        <w:bCs/>
+      </w:rPr>
+    </w:tblStylePr>
+    <w:tblStylePr w:type="lastCol">
+      <w:rPr>
+        <w:b/>
+        <w:bCs/>
+      </w:rPr>
+    </w:tblStylePr>
+    <w:tblStylePr w:type="band1Vert">
+      <w:tblPr/>
+      <w:tcPr>
+        <w:tcBorders>
+          <w:top w:val="single" w:sz="8" w:space="0" w:color="4F81BD"/>
+          <w:left w:val="single" w:sz="8" w:space="0" w:color="4F81BD"/>
+          <w:bottom w:val="single" w:sz="8" w:space="0" w:color="4F81BD"/>
+          <w:right w:val="single" w:sz="8" w:space="0" w:color="4F81BD"/>
+        </w:tcBorders>
+      </w:tcPr>
+    </w:tblStylePr>
+    <w:tblStylePr w:type="band1Horz">
+      <w:tblPr/>
+      <w:tcPr>
+        <w:tcBorders>
+          <w:top w:val="single" w:sz="8" w:space="0" w:color="4F81BD"/>
+          <w:left w:val="single" w:sz="8" w:space="0" w:color="4F81BD"/>
+          <w:bottom w:val="single" w:sz="8" w:space="0" w:color="4F81BD"/>
+          <w:right w:val="single" w:sz="8" w:space="0" w:color="4F81BD"/>
+        </w:tcBorders>
+      </w:tcPr>
+    </w:tblStylePr>
+  </w:style>
+  <w:style w:type="numbering" w:styleId="111111">
+    <w:name w:val="Outline List 2"/>
+    <w:basedOn w:val="Sinlista"/>
+    <w:semiHidden/>
+    <w:unhideWhenUsed/>
+    <w:locked/>
+    <w:rsid w:val="00896430"/>
+    <w:pPr>
+      <w:numPr>
+        <w:numId w:val="1"/>
+      </w:numPr>
+    </w:pPr>
+  </w:style>
+  <w:style w:type="paragraph" w:customStyle="1" w:styleId="Prrafodelista2">
+    <w:name w:val="Párrafo de lista2"/>
+    <w:basedOn w:val="Normal"/>
+    <w:rsid w:val="00642850"/>
+    <w:pPr>
+      <w:widowControl/>
+      <w:spacing w:after="200" w:line="276" w:lineRule="auto"/>
+      <w:ind w:left="720"/>
+      <w:jc w:val="left"/>
+    </w:pPr>
+    <w:rPr>
+      <w:rFonts w:cs="Times New Roman"/>
+      <w:sz w:val="22"/>
+      <w:szCs w:val="22"/>
+      <w:lang w:val="es-PE"/>
+    </w:rPr>
+  </w:style>
+  <w:style w:type="paragraph" w:customStyle="1" w:styleId="imagen">
+    <w:name w:val="imagen"/>
+    <w:basedOn w:val="Normal"/>
+    <w:link w:val="imagenCar"/>
+    <w:qFormat/>
+    <w:rsid w:val="003253CD"/>
+    <w:pPr>
+      <w:jc w:val="center"/>
+    </w:pPr>
+    <w:rPr>
+      <w:szCs w:val="18"/>
+    </w:rPr>
+  </w:style>
+  <w:style w:type="character" w:customStyle="1" w:styleId="imagenCar">
+    <w:name w:val="imagen Car"/>
+    <w:link w:val="imagen"/>
+    <w:rsid w:val="003253CD"/>
+    <w:rPr>
+      <w:rFonts w:ascii="Calibri" w:hAnsi="Calibri" w:cs="Calibri"/>
+      <w:sz w:val="18"/>
+      <w:szCs w:val="18"/>
+      <w:lang w:eastAsia="en-US"/>
+    </w:rPr>
+  </w:style>
+  <w:style w:type="paragraph" w:customStyle="1" w:styleId="Prrafodelista3">
+    <w:name w:val="Párrafo de lista3"/>
+    <w:basedOn w:val="Normal"/>
+    <w:uiPriority w:val="99"/>
+    <w:qFormat/>
+    <w:rsid w:val="005735BE"/>
+    <w:pPr>
+      <w:widowControl/>
+      <w:spacing w:before="0" w:after="200" w:line="276" w:lineRule="auto"/>
+      <w:ind w:left="720"/>
+      <w:contextualSpacing/>
+      <w:jc w:val="left"/>
+    </w:pPr>
+    <w:rPr>
+      <w:rFonts w:eastAsia="Calibri" w:cs="Times New Roman"/>
+      <w:sz w:val="22"/>
+      <w:szCs w:val="22"/>
+      <w:lang w:val="es-MX"/>
+    </w:rPr>
+  </w:style>
+  <w:style w:type="paragraph" w:customStyle="1" w:styleId="Table-Text">
+    <w:name w:val="Table - Text"/>
+    <w:basedOn w:val="Normal"/>
+    <w:rsid w:val="00501FC0"/>
+    <w:pPr>
+      <w:widowControl/>
+      <w:spacing w:before="60" w:after="60" w:line="240" w:lineRule="auto"/>
+      <w:jc w:val="left"/>
+    </w:pPr>
+    <w:rPr>
+      <w:rFonts w:ascii="Times New Roman" w:hAnsi="Times New Roman" w:cs="Times New Roman"/>
+    </w:rPr>
+  </w:style>
+  <w:style w:type="paragraph" w:customStyle="1" w:styleId="Table-ColHead">
+    <w:name w:val="Table - Col. Head"/>
+    <w:basedOn w:val="Normal"/>
+    <w:rsid w:val="00501FC0"/>
+    <w:pPr>
+      <w:keepNext/>
+      <w:widowControl/>
+      <w:suppressAutoHyphens/>
+      <w:spacing w:before="60" w:after="60" w:line="240" w:lineRule="auto"/>
+      <w:jc w:val="left"/>
+    </w:pPr>
+    <w:rPr>
+      <w:rFonts w:ascii="Arial" w:hAnsi="Arial" w:cs="Times New Roman"/>
+      <w:b/>
+    </w:rPr>
+  </w:style>
+  <w:style w:type="paragraph" w:styleId="TtulodeTDC">
+    <w:name w:val="TOC Heading"/>
+    <w:basedOn w:val="Ttulo1"/>
+    <w:next w:val="Normal"/>
+    <w:uiPriority w:val="39"/>
+    <w:unhideWhenUsed/>
+    <w:qFormat/>
+    <w:rsid w:val="005648D4"/>
+    <w:pPr>
+      <w:keepLines/>
+      <w:widowControl/>
+      <w:numPr>
+        <w:numId w:val="0"/>
+      </w:numPr>
+      <w:spacing w:before="480" w:after="0" w:line="276" w:lineRule="auto"/>
+      <w:jc w:val="left"/>
+      <w:outlineLvl w:val="9"/>
+    </w:pPr>
+    <w:rPr>
+      <w:rFonts w:ascii="Cambria" w:hAnsi="Cambria" w:cs="Times New Roman"/>
+      <w:color w:val="365F91"/>
+      <w:szCs w:val="28"/>
+      <w:lang w:val="es-PE" w:eastAsia="es-PE"/>
+    </w:rPr>
+  </w:style>
+  <w:style w:type="paragraph" w:customStyle="1" w:styleId="Listas">
+    <w:name w:val="Listas"/>
+    <w:basedOn w:val="Prrafodelista"/>
+    <w:link w:val="ListasCar"/>
+    <w:qFormat/>
+    <w:rsid w:val="003A23A4"/>
+    <w:pPr>
+      <w:numPr>
+        <w:numId w:val="2"/>
+      </w:numPr>
+      <w:jc w:val="both"/>
+    </w:pPr>
+    <w:rPr>
+      <w:lang w:val="es-PE"/>
+    </w:rPr>
+  </w:style>
+  <w:style w:type="character" w:customStyle="1" w:styleId="PrrafodelistaCar">
+    <w:name w:val="Párrafo de lista Car"/>
+    <w:link w:val="Prrafodelista"/>
+    <w:uiPriority w:val="34"/>
+    <w:rsid w:val="00007653"/>
+    <w:rPr>
+      <w:rFonts w:ascii="Calibri" w:eastAsia="Calibri" w:hAnsi="Calibri"/>
+      <w:szCs w:val="22"/>
+      <w:lang w:val="en-US" w:eastAsia="en-US"/>
+    </w:rPr>
+  </w:style>
+  <w:style w:type="character" w:customStyle="1" w:styleId="ListasCar">
+    <w:name w:val="Listas Car"/>
+    <w:link w:val="Listas"/>
+    <w:rsid w:val="003A23A4"/>
+    <w:rPr>
+      <w:rFonts w:ascii="Calibri" w:eastAsia="Calibri" w:hAnsi="Calibri"/>
+      <w:sz w:val="18"/>
+      <w:szCs w:val="22"/>
+      <w:lang w:eastAsia="en-US"/>
+    </w:rPr>
+  </w:style>
+  <w:style w:type="paragraph" w:customStyle="1" w:styleId="Text">
+    <w:name w:val="Text"/>
+    <w:rsid w:val="00475519"/>
+    <w:pPr>
+      <w:spacing w:before="60" w:after="60" w:line="260" w:lineRule="exact"/>
+    </w:pPr>
+    <w:rPr>
+      <w:rFonts w:ascii="Verdana" w:hAnsi="Verdana"/>
+      <w:color w:val="000000"/>
+      <w:lang w:val="en-US" w:eastAsia="en-US"/>
+    </w:rPr>
+  </w:style>
+  <w:style w:type="paragraph" w:styleId="Revisin">
+    <w:name w:val="Revision"/>
+    <w:hidden/>
+    <w:uiPriority w:val="99"/>
+    <w:semiHidden/>
+    <w:rsid w:val="00AC186F"/>
+    <w:rPr>
+      <w:rFonts w:ascii="Calibri" w:hAnsi="Calibri" w:cs="Calibri"/>
+      <w:lang w:val="en-US" w:eastAsia="en-US"/>
+    </w:rPr>
+  </w:style>
+  <w:style w:type="paragraph" w:customStyle="1" w:styleId="xl65">
+    <w:name w:val="xl65"/>
+    <w:basedOn w:val="Normal"/>
+    <w:rsid w:val="00F8515D"/>
+    <w:pPr>
+      <w:widowControl/>
+      <w:spacing w:before="100" w:beforeAutospacing="1" w:after="100" w:afterAutospacing="1" w:line="240" w:lineRule="auto"/>
+      <w:jc w:val="left"/>
+      <w:textAlignment w:val="top"/>
+    </w:pPr>
+    <w:rPr>
+      <w:rFonts w:ascii="Arial" w:hAnsi="Arial" w:cs="Arial"/>
+      <w:b/>
+      <w:bCs/>
+      <w:color w:val="000000"/>
+      <w:sz w:val="24"/>
+      <w:szCs w:val="24"/>
+      <w:lang w:val="es-PE" w:eastAsia="es-PE"/>
+    </w:rPr>
+  </w:style>
+  <w:style w:type="paragraph" w:customStyle="1" w:styleId="xl66">
+    <w:name w:val="xl66"/>
+    <w:basedOn w:val="Normal"/>
+    <w:rsid w:val="00F8515D"/>
+    <w:pPr>
+      <w:widowControl/>
+      <w:spacing w:before="100" w:beforeAutospacing="1" w:after="100" w:afterAutospacing="1" w:line="240" w:lineRule="auto"/>
+      <w:jc w:val="left"/>
+      <w:textAlignment w:val="top"/>
+    </w:pPr>
+    <w:rPr>
+      <w:rFonts w:ascii="Arial" w:hAnsi="Arial" w:cs="Arial"/>
+      <w:color w:val="000000"/>
+      <w:sz w:val="24"/>
+      <w:szCs w:val="24"/>
+      <w:lang w:val="es-PE" w:eastAsia="es-PE"/>
+    </w:rPr>
+  </w:style>
+  <w:style w:type="paragraph" w:styleId="Tabladeilustraciones">
+    <w:name w:val="table of figures"/>
+    <w:basedOn w:val="Normal"/>
+    <w:next w:val="Normal"/>
+    <w:uiPriority w:val="99"/>
+    <w:unhideWhenUsed/>
+    <w:locked/>
+    <w:rsid w:val="00626476"/>
+    <w:pPr>
+      <w:spacing w:before="0" w:after="0"/>
+      <w:jc w:val="left"/>
+    </w:pPr>
+    <w:rPr>
+      <w:i/>
+      <w:iCs/>
+    </w:rPr>
+  </w:style>
+  <w:style w:type="paragraph" w:customStyle="1" w:styleId="xl67">
+    <w:name w:val="xl67"/>
+    <w:basedOn w:val="Normal"/>
+    <w:rsid w:val="004B1B30"/>
+    <w:pPr>
+      <w:widowControl/>
+      <w:spacing w:before="100" w:beforeAutospacing="1" w:after="100" w:afterAutospacing="1" w:line="240" w:lineRule="auto"/>
+      <w:jc w:val="left"/>
+    </w:pPr>
+    <w:rPr>
+      <w:rFonts w:ascii="Times New Roman" w:hAnsi="Times New Roman" w:cs="Times New Roman"/>
+      <w:lang w:val="es-PE" w:eastAsia="es-PE"/>
+    </w:rPr>
+  </w:style>
+  <w:style w:type="paragraph" w:customStyle="1" w:styleId="xl68">
+    <w:name w:val="xl68"/>
+    <w:basedOn w:val="Normal"/>
+    <w:rsid w:val="004B1B30"/>
+    <w:pPr>
+      <w:widowControl/>
+      <w:spacing w:before="100" w:beforeAutospacing="1" w:after="100" w:afterAutospacing="1" w:line="240" w:lineRule="auto"/>
+      <w:jc w:val="left"/>
+    </w:pPr>
+    <w:rPr>
+      <w:rFonts w:ascii="Times New Roman" w:hAnsi="Times New Roman" w:cs="Times New Roman"/>
+      <w:b/>
+      <w:bCs/>
+      <w:lang w:val="es-PE" w:eastAsia="es-PE"/>
+    </w:rPr>
+  </w:style>
+  <w:style w:type="paragraph" w:customStyle="1" w:styleId="xl69">
+    <w:name w:val="xl69"/>
+    <w:basedOn w:val="Normal"/>
+    <w:rsid w:val="004B1B30"/>
+    <w:pPr>
+      <w:widowControl/>
+      <w:spacing w:before="100" w:beforeAutospacing="1" w:after="100" w:afterAutospacing="1" w:line="240" w:lineRule="auto"/>
+      <w:jc w:val="center"/>
+    </w:pPr>
+    <w:rPr>
+      <w:rFonts w:ascii="Times New Roman" w:hAnsi="Times New Roman" w:cs="Times New Roman"/>
+      <w:lang w:val="es-PE" w:eastAsia="es-PE"/>
+    </w:rPr>
+  </w:style>
+  <w:style w:type="paragraph" w:customStyle="1" w:styleId="xl70">
+    <w:name w:val="xl70"/>
+    <w:basedOn w:val="Normal"/>
+    <w:rsid w:val="004B1B30"/>
+    <w:pPr>
+      <w:widowControl/>
+      <w:shd w:val="clear" w:color="000000" w:fill="BFBFBF"/>
+      <w:spacing w:before="100" w:beforeAutospacing="1" w:after="100" w:afterAutospacing="1" w:line="240" w:lineRule="auto"/>
+      <w:jc w:val="center"/>
+    </w:pPr>
+    <w:rPr>
+      <w:rFonts w:ascii="Times New Roman" w:hAnsi="Times New Roman" w:cs="Times New Roman"/>
+      <w:lang w:val="es-PE" w:eastAsia="es-PE"/>
+    </w:rPr>
+  </w:style>
+  <w:style w:type="paragraph" w:customStyle="1" w:styleId="xl71">
+    <w:name w:val="xl71"/>
+    <w:basedOn w:val="Normal"/>
+    <w:rsid w:val="004B1B30"/>
+    <w:pPr>
+      <w:widowControl/>
+      <w:shd w:val="clear" w:color="000000" w:fill="BFBFBF"/>
+      <w:spacing w:before="100" w:beforeAutospacing="1" w:after="100" w:afterAutospacing="1" w:line="240" w:lineRule="auto"/>
+      <w:jc w:val="left"/>
+    </w:pPr>
+    <w:rPr>
+      <w:rFonts w:ascii="Times New Roman" w:hAnsi="Times New Roman" w:cs="Times New Roman"/>
+      <w:lang w:val="es-PE" w:eastAsia="es-PE"/>
+    </w:rPr>
+  </w:style>
+  <w:style w:type="paragraph" w:customStyle="1" w:styleId="xl72">
+    <w:name w:val="xl72"/>
+    <w:basedOn w:val="Normal"/>
+    <w:rsid w:val="004B1B30"/>
+    <w:pPr>
+      <w:widowControl/>
+      <w:spacing w:before="100" w:beforeAutospacing="1" w:after="100" w:afterAutospacing="1" w:line="240" w:lineRule="auto"/>
+      <w:jc w:val="right"/>
+    </w:pPr>
+    <w:rPr>
+      <w:rFonts w:ascii="Times New Roman" w:hAnsi="Times New Roman" w:cs="Times New Roman"/>
+      <w:lang w:val="es-PE" w:eastAsia="es-PE"/>
+    </w:rPr>
+  </w:style>
+  <w:style w:type="paragraph" w:customStyle="1" w:styleId="xl73">
+    <w:name w:val="xl73"/>
+    <w:basedOn w:val="Normal"/>
+    <w:rsid w:val="004B1B30"/>
+    <w:pPr>
+      <w:widowControl/>
+      <w:spacing w:before="100" w:beforeAutospacing="1" w:after="100" w:afterAutospacing="1" w:line="240" w:lineRule="auto"/>
+      <w:textAlignment w:val="center"/>
+    </w:pPr>
+    <w:rPr>
+      <w:rFonts w:ascii="Courier New" w:hAnsi="Courier New" w:cs="Courier New"/>
+      <w:lang w:val="es-PE" w:eastAsia="es-PE"/>
+    </w:rPr>
+  </w:style>
+  <w:style w:type="paragraph" w:customStyle="1" w:styleId="xl74">
+    <w:name w:val="xl74"/>
+    <w:basedOn w:val="Normal"/>
+    <w:rsid w:val="004B1B30"/>
+    <w:pPr>
+      <w:widowControl/>
+      <w:shd w:val="clear" w:color="000000" w:fill="FFFF00"/>
+      <w:spacing w:before="100" w:beforeAutospacing="1" w:after="100" w:afterAutospacing="1" w:line="240" w:lineRule="auto"/>
+      <w:jc w:val="left"/>
+    </w:pPr>
+    <w:rPr>
+      <w:rFonts w:ascii="Times New Roman" w:hAnsi="Times New Roman" w:cs="Times New Roman"/>
+      <w:b/>
+      <w:bCs/>
+      <w:lang w:val="es-PE" w:eastAsia="es-PE"/>
+    </w:rPr>
+  </w:style>
+  <w:style w:type="paragraph" w:customStyle="1" w:styleId="xl75">
+    <w:name w:val="xl75"/>
+    <w:basedOn w:val="Normal"/>
+    <w:rsid w:val="004B1B30"/>
+    <w:pPr>
+      <w:widowControl/>
+      <w:spacing w:before="100" w:beforeAutospacing="1" w:after="100" w:afterAutospacing="1" w:line="240" w:lineRule="auto"/>
+      <w:textAlignment w:val="center"/>
+    </w:pPr>
+    <w:rPr>
+      <w:rFonts w:ascii="Times New Roman" w:hAnsi="Times New Roman" w:cs="Times New Roman"/>
+      <w:b/>
+      <w:bCs/>
+      <w:szCs w:val="18"/>
+      <w:lang w:val="es-PE" w:eastAsia="es-PE"/>
+    </w:rPr>
+  </w:style>
+  <w:style w:type="paragraph" w:customStyle="1" w:styleId="xl76">
+    <w:name w:val="xl76"/>
+    <w:basedOn w:val="Normal"/>
+    <w:rsid w:val="004B1B30"/>
+    <w:pPr>
+      <w:widowControl/>
+      <w:spacing w:before="100" w:beforeAutospacing="1" w:after="100" w:afterAutospacing="1" w:line="240" w:lineRule="auto"/>
+      <w:ind w:firstLineChars="100" w:firstLine="100"/>
+      <w:jc w:val="left"/>
+    </w:pPr>
+    <w:rPr>
+      <w:rFonts w:ascii="Times New Roman" w:hAnsi="Times New Roman" w:cs="Times New Roman"/>
+      <w:lang w:val="es-PE" w:eastAsia="es-PE"/>
+    </w:rPr>
+  </w:style>
+  <w:style w:type="paragraph" w:customStyle="1" w:styleId="xl77">
+    <w:name w:val="xl77"/>
+    <w:basedOn w:val="Normal"/>
+    <w:rsid w:val="004B1B30"/>
+    <w:pPr>
+      <w:widowControl/>
+      <w:spacing w:before="100" w:beforeAutospacing="1" w:after="100" w:afterAutospacing="1" w:line="240" w:lineRule="auto"/>
+      <w:textAlignment w:val="center"/>
+    </w:pPr>
+    <w:rPr>
+      <w:rFonts w:ascii="Times New Roman" w:hAnsi="Times New Roman" w:cs="Times New Roman"/>
+      <w:lang w:val="es-PE" w:eastAsia="es-PE"/>
+    </w:rPr>
+  </w:style>
+  <w:style w:type="paragraph" w:customStyle="1" w:styleId="TPContributorNames">
+    <w:name w:val="TP Contributor Names"/>
+    <w:basedOn w:val="Normal"/>
+    <w:uiPriority w:val="99"/>
+    <w:rsid w:val="00DF7431"/>
+    <w:pPr>
+      <w:widowControl/>
+      <w:spacing w:before="0" w:after="40" w:line="240" w:lineRule="auto"/>
+      <w:ind w:left="-2304"/>
+      <w:jc w:val="right"/>
+    </w:pPr>
+    <w:rPr>
+      <w:rFonts w:ascii="Arial Narrow" w:eastAsia="Batang" w:hAnsi="Arial Narrow" w:cs="Arial Narrow"/>
+      <w:b/>
+      <w:bCs/>
+      <w:sz w:val="24"/>
+      <w:szCs w:val="24"/>
+    </w:rPr>
+  </w:style>
+  <w:style w:type="paragraph" w:customStyle="1" w:styleId="listparagraph">
+    <w:name w:val="listparagraph"/>
+    <w:basedOn w:val="Normal"/>
+    <w:uiPriority w:val="99"/>
+    <w:rsid w:val="00C970B0"/>
+    <w:pPr>
+      <w:widowControl/>
+      <w:spacing w:line="240" w:lineRule="auto"/>
+      <w:jc w:val="left"/>
+    </w:pPr>
+    <w:rPr>
+      <w:rFonts w:cs="Times New Roman"/>
+      <w:lang w:eastAsia="es-ES"/>
+    </w:rPr>
+  </w:style>
+  <w:style w:type="table" w:styleId="Sombreadoclaro-nfasis5">
+    <w:name w:val="Light Shading Accent 5"/>
+    <w:basedOn w:val="Tablanormal"/>
+    <w:uiPriority w:val="60"/>
+    <w:rsid w:val="00DA5332"/>
+    <w:rPr>
+      <w:color w:val="31849B"/>
+    </w:rPr>
+    <w:tblPr>
+      <w:tblStyleRowBandSize w:val="1"/>
+      <w:tblStyleColBandSize w:val="1"/>
+      <w:tblInd w:w="0" w:type="dxa"/>
+      <w:tblBorders>
+        <w:top w:val="single" w:sz="8" w:space="0" w:color="4BACC6"/>
+        <w:bottom w:val="single" w:sz="8" w:space="0" w:color="4BACC6"/>
+      </w:tblBorders>
+      <w:tblCellMar>
+        <w:top w:w="0" w:type="dxa"/>
+        <w:left w:w="108" w:type="dxa"/>
+        <w:bottom w:w="0" w:type="dxa"/>
+        <w:right w:w="108" w:type="dxa"/>
+      </w:tblCellMar>
+    </w:tblPr>
+    <w:tblStylePr w:type="firstRow">
+      <w:pPr>
+        <w:spacing w:before="0" w:after="0" w:line="240" w:lineRule="auto"/>
+      </w:pPr>
+      <w:rPr>
+        <w:b/>
+        <w:bCs/>
+      </w:rPr>
+      <w:tblPr/>
+      <w:tcPr>
+        <w:tcBorders>
+          <w:top w:val="single" w:sz="8" w:space="0" w:color="4BACC6"/>
+          <w:left w:val="nil"/>
+          <w:bottom w:val="single" w:sz="8" w:space="0" w:color="4BACC6"/>
+          <w:right w:val="nil"/>
+          <w:insideH w:val="nil"/>
+          <w:insideV w:val="nil"/>
+        </w:tcBorders>
+      </w:tcPr>
+    </w:tblStylePr>
+    <w:tblStylePr w:type="lastRow">
+      <w:pPr>
+        <w:spacing w:before="0" w:after="0" w:line="240" w:lineRule="auto"/>
+      </w:pPr>
+      <w:rPr>
+        <w:b/>
+        <w:bCs/>
+      </w:rPr>
+      <w:tblPr/>
+      <w:tcPr>
+        <w:tcBorders>
+          <w:top w:val="single" w:sz="8" w:space="0" w:color="4BACC6"/>
+          <w:left w:val="nil"/>
+          <w:bottom w:val="single" w:sz="8" w:space="0" w:color="4BACC6"/>
+          <w:right w:val="nil"/>
+          <w:insideH w:val="nil"/>
+          <w:insideV w:val="nil"/>
+        </w:tcBorders>
+      </w:tcPr>
+    </w:tblStylePr>
+    <w:tblStylePr w:type="firstCol">
+      <w:rPr>
+        <w:b/>
+        <w:bCs/>
+      </w:rPr>
+    </w:tblStylePr>
+    <w:tblStylePr w:type="lastCol">
+      <w:rPr>
+        <w:b/>
+        <w:bCs/>
+      </w:rPr>
+    </w:tblStylePr>
+    <w:tblStylePr w:type="band1Vert">
+      <w:tblPr/>
+      <w:tcPr>
+        <w:tcBorders>
+          <w:left w:val="nil"/>
+          <w:right w:val="nil"/>
+          <w:insideH w:val="nil"/>
+          <w:insideV w:val="nil"/>
+        </w:tcBorders>
+        <w:shd w:val="clear" w:color="auto" w:fill="D2EAF1"/>
+      </w:tcPr>
+    </w:tblStylePr>
+    <w:tblStylePr w:type="band1Horz">
+      <w:tblPr/>
+      <w:tcPr>
+        <w:tcBorders>
+          <w:left w:val="nil"/>
+          <w:right w:val="nil"/>
+          <w:insideH w:val="nil"/>
+          <w:insideV w:val="nil"/>
+        </w:tcBorders>
+        <w:shd w:val="clear" w:color="auto" w:fill="D2EAF1"/>
+      </w:tcPr>
+    </w:tblStylePr>
+  </w:style>
+  <w:style w:type="table" w:customStyle="1" w:styleId="Listaclara1">
+    <w:name w:val="Lista clara1"/>
+    <w:basedOn w:val="Tablanormal"/>
+    <w:uiPriority w:val="61"/>
+    <w:rsid w:val="00260E96"/>
+    <w:tblPr>
+      <w:tblStyleRowBandSize w:val="1"/>
+      <w:tblStyleColBandSize w:val="1"/>
+      <w:tblInd w:w="0" w:type="dxa"/>
+      <w:tblBorders>
+        <w:top w:val="single" w:sz="8" w:space="0" w:color="000000" w:themeColor="text1"/>
+        <w:left w:val="single" w:sz="8" w:space="0" w:color="000000" w:themeColor="text1"/>
+        <w:bottom w:val="single" w:sz="8" w:space="0" w:color="000000" w:themeColor="text1"/>
+        <w:right w:val="single" w:sz="8" w:space="0" w:color="000000" w:themeColor="text1"/>
+      </w:tblBorders>
+      <w:tblCellMar>
+        <w:top w:w="0" w:type="dxa"/>
+        <w:left w:w="108" w:type="dxa"/>
+        <w:bottom w:w="0" w:type="dxa"/>
+        <w:right w:w="108" w:type="dxa"/>
+      </w:tblCellMar>
+    </w:tblPr>
+    <w:tblStylePr w:type="firstRow">
+      <w:pPr>
+        <w:spacing w:before="0" w:after="0" w:line="240" w:lineRule="auto"/>
+      </w:pPr>
+      <w:rPr>
+        <w:b/>
+        <w:bCs/>
+        <w:color w:val="FFFFFF" w:themeColor="background1"/>
+      </w:rPr>
+      <w:tblPr/>
+      <w:tcPr>
+        <w:shd w:val="clear" w:color="auto" w:fill="000000" w:themeFill="text1"/>
+      </w:tcPr>
+    </w:tblStylePr>
+    <w:tblStylePr w:type="lastRow">
+      <w:pPr>
+        <w:spacing w:before="0" w:after="0" w:line="240" w:lineRule="auto"/>
+      </w:pPr>
+      <w:rPr>
+        <w:b/>
+        <w:bCs/>
+      </w:rPr>
+      <w:tblPr/>
+      <w:tcPr>
+        <w:tcBorders>
+          <w:top w:val="double" w:sz="6" w:space="0" w:color="000000" w:themeColor="text1"/>
+          <w:left w:val="single" w:sz="8" w:space="0" w:color="000000" w:themeColor="text1"/>
+          <w:bottom w:val="single" w:sz="8" w:space="0" w:color="000000" w:themeColor="text1"/>
+          <w:right w:val="single" w:sz="8" w:space="0" w:color="000000" w:themeColor="text1"/>
+        </w:tcBorders>
+      </w:tcPr>
+    </w:tblStylePr>
+    <w:tblStylePr w:type="firstCol">
+      <w:rPr>
+        <w:b/>
+        <w:bCs/>
+      </w:rPr>
+    </w:tblStylePr>
+    <w:tblStylePr w:type="lastCol">
+      <w:rPr>
+        <w:b/>
+        <w:bCs/>
+      </w:rPr>
+    </w:tblStylePr>
+    <w:tblStylePr w:type="band1Vert">
+      <w:tblPr/>
+      <w:tcPr>
+        <w:tcBorders>
+          <w:top w:val="single" w:sz="8" w:space="0" w:color="000000" w:themeColor="text1"/>
+          <w:left w:val="single" w:sz="8" w:space="0" w:color="000000" w:themeColor="text1"/>
+          <w:bottom w:val="single" w:sz="8" w:space="0" w:color="000000" w:themeColor="text1"/>
+          <w:right w:val="single" w:sz="8" w:space="0" w:color="000000" w:themeColor="text1"/>
+        </w:tcBorders>
+      </w:tcPr>
+    </w:tblStylePr>
+    <w:tblStylePr w:type="band1Horz">
+      <w:tblPr/>
+      <w:tcPr>
+        <w:tcBorders>
+          <w:top w:val="single" w:sz="8" w:space="0" w:color="000000" w:themeColor="text1"/>
+          <w:left w:val="single" w:sz="8" w:space="0" w:color="000000" w:themeColor="text1"/>
+          <w:bottom w:val="single" w:sz="8" w:space="0" w:color="000000" w:themeColor="text1"/>
+          <w:right w:val="single" w:sz="8" w:space="0" w:color="000000" w:themeColor="text1"/>
+        </w:tcBorders>
+      </w:tcPr>
+    </w:tblStylePr>
+  </w:style>
+  <w:style w:type="table" w:customStyle="1" w:styleId="Cuadrculaclara1">
+    <w:name w:val="Cuadrícula clara1"/>
+    <w:basedOn w:val="Tablanormal"/>
+    <w:uiPriority w:val="62"/>
+    <w:rsid w:val="003825AD"/>
+    <w:tblPr>
+      <w:tblStyleRowBandSize w:val="1"/>
+      <w:tblStyleColBandSize w:val="1"/>
+      <w:tblInd w:w="0" w:type="dxa"/>
+      <w:tblBorders>
+        <w:top w:val="single" w:sz="8" w:space="0" w:color="000000" w:themeColor="text1"/>
+        <w:left w:val="single" w:sz="8" w:space="0" w:color="000000" w:themeColor="text1"/>
+        <w:bottom w:val="single" w:sz="8" w:space="0" w:color="000000" w:themeColor="text1"/>
+        <w:right w:val="single" w:sz="8" w:space="0" w:color="000000" w:themeColor="text1"/>
+        <w:insideH w:val="single" w:sz="8" w:space="0" w:color="000000" w:themeColor="text1"/>
+        <w:insideV w:val="single" w:sz="8" w:space="0" w:color="000000" w:themeColor="text1"/>
+      </w:tblBorders>
+      <w:tblCellMar>
+        <w:top w:w="0" w:type="dxa"/>
+        <w:left w:w="108" w:type="dxa"/>
+        <w:bottom w:w="0" w:type="dxa"/>
+        <w:right w:w="108" w:type="dxa"/>
+      </w:tblCellMar>
+    </w:tblPr>
+    <w:tblStylePr w:type="firstRow">
+      <w:pPr>
+        <w:spacing w:before="0" w:after="0" w:line="240" w:lineRule="auto"/>
+      </w:pPr>
+      <w:rPr>
+        <w:rFonts w:asciiTheme="majorHAnsi" w:eastAsiaTheme="majorEastAsia" w:hAnsiTheme="majorHAnsi" w:cstheme="majorBidi"/>
+        <w:b/>
+        <w:bCs/>
+      </w:rPr>
+      <w:tblPr/>
+      <w:tcPr>
+        <w:tcBorders>
+          <w:top w:val="single" w:sz="8" w:space="0" w:color="000000" w:themeColor="text1"/>
+          <w:left w:val="single" w:sz="8" w:space="0" w:color="000000" w:themeColor="text1"/>
+          <w:bottom w:val="single" w:sz="18" w:space="0" w:color="000000" w:themeColor="text1"/>
+          <w:right w:val="single" w:sz="8" w:space="0" w:color="000000" w:themeColor="text1"/>
+          <w:insideH w:val="nil"/>
+          <w:insideV w:val="single" w:sz="8" w:space="0" w:color="000000" w:themeColor="text1"/>
+        </w:tcBorders>
+      </w:tcPr>
+    </w:tblStylePr>
+    <w:tblStylePr w:type="lastRow">
+      <w:pPr>
+        <w:spacing w:before="0" w:after="0" w:line="240" w:lineRule="auto"/>
+      </w:pPr>
+      <w:rPr>
+        <w:rFonts w:asciiTheme="majorHAnsi" w:eastAsiaTheme="majorEastAsia" w:hAnsiTheme="majorHAnsi" w:cstheme="majorBidi"/>
+        <w:b/>
+        <w:bCs/>
+      </w:rPr>
+      <w:tblPr/>
+      <w:tcPr>
+        <w:tcBorders>
+          <w:top w:val="double" w:sz="6" w:space="0" w:color="000000" w:themeColor="text1"/>
+          <w:left w:val="single" w:sz="8" w:space="0" w:color="000000" w:themeColor="text1"/>
+          <w:bottom w:val="single" w:sz="8" w:space="0" w:color="000000" w:themeColor="text1"/>
+          <w:right w:val="single" w:sz="8" w:space="0" w:color="000000" w:themeColor="text1"/>
+          <w:insideH w:val="nil"/>
+          <w:insideV w:val="single" w:sz="8" w:space="0" w:color="000000" w:themeColor="text1"/>
+        </w:tcBorders>
+      </w:tcPr>
+    </w:tblStylePr>
+    <w:tblStylePr w:type="firstCol">
+      <w:rPr>
+        <w:rFonts w:asciiTheme="majorHAnsi" w:eastAsiaTheme="majorEastAsia" w:hAnsiTheme="majorHAnsi" w:cstheme="majorBidi"/>
+        <w:b/>
+        <w:bCs/>
+      </w:rPr>
+    </w:tblStylePr>
+    <w:tblStylePr w:type="lastCol">
+      <w:rPr>
+        <w:rFonts w:asciiTheme="majorHAnsi" w:eastAsiaTheme="majorEastAsia" w:hAnsiTheme="majorHAnsi" w:cstheme="majorBidi"/>
+        <w:b/>
+        <w:bCs/>
+      </w:rPr>
+      <w:tblPr/>
+      <w:tcPr>
+        <w:tcBorders>
+          <w:top w:val="single" w:sz="8" w:space="0" w:color="000000" w:themeColor="text1"/>
+          <w:left w:val="single" w:sz="8" w:space="0" w:color="000000" w:themeColor="text1"/>
+          <w:bottom w:val="single" w:sz="8" w:space="0" w:color="000000" w:themeColor="text1"/>
+          <w:right w:val="single" w:sz="8" w:space="0" w:color="000000" w:themeColor="text1"/>
+        </w:tcBorders>
+      </w:tcPr>
+    </w:tblStylePr>
+    <w:tblStylePr w:type="band1Vert">
+      <w:tblPr/>
+      <w:tcPr>
+        <w:tcBorders>
+          <w:top w:val="single" w:sz="8" w:space="0" w:color="000000" w:themeColor="text1"/>
+          <w:left w:val="single" w:sz="8" w:space="0" w:color="000000" w:themeColor="text1"/>
+          <w:bottom w:val="single" w:sz="8" w:space="0" w:color="000000" w:themeColor="text1"/>
+          <w:right w:val="single" w:sz="8" w:space="0" w:color="000000" w:themeColor="text1"/>
+        </w:tcBorders>
+        <w:shd w:val="clear" w:color="auto" w:fill="C0C0C0" w:themeFill="text1" w:themeFillTint="3F"/>
+      </w:tcPr>
+    </w:tblStylePr>
+    <w:tblStylePr w:type="band1Horz">
+      <w:tblPr/>
+      <w:tcPr>
+        <w:tcBorders>
+          <w:top w:val="single" w:sz="8" w:space="0" w:color="000000" w:themeColor="text1"/>
+          <w:left w:val="single" w:sz="8" w:space="0" w:color="000000" w:themeColor="text1"/>
+          <w:bottom w:val="single" w:sz="8" w:space="0" w:color="000000" w:themeColor="text1"/>
+          <w:right w:val="single" w:sz="8" w:space="0" w:color="000000" w:themeColor="text1"/>
+          <w:insideV w:val="single" w:sz="8" w:space="0" w:color="000000" w:themeColor="text1"/>
+        </w:tcBorders>
+        <w:shd w:val="clear" w:color="auto" w:fill="C0C0C0" w:themeFill="text1" w:themeFillTint="3F"/>
+      </w:tcPr>
+    </w:tblStylePr>
+    <w:tblStylePr w:type="band2Horz">
+      <w:tblPr/>
+      <w:tcPr>
+        <w:tcBorders>
+          <w:top w:val="single" w:sz="8" w:space="0" w:color="000000" w:themeColor="text1"/>
+          <w:left w:val="single" w:sz="8" w:space="0" w:color="000000" w:themeColor="text1"/>
+          <w:bottom w:val="single" w:sz="8" w:space="0" w:color="000000" w:themeColor="text1"/>
+          <w:right w:val="single" w:sz="8" w:space="0" w:color="000000" w:themeColor="text1"/>
+          <w:insideV w:val="single" w:sz="8" w:space="0" w:color="000000" w:themeColor="text1"/>
+        </w:tcBorders>
+      </w:tcPr>
+    </w:tblStylePr>
+  </w:style>
+  <w:style w:type="paragraph" w:customStyle="1" w:styleId="Sinespaciado1">
+    <w:name w:val="Sin espaciado1"/>
+    <w:link w:val="NoSpacingChar"/>
+    <w:uiPriority w:val="99"/>
+    <w:qFormat/>
+    <w:rsid w:val="008D5787"/>
+    <w:rPr>
+      <w:rFonts w:ascii="Calibri" w:eastAsia="Batang" w:hAnsi="Calibri"/>
+      <w:lang w:val="en-US" w:eastAsia="es-ES"/>
+    </w:rPr>
+  </w:style>
+  <w:style w:type="character" w:customStyle="1" w:styleId="NoSpacingChar">
+    <w:name w:val="No Spacing Char"/>
+    <w:link w:val="Sinespaciado1"/>
+    <w:uiPriority w:val="99"/>
+    <w:locked/>
+    <w:rsid w:val="008D5787"/>
+    <w:rPr>
+      <w:rFonts w:ascii="Calibri" w:eastAsia="Batang" w:hAnsi="Calibri"/>
+      <w:lang w:val="en-US" w:eastAsia="es-ES"/>
+    </w:rPr>
+  </w:style>
+  <w:style w:type="paragraph" w:customStyle="1" w:styleId="TPConsultantTitle">
+    <w:name w:val="TP Consultant Title"/>
+    <w:basedOn w:val="Normal"/>
+    <w:next w:val="TPContributorsHeading"/>
+    <w:uiPriority w:val="99"/>
+    <w:rsid w:val="008D5787"/>
+    <w:pPr>
+      <w:keepNext/>
+      <w:keepLines/>
+      <w:widowControl/>
+      <w:spacing w:before="0" w:after="960" w:line="240" w:lineRule="auto"/>
+      <w:ind w:left="-2300"/>
+      <w:jc w:val="right"/>
+    </w:pPr>
+    <w:rPr>
+      <w:rFonts w:ascii="Arial Narrow" w:eastAsia="Batang" w:hAnsi="Arial Narrow" w:cs="Arial Narrow"/>
+      <w:b/>
+      <w:bCs/>
+      <w:sz w:val="24"/>
+      <w:szCs w:val="24"/>
+    </w:rPr>
+  </w:style>
+  <w:style w:type="paragraph" w:customStyle="1" w:styleId="TPContributorsHeading">
+    <w:name w:val="TP Contributors Heading"/>
+    <w:basedOn w:val="Normal"/>
+    <w:next w:val="TPContributorNames"/>
+    <w:uiPriority w:val="99"/>
+    <w:rsid w:val="008D5787"/>
+    <w:pPr>
+      <w:widowControl/>
+      <w:spacing w:before="0" w:after="40" w:line="240" w:lineRule="auto"/>
+      <w:ind w:left="-2304"/>
+      <w:jc w:val="right"/>
+    </w:pPr>
+    <w:rPr>
+      <w:rFonts w:ascii="Arial Narrow" w:eastAsia="Batang" w:hAnsi="Arial Narrow" w:cs="Arial Narrow"/>
+      <w:b/>
+      <w:bCs/>
+      <w:sz w:val="32"/>
+      <w:szCs w:val="32"/>
+    </w:rPr>
+  </w:style>
+  <w:style w:type="paragraph" w:styleId="Lista2">
+    <w:name w:val="List 2"/>
+    <w:basedOn w:val="Normal"/>
+    <w:uiPriority w:val="99"/>
+    <w:unhideWhenUsed/>
+    <w:locked/>
+    <w:rsid w:val="005B5C6F"/>
+    <w:pPr>
+      <w:ind w:left="566" w:hanging="283"/>
+      <w:contextualSpacing/>
+    </w:pPr>
+  </w:style>
+  <w:style w:type="paragraph" w:styleId="Lista5">
+    <w:name w:val="List 5"/>
+    <w:basedOn w:val="Normal"/>
+    <w:uiPriority w:val="99"/>
+    <w:unhideWhenUsed/>
+    <w:locked/>
+    <w:rsid w:val="005B5C6F"/>
+    <w:pPr>
+      <w:ind w:left="1415" w:hanging="283"/>
+      <w:contextualSpacing/>
+    </w:pPr>
+  </w:style>
+  <w:style w:type="paragraph" w:styleId="Saludo">
+    <w:name w:val="Salutation"/>
+    <w:basedOn w:val="Normal"/>
+    <w:next w:val="Normal"/>
+    <w:link w:val="SaludoCar"/>
+    <w:uiPriority w:val="99"/>
+    <w:unhideWhenUsed/>
+    <w:locked/>
+    <w:rsid w:val="005B5C6F"/>
+  </w:style>
+  <w:style w:type="character" w:customStyle="1" w:styleId="SaludoCar">
+    <w:name w:val="Saludo Car"/>
+    <w:basedOn w:val="Fuentedeprrafopredeter"/>
+    <w:link w:val="Saludo"/>
+    <w:uiPriority w:val="99"/>
+    <w:rsid w:val="005B5C6F"/>
+    <w:rPr>
+      <w:rFonts w:ascii="Calibri" w:hAnsi="Calibri" w:cs="Calibri"/>
+      <w:lang w:val="en-US" w:eastAsia="en-US"/>
+    </w:rPr>
+  </w:style>
+  <w:style w:type="paragraph" w:styleId="Fecha">
+    <w:name w:val="Date"/>
+    <w:basedOn w:val="Normal"/>
+    <w:next w:val="Normal"/>
+    <w:link w:val="FechaCar"/>
+    <w:uiPriority w:val="99"/>
+    <w:unhideWhenUsed/>
+    <w:locked/>
+    <w:rsid w:val="005B5C6F"/>
+  </w:style>
+  <w:style w:type="character" w:customStyle="1" w:styleId="FechaCar">
+    <w:name w:val="Fecha Car"/>
+    <w:basedOn w:val="Fuentedeprrafopredeter"/>
+    <w:link w:val="Fecha"/>
+    <w:uiPriority w:val="99"/>
+    <w:rsid w:val="005B5C6F"/>
+    <w:rPr>
+      <w:rFonts w:ascii="Calibri" w:hAnsi="Calibri" w:cs="Calibri"/>
+      <w:lang w:val="en-US" w:eastAsia="en-US"/>
+    </w:rPr>
+  </w:style>
+  <w:style w:type="paragraph" w:styleId="Continuarlista2">
+    <w:name w:val="List Continue 2"/>
+    <w:basedOn w:val="Normal"/>
+    <w:uiPriority w:val="99"/>
+    <w:unhideWhenUsed/>
+    <w:locked/>
+    <w:rsid w:val="005B5C6F"/>
+    <w:pPr>
+      <w:ind w:left="566"/>
+      <w:contextualSpacing/>
+    </w:pPr>
+  </w:style>
+  <w:style w:type="paragraph" w:styleId="Textoindependienteprimerasangra">
+    <w:name w:val="Body Text First Indent"/>
+    <w:basedOn w:val="Textoindependiente"/>
+    <w:link w:val="TextoindependienteprimerasangraCar"/>
+    <w:uiPriority w:val="99"/>
+    <w:unhideWhenUsed/>
+    <w:locked/>
+    <w:rsid w:val="005B5C6F"/>
+    <w:pPr>
+      <w:keepLines w:val="0"/>
+      <w:ind w:left="0" w:firstLine="360"/>
+    </w:pPr>
+  </w:style>
+  <w:style w:type="character" w:customStyle="1" w:styleId="TextoindependienteprimerasangraCar">
+    <w:name w:val="Texto independiente primera sangría Car"/>
+    <w:basedOn w:val="TextoindependienteCar"/>
+    <w:link w:val="Textoindependienteprimerasangra"/>
+    <w:uiPriority w:val="99"/>
+    <w:rsid w:val="005B5C6F"/>
+    <w:rPr>
+      <w:rFonts w:ascii="Calibri" w:hAnsi="Calibri" w:cs="Calibri"/>
+      <w:lang w:val="en-US" w:eastAsia="en-US"/>
+    </w:rPr>
+  </w:style>
+  <w:style w:type="paragraph" w:styleId="Textoindependienteprimerasangra2">
+    <w:name w:val="Body Text First Indent 2"/>
+    <w:basedOn w:val="Sangradetextonormal"/>
+    <w:link w:val="Textoindependienteprimerasangra2Car"/>
+    <w:uiPriority w:val="99"/>
+    <w:unhideWhenUsed/>
+    <w:locked/>
+    <w:rsid w:val="005B5C6F"/>
+    <w:pPr>
+      <w:ind w:left="360" w:firstLine="360"/>
+    </w:pPr>
+    <w:rPr>
+      <w:i w:val="0"/>
+      <w:iCs w:val="0"/>
+      <w:color w:val="auto"/>
+      <w:u w:val="none"/>
+    </w:rPr>
+  </w:style>
+  <w:style w:type="character" w:customStyle="1" w:styleId="Textoindependienteprimerasangra2Car">
+    <w:name w:val="Texto independiente primera sangría 2 Car"/>
+    <w:basedOn w:val="SangradetextonormalCar"/>
+    <w:link w:val="Textoindependienteprimerasangra2"/>
+    <w:uiPriority w:val="99"/>
+    <w:rsid w:val="005B5C6F"/>
+    <w:rPr>
+      <w:rFonts w:ascii="Calibri" w:hAnsi="Calibri" w:cs="Calibri"/>
+      <w:sz w:val="20"/>
+      <w:szCs w:val="20"/>
+      <w:lang w:val="en-US" w:eastAsia="en-US"/>
+    </w:rPr>
+  </w:style>
+  <w:style w:type="character" w:customStyle="1" w:styleId="Ttulo1Car1">
+    <w:name w:val="Título 1 Car1"/>
+    <w:aliases w:val="Car Car1"/>
+    <w:basedOn w:val="Fuentedeprrafopredeter"/>
+    <w:uiPriority w:val="99"/>
+    <w:rsid w:val="00E16110"/>
+    <w:rPr>
+      <w:rFonts w:asciiTheme="majorHAnsi" w:eastAsiaTheme="majorEastAsia" w:hAnsiTheme="majorHAnsi" w:cstheme="majorBidi"/>
+      <w:b/>
+      <w:bCs/>
+      <w:color w:val="365F91" w:themeColor="accent1" w:themeShade="BF"/>
+      <w:sz w:val="28"/>
+      <w:szCs w:val="28"/>
+      <w:lang w:val="en-US" w:eastAsia="en-US"/>
+    </w:rPr>
+  </w:style>
+  <w:style w:type="character" w:customStyle="1" w:styleId="Ttulo2Car1">
+    <w:name w:val="Título 2 Car1"/>
+    <w:aliases w:val="sh Car1"/>
+    <w:basedOn w:val="Fuentedeprrafopredeter"/>
+    <w:uiPriority w:val="99"/>
+    <w:semiHidden/>
+    <w:rsid w:val="00E16110"/>
+    <w:rPr>
+      <w:rFonts w:asciiTheme="majorHAnsi" w:eastAsiaTheme="majorEastAsia" w:hAnsiTheme="majorHAnsi" w:cstheme="majorBidi"/>
+      <w:b/>
+      <w:bCs/>
+      <w:color w:val="4F81BD" w:themeColor="accent1"/>
+      <w:sz w:val="26"/>
+      <w:szCs w:val="26"/>
+      <w:lang w:val="en-US" w:eastAsia="en-US"/>
+    </w:rPr>
+  </w:style>
+  <w:style w:type="character" w:customStyle="1" w:styleId="Ttulo3Car1">
+    <w:name w:val="Título 3 Car1"/>
+    <w:aliases w:val="ph Car1"/>
+    <w:basedOn w:val="Fuentedeprrafopredeter"/>
+    <w:uiPriority w:val="99"/>
+    <w:semiHidden/>
+    <w:rsid w:val="00E16110"/>
+    <w:rPr>
+      <w:rFonts w:asciiTheme="majorHAnsi" w:eastAsiaTheme="majorEastAsia" w:hAnsiTheme="majorHAnsi" w:cstheme="majorBidi"/>
+      <w:b/>
+      <w:bCs/>
+      <w:color w:val="4F81BD" w:themeColor="accent1"/>
+      <w:lang w:val="en-US" w:eastAsia="en-US"/>
+    </w:rPr>
+  </w:style>
+  <w:style w:type="character" w:customStyle="1" w:styleId="apple-converted-space">
+    <w:name w:val="apple-converted-space"/>
+    <w:basedOn w:val="Fuentedeprrafopredeter"/>
+    <w:rsid w:val="00653A3F"/>
+  </w:style>
+  <w:style w:type="table" w:customStyle="1" w:styleId="Tabladecuadrcula1clara-nfasis11">
+    <w:name w:val="Tabla de cuadrícula 1 clara - Énfasis 11"/>
+    <w:basedOn w:val="Tablanormal"/>
+    <w:uiPriority w:val="46"/>
+    <w:rsid w:val="005747BB"/>
+    <w:rPr>
+      <w:lang w:val="en-US" w:eastAsia="en-US"/>
+    </w:rPr>
+    <w:tblPr>
+      <w:tblStyleRowBandSize w:val="1"/>
+      <w:tblStyleColBandSize w:val="1"/>
+      <w:tblInd w:w="0" w:type="dxa"/>
+      <w:tblBorders>
+        <w:top w:val="single" w:sz="4" w:space="0" w:color="B8CCE4" w:themeColor="accent1" w:themeTint="66"/>
+        <w:left w:val="single" w:sz="4" w:space="0" w:color="B8CCE4" w:themeColor="accent1" w:themeTint="66"/>
+        <w:bottom w:val="single" w:sz="4" w:space="0" w:color="B8CCE4" w:themeColor="accent1" w:themeTint="66"/>
+        <w:right w:val="single" w:sz="4" w:space="0" w:color="B8CCE4" w:themeColor="accent1" w:themeTint="66"/>
+        <w:insideH w:val="single" w:sz="4" w:space="0" w:color="B8CCE4" w:themeColor="accent1" w:themeTint="66"/>
+        <w:insideV w:val="single" w:sz="4" w:space="0" w:color="B8CCE4" w:themeColor="accent1" w:themeTint="66"/>
+      </w:tblBorders>
+      <w:tblCellMar>
+        <w:top w:w="0" w:type="dxa"/>
+        <w:left w:w="108" w:type="dxa"/>
+        <w:bottom w:w="0" w:type="dxa"/>
+        <w:right w:w="108" w:type="dxa"/>
+      </w:tblCellMar>
+    </w:tblPr>
+    <w:tblStylePr w:type="firstRow">
+      <w:rPr>
+        <w:b/>
+        <w:bCs/>
+      </w:rPr>
+      <w:tblPr/>
+      <w:tcPr>
+        <w:tcBorders>
+          <w:bottom w:val="single" w:sz="12" w:space="0" w:color="95B3D7" w:themeColor="accent1" w:themeTint="99"/>
+        </w:tcBorders>
+      </w:tcPr>
+    </w:tblStylePr>
+    <w:tblStylePr w:type="lastRow">
+      <w:rPr>
+        <w:b/>
+        <w:bCs/>
+      </w:rPr>
+      <w:tblPr/>
+      <w:tcPr>
+        <w:tcBorders>
+          <w:top w:val="double" w:sz="2" w:space="0" w:color="95B3D7" w:themeColor="accent1" w:themeTint="99"/>
+        </w:tcBorders>
+      </w:tcPr>
+    </w:tblStylePr>
+    <w:tblStylePr w:type="firstCol">
+      <w:rPr>
+        <w:b/>
+        <w:bCs/>
+      </w:rPr>
+    </w:tblStylePr>
+    <w:tblStylePr w:type="lastCol">
+      <w:rPr>
+        <w:b/>
+        <w:bCs/>
+      </w:rPr>
+    </w:tblStylePr>
+  </w:style>
+  <w:style w:type="table" w:styleId="Cuadrculaclara-nfasis3">
+    <w:name w:val="Light Grid Accent 3"/>
+    <w:basedOn w:val="Tablanormal"/>
+    <w:uiPriority w:val="62"/>
+    <w:rsid w:val="005747BB"/>
+    <w:tblPr>
+      <w:tblStyleRowBandSize w:val="1"/>
+      <w:tblStyleColBandSize w:val="1"/>
+      <w:tblInd w:w="0" w:type="dxa"/>
+      <w:tblBorders>
+        <w:top w:val="single" w:sz="8" w:space="0" w:color="9BBB59" w:themeColor="accent3"/>
+        <w:left w:val="single" w:sz="8" w:space="0" w:color="9BBB59" w:themeColor="accent3"/>
+        <w:bottom w:val="single" w:sz="8" w:space="0" w:color="9BBB59" w:themeColor="accent3"/>
+        <w:right w:val="single" w:sz="8" w:space="0" w:color="9BBB59" w:themeColor="accent3"/>
+        <w:insideH w:val="single" w:sz="8" w:space="0" w:color="9BBB59" w:themeColor="accent3"/>
+        <w:insideV w:val="single" w:sz="8" w:space="0" w:color="9BBB59" w:themeColor="accent3"/>
+      </w:tblBorders>
+      <w:tblCellMar>
+        <w:top w:w="0" w:type="dxa"/>
+        <w:left w:w="108" w:type="dxa"/>
+        <w:bottom w:w="0" w:type="dxa"/>
+        <w:right w:w="108" w:type="dxa"/>
+      </w:tblCellMar>
+    </w:tblPr>
+    <w:tblStylePr w:type="firstRow">
+      <w:pPr>
+        <w:spacing w:before="0" w:after="0" w:line="240" w:lineRule="auto"/>
+      </w:pPr>
+      <w:rPr>
+        <w:rFonts w:asciiTheme="majorHAnsi" w:eastAsiaTheme="majorEastAsia" w:hAnsiTheme="majorHAnsi" w:cstheme="majorBidi"/>
+        <w:b/>
+        <w:bCs/>
+      </w:rPr>
+      <w:tblPr/>
+      <w:tcPr>
+        <w:tcBorders>
+          <w:top w:val="single" w:sz="8" w:space="0" w:color="9BBB59" w:themeColor="accent3"/>
+          <w:left w:val="single" w:sz="8" w:space="0" w:color="9BBB59" w:themeColor="accent3"/>
+          <w:bottom w:val="single" w:sz="18" w:space="0" w:color="9BBB59" w:themeColor="accent3"/>
+          <w:right w:val="single" w:sz="8" w:space="0" w:color="9BBB59" w:themeColor="accent3"/>
+          <w:insideH w:val="nil"/>
+          <w:insideV w:val="single" w:sz="8" w:space="0" w:color="9BBB59" w:themeColor="accent3"/>
+        </w:tcBorders>
+      </w:tcPr>
+    </w:tblStylePr>
+    <w:tblStylePr w:type="lastRow">
+      <w:pPr>
+        <w:spacing w:before="0" w:after="0" w:line="240" w:lineRule="auto"/>
+      </w:pPr>
+      <w:rPr>
+        <w:rFonts w:asciiTheme="majorHAnsi" w:eastAsiaTheme="majorEastAsia" w:hAnsiTheme="majorHAnsi" w:cstheme="majorBidi"/>
+        <w:b/>
+        <w:bCs/>
+      </w:rPr>
+      <w:tblPr/>
+      <w:tcPr>
+        <w:tcBorders>
+          <w:top w:val="double" w:sz="6" w:space="0" w:color="9BBB59" w:themeColor="accent3"/>
+          <w:left w:val="single" w:sz="8" w:space="0" w:color="9BBB59" w:themeColor="accent3"/>
+          <w:bottom w:val="single" w:sz="8" w:space="0" w:color="9BBB59" w:themeColor="accent3"/>
+          <w:right w:val="single" w:sz="8" w:space="0" w:color="9BBB59" w:themeColor="accent3"/>
+          <w:insideH w:val="nil"/>
+          <w:insideV w:val="single" w:sz="8" w:space="0" w:color="9BBB59" w:themeColor="accent3"/>
+        </w:tcBorders>
+      </w:tcPr>
+    </w:tblStylePr>
+    <w:tblStylePr w:type="firstCol">
+      <w:rPr>
+        <w:rFonts w:asciiTheme="majorHAnsi" w:eastAsiaTheme="majorEastAsia" w:hAnsiTheme="majorHAnsi" w:cstheme="majorBidi"/>
+        <w:b/>
+        <w:bCs/>
+      </w:rPr>
+    </w:tblStylePr>
+    <w:tblStylePr w:type="lastCol">
+      <w:rPr>
+        <w:rFonts w:asciiTheme="majorHAnsi" w:eastAsiaTheme="majorEastAsia" w:hAnsiTheme="majorHAnsi" w:cstheme="majorBidi"/>
+        <w:b/>
+        <w:bCs/>
+      </w:rPr>
+      <w:tblPr/>
+      <w:tcPr>
+        <w:tcBorders>
+          <w:top w:val="single" w:sz="8" w:space="0" w:color="9BBB59" w:themeColor="accent3"/>
+          <w:left w:val="single" w:sz="8" w:space="0" w:color="9BBB59" w:themeColor="accent3"/>
+          <w:bottom w:val="single" w:sz="8" w:space="0" w:color="9BBB59" w:themeColor="accent3"/>
+          <w:right w:val="single" w:sz="8" w:space="0" w:color="9BBB59" w:themeColor="accent3"/>
+        </w:tcBorders>
+      </w:tcPr>
+    </w:tblStylePr>
+    <w:tblStylePr w:type="band1Vert">
+      <w:tblPr/>
+      <w:tcPr>
+        <w:tcBorders>
+          <w:top w:val="single" w:sz="8" w:space="0" w:color="9BBB59" w:themeColor="accent3"/>
+          <w:left w:val="single" w:sz="8" w:space="0" w:color="9BBB59" w:themeColor="accent3"/>
+          <w:bottom w:val="single" w:sz="8" w:space="0" w:color="9BBB59" w:themeColor="accent3"/>
+          <w:right w:val="single" w:sz="8" w:space="0" w:color="9BBB59" w:themeColor="accent3"/>
+        </w:tcBorders>
+        <w:shd w:val="clear" w:color="auto" w:fill="E6EED5" w:themeFill="accent3" w:themeFillTint="3F"/>
+      </w:tcPr>
+    </w:tblStylePr>
+    <w:tblStylePr w:type="band1Horz">
+      <w:tblPr/>
+      <w:tcPr>
+        <w:tcBorders>
+          <w:top w:val="single" w:sz="8" w:space="0" w:color="9BBB59" w:themeColor="accent3"/>
+          <w:left w:val="single" w:sz="8" w:space="0" w:color="9BBB59" w:themeColor="accent3"/>
+          <w:bottom w:val="single" w:sz="8" w:space="0" w:color="9BBB59" w:themeColor="accent3"/>
+          <w:right w:val="single" w:sz="8" w:space="0" w:color="9BBB59" w:themeColor="accent3"/>
+          <w:insideV w:val="single" w:sz="8" w:space="0" w:color="9BBB59" w:themeColor="accent3"/>
+        </w:tcBorders>
+        <w:shd w:val="clear" w:color="auto" w:fill="E6EED5" w:themeFill="accent3" w:themeFillTint="3F"/>
+      </w:tcPr>
+    </w:tblStylePr>
+    <w:tblStylePr w:type="band2Horz">
+      <w:tblPr/>
+      <w:tcPr>
+        <w:tcBorders>
+          <w:top w:val="single" w:sz="8" w:space="0" w:color="9BBB59" w:themeColor="accent3"/>
+          <w:left w:val="single" w:sz="8" w:space="0" w:color="9BBB59" w:themeColor="accent3"/>
+          <w:bottom w:val="single" w:sz="8" w:space="0" w:color="9BBB59" w:themeColor="accent3"/>
+          <w:right w:val="single" w:sz="8" w:space="0" w:color="9BBB59" w:themeColor="accent3"/>
+          <w:insideV w:val="single" w:sz="8" w:space="0" w:color="9BBB59" w:themeColor="accent3"/>
+        </w:tcBorders>
+      </w:tcPr>
+    </w:tblStylePr>
+  </w:style>
+  <w:style w:type="table" w:styleId="Sombreadomedio1-nfasis3">
+    <w:name w:val="Medium Shading 1 Accent 3"/>
+    <w:basedOn w:val="Tablanormal"/>
+    <w:uiPriority w:val="63"/>
+    <w:rsid w:val="005747BB"/>
+    <w:tblPr>
+      <w:tblStyleRowBandSize w:val="1"/>
+      <w:tblStyleColBandSize w:val="1"/>
+      <w:tblInd w:w="0" w:type="dxa"/>
+      <w:tblBorders>
+        <w:top w:val="single" w:sz="8" w:space="0" w:color="B3CC82" w:themeColor="accent3" w:themeTint="BF"/>
+        <w:left w:val="single" w:sz="8" w:space="0" w:color="B3CC82" w:themeColor="accent3" w:themeTint="BF"/>
+        <w:bottom w:val="single" w:sz="8" w:space="0" w:color="B3CC82" w:themeColor="accent3" w:themeTint="BF"/>
+        <w:right w:val="single" w:sz="8" w:space="0" w:color="B3CC82" w:themeColor="accent3" w:themeTint="BF"/>
+        <w:insideH w:val="single" w:sz="8" w:space="0" w:color="B3CC82" w:themeColor="accent3" w:themeTint="BF"/>
+      </w:tblBorders>
+      <w:tblCellMar>
+        <w:top w:w="0" w:type="dxa"/>
+        <w:left w:w="108" w:type="dxa"/>
+        <w:bottom w:w="0" w:type="dxa"/>
+        <w:right w:w="108" w:type="dxa"/>
+      </w:tblCellMar>
+    </w:tblPr>
+    <w:tblStylePr w:type="firstRow">
+      <w:pPr>
+        <w:spacing w:before="0" w:after="0" w:line="240" w:lineRule="auto"/>
+      </w:pPr>
+      <w:rPr>
+        <w:b/>
+        <w:bCs/>
+        <w:color w:val="FFFFFF" w:themeColor="background1"/>
+      </w:rPr>
+      <w:tblPr/>
+      <w:tcPr>
+        <w:tcBorders>
+          <w:top w:val="single" w:sz="8" w:space="0" w:color="B3CC82" w:themeColor="accent3" w:themeTint="BF"/>
+          <w:left w:val="single" w:sz="8" w:space="0" w:color="B3CC82" w:themeColor="accent3" w:themeTint="BF"/>
+          <w:bottom w:val="single" w:sz="8" w:space="0" w:color="B3CC82" w:themeColor="accent3" w:themeTint="BF"/>
+          <w:right w:val="single" w:sz="8" w:space="0" w:color="B3CC82" w:themeColor="accent3" w:themeTint="BF"/>
+          <w:insideH w:val="nil"/>
+          <w:insideV w:val="nil"/>
+        </w:tcBorders>
+        <w:shd w:val="clear" w:color="auto" w:fill="9BBB59" w:themeFill="accent3"/>
+      </w:tcPr>
+    </w:tblStylePr>
+    <w:tblStylePr w:type="lastRow">
+      <w:pPr>
+        <w:spacing w:before="0" w:after="0" w:line="240" w:lineRule="auto"/>
+      </w:pPr>
+      <w:rPr>
+        <w:b/>
+        <w:bCs/>
+      </w:rPr>
+      <w:tblPr/>
+      <w:tcPr>
+        <w:tcBorders>
+          <w:top w:val="double" w:sz="6" w:space="0" w:color="B3CC82" w:themeColor="accent3" w:themeTint="BF"/>
+          <w:left w:val="single" w:sz="8" w:space="0" w:color="B3CC82" w:themeColor="accent3" w:themeTint="BF"/>
+          <w:bottom w:val="single" w:sz="8" w:space="0" w:color="B3CC82" w:themeColor="accent3" w:themeTint="BF"/>
+          <w:right w:val="single" w:sz="8" w:space="0" w:color="B3CC82" w:themeColor="accent3" w:themeTint="BF"/>
+          <w:insideH w:val="nil"/>
+          <w:insideV w:val="nil"/>
+        </w:tcBorders>
+      </w:tcPr>
+    </w:tblStylePr>
+    <w:tblStylePr w:type="firstCol">
+      <w:rPr>
+        <w:b/>
+        <w:bCs/>
+      </w:rPr>
+    </w:tblStylePr>
+    <w:tblStylePr w:type="lastCol">
+      <w:rPr>
+        <w:b/>
+        <w:bCs/>
+      </w:rPr>
+    </w:tblStylePr>
+    <w:tblStylePr w:type="band1Vert">
+      <w:tblPr/>
+      <w:tcPr>
+        <w:shd w:val="clear" w:color="auto" w:fill="E6EED5" w:themeFill="accent3" w:themeFillTint="3F"/>
+      </w:tcPr>
+    </w:tblStylePr>
+    <w:tblStylePr w:type="band1Horz">
+      <w:tblPr/>
+      <w:tcPr>
+        <w:tcBorders>
+          <w:insideH w:val="nil"/>
+          <w:insideV w:val="nil"/>
+        </w:tcBorders>
+        <w:shd w:val="clear" w:color="auto" w:fill="E6EED5" w:themeFill="accent3" w:themeFillTint="3F"/>
+      </w:tcPr>
+    </w:tblStylePr>
+    <w:tblStylePr w:type="band2Horz">
+      <w:tblPr/>
+      <w:tcPr>
+        <w:tcBorders>
+          <w:insideH w:val="nil"/>
+          <w:insideV w:val="nil"/>
+        </w:tcBorders>
+      </w:tcPr>
+    </w:tblStylePr>
+  </w:style>
+  <w:style w:type="table" w:styleId="Listaclara-nfasis3">
+    <w:name w:val="Light List Accent 3"/>
+    <w:basedOn w:val="Tablanormal"/>
+    <w:uiPriority w:val="61"/>
+    <w:rsid w:val="005747BB"/>
+    <w:tblPr>
+      <w:tblStyleRowBandSize w:val="1"/>
+      <w:tblStyleColBandSize w:val="1"/>
+      <w:tblInd w:w="0" w:type="dxa"/>
+      <w:tblBorders>
+        <w:top w:val="single" w:sz="8" w:space="0" w:color="9BBB59" w:themeColor="accent3"/>
+        <w:left w:val="single" w:sz="8" w:space="0" w:color="9BBB59" w:themeColor="accent3"/>
+        <w:bottom w:val="single" w:sz="8" w:space="0" w:color="9BBB59" w:themeColor="accent3"/>
+        <w:right w:val="single" w:sz="8" w:space="0" w:color="9BBB59" w:themeColor="accent3"/>
+      </w:tblBorders>
+      <w:tblCellMar>
+        <w:top w:w="0" w:type="dxa"/>
+        <w:left w:w="108" w:type="dxa"/>
+        <w:bottom w:w="0" w:type="dxa"/>
+        <w:right w:w="108" w:type="dxa"/>
+      </w:tblCellMar>
+    </w:tblPr>
+    <w:tblStylePr w:type="firstRow">
+      <w:pPr>
+        <w:spacing w:before="0" w:after="0" w:line="240" w:lineRule="auto"/>
+      </w:pPr>
+      <w:rPr>
+        <w:b/>
+        <w:bCs/>
+        <w:color w:val="FFFFFF" w:themeColor="background1"/>
+      </w:rPr>
+      <w:tblPr/>
+      <w:tcPr>
+        <w:shd w:val="clear" w:color="auto" w:fill="9BBB59" w:themeFill="accent3"/>
+      </w:tcPr>
+    </w:tblStylePr>
+    <w:tblStylePr w:type="lastRow">
+      <w:pPr>
+        <w:spacing w:before="0" w:after="0" w:line="240" w:lineRule="auto"/>
+      </w:pPr>
+      <w:rPr>
+        <w:b/>
+        <w:bCs/>
+      </w:rPr>
+      <w:tblPr/>
+      <w:tcPr>
+        <w:tcBorders>
+          <w:top w:val="double" w:sz="6" w:space="0" w:color="9BBB59" w:themeColor="accent3"/>
+          <w:left w:val="single" w:sz="8" w:space="0" w:color="9BBB59" w:themeColor="accent3"/>
+          <w:bottom w:val="single" w:sz="8" w:space="0" w:color="9BBB59" w:themeColor="accent3"/>
+          <w:right w:val="single" w:sz="8" w:space="0" w:color="9BBB59" w:themeColor="accent3"/>
+        </w:tcBorders>
+      </w:tcPr>
+    </w:tblStylePr>
+    <w:tblStylePr w:type="firstCol">
+      <w:rPr>
+        <w:b/>
+        <w:bCs/>
+      </w:rPr>
+    </w:tblStylePr>
+    <w:tblStylePr w:type="lastCol">
+      <w:rPr>
+        <w:b/>
+        <w:bCs/>
+      </w:rPr>
+    </w:tblStylePr>
+    <w:tblStylePr w:type="band1Vert">
+      <w:tblPr/>
+      <w:tcPr>
+        <w:tcBorders>
+          <w:top w:val="single" w:sz="8" w:space="0" w:color="9BBB59" w:themeColor="accent3"/>
+          <w:left w:val="single" w:sz="8" w:space="0" w:color="9BBB59" w:themeColor="accent3"/>
+          <w:bottom w:val="single" w:sz="8" w:space="0" w:color="9BBB59" w:themeColor="accent3"/>
+          <w:right w:val="single" w:sz="8" w:space="0" w:color="9BBB59" w:themeColor="accent3"/>
+        </w:tcBorders>
+      </w:tcPr>
+    </w:tblStylePr>
+    <w:tblStylePr w:type="band1Horz">
+      <w:tblPr/>
+      <w:tcPr>
+        <w:tcBorders>
+          <w:top w:val="single" w:sz="8" w:space="0" w:color="9BBB59" w:themeColor="accent3"/>
+          <w:left w:val="single" w:sz="8" w:space="0" w:color="9BBB59" w:themeColor="accent3"/>
+          <w:bottom w:val="single" w:sz="8" w:space="0" w:color="9BBB59" w:themeColor="accent3"/>
+          <w:right w:val="single" w:sz="8" w:space="0" w:color="9BBB59" w:themeColor="accent3"/>
+        </w:tcBorders>
+      </w:tcPr>
+    </w:tblStylePr>
+  </w:style>
+  <w:style w:type="table" w:styleId="Listamedia2-nfasis3">
+    <w:name w:val="Medium List 2 Accent 3"/>
+    <w:basedOn w:val="Tablanormal"/>
+    <w:uiPriority w:val="66"/>
+    <w:rsid w:val="005747BB"/>
+    <w:rPr>
+      <w:rFonts w:asciiTheme="majorHAnsi" w:eastAsiaTheme="majorEastAsia" w:hAnsiTheme="majorHAnsi" w:cstheme="majorBidi"/>
+      <w:color w:val="000000" w:themeColor="text1"/>
+    </w:rPr>
+    <w:tblPr>
+      <w:tblStyleRowBandSize w:val="1"/>
+      <w:tblStyleColBandSize w:val="1"/>
+      <w:tblInd w:w="0" w:type="dxa"/>
+      <w:tblBorders>
+        <w:top w:val="single" w:sz="8" w:space="0" w:color="9BBB59" w:themeColor="accent3"/>
+        <w:left w:val="single" w:sz="8" w:space="0" w:color="9BBB59" w:themeColor="accent3"/>
+        <w:bottom w:val="single" w:sz="8" w:space="0" w:color="9BBB59" w:themeColor="accent3"/>
+        <w:right w:val="single" w:sz="8" w:space="0" w:color="9BBB59" w:themeColor="accent3"/>
+      </w:tblBorders>
+      <w:tblCellMar>
+        <w:top w:w="0" w:type="dxa"/>
+        <w:left w:w="108" w:type="dxa"/>
+        <w:bottom w:w="0" w:type="dxa"/>
+        <w:right w:w="108" w:type="dxa"/>
+      </w:tblCellMar>
+    </w:tblPr>
+    <w:tblStylePr w:type="firstRow">
+      <w:rPr>
+        <w:sz w:val="24"/>
+        <w:szCs w:val="24"/>
+      </w:rPr>
+      <w:tblPr/>
+      <w:tcPr>
+        <w:tcBorders>
+          <w:top w:val="nil"/>
+          <w:left w:val="nil"/>
+          <w:bottom w:val="single" w:sz="24" w:space="0" w:color="9BBB59" w:themeColor="accent3"/>
+          <w:right w:val="nil"/>
+          <w:insideH w:val="nil"/>
+          <w:insideV w:val="nil"/>
+        </w:tcBorders>
+        <w:shd w:val="clear" w:color="auto" w:fill="FFFFFF" w:themeFill="background1"/>
+      </w:tcPr>
+    </w:tblStylePr>
+    <w:tblStylePr w:type="lastRow">
+      <w:tblPr/>
+      <w:tcPr>
+        <w:tcBorders>
+          <w:top w:val="single" w:sz="8" w:space="0" w:color="9BBB59" w:themeColor="accent3"/>
+          <w:left w:val="nil"/>
+          <w:bottom w:val="nil"/>
+          <w:right w:val="nil"/>
+          <w:insideH w:val="nil"/>
+          <w:insideV w:val="nil"/>
+        </w:tcBorders>
+        <w:shd w:val="clear" w:color="auto" w:fill="FFFFFF" w:themeFill="background1"/>
+      </w:tcPr>
+    </w:tblStylePr>
+    <w:tblStylePr w:type="firstCol">
+      <w:tblPr/>
+      <w:tcPr>
+        <w:tcBorders>
+          <w:top w:val="nil"/>
+          <w:left w:val="nil"/>
+          <w:bottom w:val="nil"/>
+          <w:right w:val="single" w:sz="8" w:space="0" w:color="9BBB59" w:themeColor="accent3"/>
+          <w:insideH w:val="nil"/>
+          <w:insideV w:val="nil"/>
+        </w:tcBorders>
+        <w:shd w:val="clear" w:color="auto" w:fill="FFFFFF" w:themeFill="background1"/>
+      </w:tcPr>
+    </w:tblStylePr>
+    <w:tblStylePr w:type="lastCol">
+      <w:tblPr/>
+      <w:tcPr>
+        <w:tcBorders>
+          <w:top w:val="nil"/>
+          <w:left w:val="single" w:sz="8" w:space="0" w:color="9BBB59" w:themeColor="accent3"/>
+          <w:bottom w:val="nil"/>
+          <w:right w:val="nil"/>
+          <w:insideH w:val="nil"/>
+          <w:insideV w:val="nil"/>
+        </w:tcBorders>
+        <w:shd w:val="clear" w:color="auto" w:fill="FFFFFF" w:themeFill="background1"/>
+      </w:tcPr>
+    </w:tblStylePr>
+    <w:tblStylePr w:type="band1Vert">
+      <w:tblPr/>
+      <w:tcPr>
+        <w:tcBorders>
+          <w:left w:val="nil"/>
+          <w:right w:val="nil"/>
+          <w:insideH w:val="nil"/>
+          <w:insideV w:val="nil"/>
+        </w:tcBorders>
+        <w:shd w:val="clear" w:color="auto" w:fill="E6EED5" w:themeFill="accent3" w:themeFillTint="3F"/>
+      </w:tcPr>
+    </w:tblStylePr>
+    <w:tblStylePr w:type="band1Horz">
+      <w:tblPr/>
+      <w:tcPr>
+        <w:tcBorders>
+          <w:top w:val="nil"/>
+          <w:bottom w:val="nil"/>
+          <w:insideH w:val="nil"/>
+          <w:insideV w:val="nil"/>
+        </w:tcBorders>
+        <w:shd w:val="clear" w:color="auto" w:fill="E6EED5" w:themeFill="accent3" w:themeFillTint="3F"/>
+      </w:tcPr>
+    </w:tblStylePr>
+    <w:tblStylePr w:type="nwCell">
+      <w:tblPr/>
+      <w:tcPr>
+        <w:shd w:val="clear" w:color="auto" w:fill="FFFFFF" w:themeFill="background1"/>
+      </w:tcPr>
+    </w:tblStylePr>
+    <w:tblStylePr w:type="swCell">
+      <w:tblPr/>
+      <w:tcPr>
+        <w:tcBorders>
+          <w:top w:val="nil"/>
+        </w:tcBorders>
+      </w:tcPr>
+    </w:tblStylePr>
+  </w:style>
+  <w:style w:type="table" w:styleId="Cuadrculamedia1-nfasis3">
+    <w:name w:val="Medium Grid 1 Accent 3"/>
+    <w:basedOn w:val="Tablanormal"/>
+    <w:uiPriority w:val="67"/>
+    <w:rsid w:val="005747BB"/>
+    <w:tblPr>
+      <w:tblStyleRowBandSize w:val="1"/>
+      <w:tblStyleColBandSize w:val="1"/>
+      <w:tblInd w:w="0" w:type="dxa"/>
+      <w:tblBorders>
+        <w:top w:val="single" w:sz="8" w:space="0" w:color="B3CC82" w:themeColor="accent3" w:themeTint="BF"/>
+        <w:left w:val="single" w:sz="8" w:space="0" w:color="B3CC82" w:themeColor="accent3" w:themeTint="BF"/>
+        <w:bottom w:val="single" w:sz="8" w:space="0" w:color="B3CC82" w:themeColor="accent3" w:themeTint="BF"/>
+        <w:right w:val="single" w:sz="8" w:space="0" w:color="B3CC82" w:themeColor="accent3" w:themeTint="BF"/>
+        <w:insideH w:val="single" w:sz="8" w:space="0" w:color="B3CC82" w:themeColor="accent3" w:themeTint="BF"/>
+        <w:insideV w:val="single" w:sz="8" w:space="0" w:color="B3CC82" w:themeColor="accent3" w:themeTint="BF"/>
+      </w:tblBorders>
+      <w:tblCellMar>
+        <w:top w:w="0" w:type="dxa"/>
+        <w:left w:w="108" w:type="dxa"/>
+        <w:bottom w:w="0" w:type="dxa"/>
+        <w:right w:w="108" w:type="dxa"/>
+      </w:tblCellMar>
+    </w:tblPr>
+    <w:tcPr>
+      <w:shd w:val="clear" w:color="auto" w:fill="E6EED5" w:themeFill="accent3" w:themeFillTint="3F"/>
+    </w:tcPr>
+    <w:tblStylePr w:type="firstRow">
+      <w:rPr>
+        <w:b/>
+        <w:bCs/>
+      </w:rPr>
+    </w:tblStylePr>
+    <w:tblStylePr w:type="lastRow">
+      <w:rPr>
+        <w:b/>
+        <w:bCs/>
+      </w:rPr>
+      <w:tblPr/>
+      <w:tcPr>
+        <w:tcBorders>
+          <w:top w:val="single" w:sz="18" w:space="0" w:color="B3CC82" w:themeColor="accent3" w:themeTint="BF"/>
+        </w:tcBorders>
+      </w:tcPr>
+    </w:tblStylePr>
+    <w:tblStylePr w:type="firstCol">
+      <w:rPr>
+        <w:b/>
+        <w:bCs/>
+      </w:rPr>
+    </w:tblStylePr>
+    <w:tblStylePr w:type="lastCol">
+      <w:rPr>
+        <w:b/>
+        <w:bCs/>
+      </w:rPr>
+    </w:tblStylePr>
+    <w:tblStylePr w:type="band1Vert">
+      <w:tblPr/>
+      <w:tcPr>
+        <w:shd w:val="clear" w:color="auto" w:fill="CDDDAC" w:themeFill="accent3" w:themeFillTint="7F"/>
+      </w:tcPr>
+    </w:tblStylePr>
+    <w:tblStylePr w:type="band1Horz">
+      <w:tblPr/>
+      <w:tcPr>
+        <w:shd w:val="clear" w:color="auto" w:fill="CDDDAC" w:themeFill="accent3" w:themeFillTint="7F"/>
+      </w:tcPr>
+    </w:tblStylePr>
+  </w:style>
+  <w:style w:type="table" w:styleId="Cuadrculamedia3-nfasis3">
+    <w:name w:val="Medium Grid 3 Accent 3"/>
+    <w:basedOn w:val="Tablanormal"/>
+    <w:uiPriority w:val="69"/>
+    <w:rsid w:val="005747BB"/>
+    <w:tblPr>
+      <w:tblStyleRowBandSize w:val="1"/>
+      <w:tblStyleColBandSize w:val="1"/>
+      <w:tblInd w:w="0" w:type="dxa"/>
+      <w:tblBorders>
+        <w:top w:val="single" w:sz="8" w:space="0" w:color="FFFFFF" w:themeColor="background1"/>
+        <w:left w:val="single" w:sz="8" w:space="0" w:color="FFFFFF" w:themeColor="background1"/>
+        <w:bottom w:val="single" w:sz="8" w:space="0" w:color="FFFFFF" w:themeColor="background1"/>
+        <w:right w:val="single" w:sz="8" w:space="0" w:color="FFFFFF" w:themeColor="background1"/>
+        <w:insideH w:val="single" w:sz="6" w:space="0" w:color="FFFFFF" w:themeColor="background1"/>
+        <w:insideV w:val="single" w:sz="6" w:space="0" w:color="FFFFFF" w:themeColor="background1"/>
+      </w:tblBorders>
+      <w:tblCellMar>
+        <w:top w:w="0" w:type="dxa"/>
+        <w:left w:w="108" w:type="dxa"/>
+        <w:bottom w:w="0" w:type="dxa"/>
+        <w:right w:w="108" w:type="dxa"/>
+      </w:tblCellMar>
+    </w:tblPr>
+    <w:tcPr>
+      <w:shd w:val="clear" w:color="auto" w:fill="E6EED5" w:themeFill="accent3" w:themeFillTint="3F"/>
+    </w:tcPr>
+    <w:tblStylePr w:type="firstRow">
+      <w:rPr>
+        <w:b/>
+        <w:bCs/>
+        <w:i w:val="0"/>
+        <w:iCs w:val="0"/>
+        <w:color w:val="FFFFFF" w:themeColor="background1"/>
+      </w:rPr>
+      <w:tblPr/>
+      <w:tcPr>
+        <w:tcBorders>
+          <w:top w:val="single" w:sz="8" w:space="0" w:color="FFFFFF" w:themeColor="background1"/>
+          <w:left w:val="single" w:sz="8" w:space="0" w:color="FFFFFF" w:themeColor="background1"/>
+          <w:bottom w:val="single" w:sz="24" w:space="0" w:color="FFFFFF" w:themeColor="background1"/>
+          <w:right w:val="single" w:sz="8" w:space="0" w:color="FFFFFF" w:themeColor="background1"/>
+          <w:insideH w:val="nil"/>
+          <w:insideV w:val="single" w:sz="8" w:space="0" w:color="FFFFFF" w:themeColor="background1"/>
+        </w:tcBorders>
+        <w:shd w:val="clear" w:color="auto" w:fill="9BBB59" w:themeFill="accent3"/>
+      </w:tcPr>
+    </w:tblStylePr>
+    <w:tblStylePr w:type="lastRow">
+      <w:rPr>
+        <w:b/>
+        <w:bCs/>
+        <w:i w:val="0"/>
+        <w:iCs w:val="0"/>
+        <w:color w:val="FFFFFF" w:themeColor="background1"/>
+      </w:rPr>
+      <w:tblPr/>
+      <w:tcPr>
+        <w:tcBorders>
+          <w:top w:val="single" w:sz="24" w:space="0" w:color="FFFFFF" w:themeColor="background1"/>
+          <w:left w:val="single" w:sz="8" w:space="0" w:color="FFFFFF" w:themeColor="background1"/>
+          <w:bottom w:val="single" w:sz="8" w:space="0" w:color="FFFFFF" w:themeColor="background1"/>
+          <w:right w:val="single" w:sz="8" w:space="0" w:color="FFFFFF" w:themeColor="background1"/>
+          <w:insideH w:val="nil"/>
+          <w:insideV w:val="single" w:sz="8" w:space="0" w:color="FFFFFF" w:themeColor="background1"/>
+        </w:tcBorders>
+        <w:shd w:val="clear" w:color="auto" w:fill="9BBB59" w:themeFill="accent3"/>
+      </w:tcPr>
+    </w:tblStylePr>
+    <w:tblStylePr w:type="firstCol">
+      <w:rPr>
+        <w:b/>
+        <w:bCs/>
+        <w:i w:val="0"/>
+        <w:iCs w:val="0"/>
+        <w:color w:val="FFFFFF" w:themeColor="background1"/>
+      </w:rPr>
+      <w:tblPr/>
+      <w:tcPr>
+        <w:tcBorders>
+          <w:left w:val="single" w:sz="8" w:space="0" w:color="FFFFFF" w:themeColor="background1"/>
+          <w:right w:val="single" w:sz="24" w:space="0" w:color="FFFFFF" w:themeColor="background1"/>
+          <w:insideH w:val="nil"/>
+          <w:insideV w:val="nil"/>
+        </w:tcBorders>
+        <w:shd w:val="clear" w:color="auto" w:fill="9BBB59" w:themeFill="accent3"/>
+      </w:tcPr>
+    </w:tblStylePr>
+    <w:tblStylePr w:type="lastCol">
+      <w:rPr>
+        <w:b/>
+        <w:bCs/>
+        <w:i w:val="0"/>
+        <w:iCs w:val="0"/>
+        <w:color w:val="FFFFFF" w:themeColor="background1"/>
+      </w:rPr>
+      <w:tblPr/>
+      <w:tcPr>
+        <w:tcBorders>
+          <w:top w:val="nil"/>
+          <w:left w:val="single" w:sz="24" w:space="0" w:color="FFFFFF" w:themeColor="background1"/>
+          <w:bottom w:val="nil"/>
+          <w:right w:val="nil"/>
+          <w:insideH w:val="nil"/>
+          <w:insideV w:val="nil"/>
+        </w:tcBorders>
+        <w:shd w:val="clear" w:color="auto" w:fill="9BBB59" w:themeFill="accent3"/>
+      </w:tcPr>
+    </w:tblStylePr>
+    <w:tblStylePr w:type="band1Vert">
+      <w:tblPr/>
+      <w:tcPr>
+        <w:tcBorders>
+          <w:top w:val="single" w:sz="8" w:space="0" w:color="FFFFFF" w:themeColor="background1"/>
+          <w:left w:val="single" w:sz="8" w:space="0" w:color="FFFFFF" w:themeColor="background1"/>
+          <w:bottom w:val="single" w:sz="8" w:space="0" w:color="FFFFFF" w:themeColor="background1"/>
+          <w:right w:val="single" w:sz="8" w:space="0" w:color="FFFFFF" w:themeColor="background1"/>
+          <w:insideH w:val="nil"/>
+          <w:insideV w:val="nil"/>
+        </w:tcBorders>
+        <w:shd w:val="clear" w:color="auto" w:fill="CDDDAC" w:themeFill="accent3" w:themeFillTint="7F"/>
+      </w:tcPr>
+    </w:tblStylePr>
+    <w:tblStylePr w:type="band1Horz">
+      <w:tblPr/>
+      <w:tcPr>
+        <w:tcBorders>
+          <w:top w:val="single" w:sz="8" w:space="0" w:color="FFFFFF" w:themeColor="background1"/>
+          <w:left w:val="single" w:sz="8" w:space="0" w:color="FFFFFF" w:themeColor="background1"/>
+          <w:bottom w:val="single" w:sz="8" w:space="0" w:color="FFFFFF" w:themeColor="background1"/>
+          <w:right w:val="single" w:sz="8" w:space="0" w:color="FFFFFF" w:themeColor="background1"/>
+          <w:insideH w:val="single" w:sz="8" w:space="0" w:color="FFFFFF" w:themeColor="background1"/>
+          <w:insideV w:val="single" w:sz="8" w:space="0" w:color="FFFFFF" w:themeColor="background1"/>
+        </w:tcBorders>
+        <w:shd w:val="clear" w:color="auto" w:fill="CDDDAC" w:themeFill="accent3" w:themeFillTint="7F"/>
+      </w:tcPr>
+    </w:tblStylePr>
+  </w:style>
+  <w:style w:type="table" w:styleId="Cuadrculamedia2-nfasis3">
+    <w:name w:val="Medium Grid 2 Accent 3"/>
+    <w:basedOn w:val="Tablanormal"/>
+    <w:uiPriority w:val="68"/>
+    <w:rsid w:val="005747BB"/>
+    <w:rPr>
+      <w:rFonts w:asciiTheme="majorHAnsi" w:eastAsiaTheme="majorEastAsia" w:hAnsiTheme="majorHAnsi" w:cstheme="majorBidi"/>
+      <w:color w:val="000000" w:themeColor="text1"/>
+    </w:rPr>
+    <w:tblPr>
+      <w:tblStyleRowBandSize w:val="1"/>
+      <w:tblStyleColBandSize w:val="1"/>
+      <w:tblInd w:w="0" w:type="dxa"/>
+      <w:tblBorders>
+        <w:top w:val="single" w:sz="8" w:space="0" w:color="9BBB59" w:themeColor="accent3"/>
+        <w:left w:val="single" w:sz="8" w:space="0" w:color="9BBB59" w:themeColor="accent3"/>
+        <w:bottom w:val="single" w:sz="8" w:space="0" w:color="9BBB59" w:themeColor="accent3"/>
+        <w:right w:val="single" w:sz="8" w:space="0" w:color="9BBB59" w:themeColor="accent3"/>
+        <w:insideH w:val="single" w:sz="8" w:space="0" w:color="9BBB59" w:themeColor="accent3"/>
+        <w:insideV w:val="single" w:sz="8" w:space="0" w:color="9BBB59" w:themeColor="accent3"/>
+      </w:tblBorders>
+      <w:tblCellMar>
+        <w:top w:w="0" w:type="dxa"/>
+        <w:left w:w="108" w:type="dxa"/>
+        <w:bottom w:w="0" w:type="dxa"/>
+        <w:right w:w="108" w:type="dxa"/>
+      </w:tblCellMar>
+    </w:tblPr>
+    <w:tcPr>
+      <w:shd w:val="clear" w:color="auto" w:fill="E6EED5" w:themeFill="accent3" w:themeFillTint="3F"/>
+    </w:tcPr>
+    <w:tblStylePr w:type="firstRow">
+      <w:rPr>
+        <w:b/>
+        <w:bCs/>
+        <w:color w:val="000000" w:themeColor="text1"/>
+      </w:rPr>
+      <w:tblPr/>
+      <w:tcPr>
+        <w:shd w:val="clear" w:color="auto" w:fill="F5F8EE" w:themeFill="accent3" w:themeFillTint="19"/>
+      </w:tcPr>
+    </w:tblStylePr>
+    <w:tblStylePr w:type="lastRow">
+      <w:rPr>
+        <w:b/>
+        <w:bCs/>
+        <w:color w:val="000000" w:themeColor="text1"/>
+      </w:rPr>
+      <w:tblPr/>
+      <w:tcPr>
+        <w:tcBorders>
+          <w:top w:val="single" w:sz="12" w:space="0" w:color="000000" w:themeColor="text1"/>
+          <w:left w:val="nil"/>
+          <w:bottom w:val="nil"/>
+          <w:right w:val="nil"/>
+          <w:insideH w:val="nil"/>
+          <w:insideV w:val="nil"/>
+        </w:tcBorders>
+        <w:shd w:val="clear" w:color="auto" w:fill="FFFFFF" w:themeFill="background1"/>
+      </w:tcPr>
+    </w:tblStylePr>
+    <w:tblStylePr w:type="firstCol">
+      <w:rPr>
+        <w:b/>
+        <w:bCs/>
+        <w:color w:val="000000" w:themeColor="text1"/>
+      </w:rPr>
+      <w:tblPr/>
+      <w:tcPr>
+        <w:tcBorders>
+          <w:top w:val="nil"/>
+          <w:left w:val="nil"/>
+          <w:bottom w:val="nil"/>
+          <w:right w:val="nil"/>
+          <w:insideH w:val="nil"/>
+          <w:insideV w:val="nil"/>
+        </w:tcBorders>
+        <w:shd w:val="clear" w:color="auto" w:fill="FFFFFF" w:themeFill="background1"/>
+      </w:tcPr>
+    </w:tblStylePr>
+    <w:tblStylePr w:type="lastCol">
+      <w:rPr>
+        <w:b w:val="0"/>
+        <w:bCs w:val="0"/>
+        <w:color w:val="000000" w:themeColor="text1"/>
+      </w:rPr>
+      <w:tblPr/>
+      <w:tcPr>
+        <w:tcBorders>
+          <w:top w:val="nil"/>
+          <w:left w:val="nil"/>
+          <w:bottom w:val="nil"/>
+          <w:right w:val="nil"/>
+          <w:insideH w:val="nil"/>
+          <w:insideV w:val="nil"/>
+        </w:tcBorders>
+        <w:shd w:val="clear" w:color="auto" w:fill="EAF1DD" w:themeFill="accent3" w:themeFillTint="33"/>
+      </w:tcPr>
+    </w:tblStylePr>
+    <w:tblStylePr w:type="band1Vert">
+      <w:tblPr/>
+      <w:tcPr>
+        <w:shd w:val="clear" w:color="auto" w:fill="CDDDAC" w:themeFill="accent3" w:themeFillTint="7F"/>
+      </w:tcPr>
+    </w:tblStylePr>
+    <w:tblStylePr w:type="band1Horz">
+      <w:tblPr/>
+      <w:tcPr>
+        <w:tcBorders>
+          <w:insideH w:val="single" w:sz="6" w:space="0" w:color="9BBB59" w:themeColor="accent3"/>
+          <w:insideV w:val="single" w:sz="6" w:space="0" w:color="9BBB59" w:themeColor="accent3"/>
+        </w:tcBorders>
+        <w:shd w:val="clear" w:color="auto" w:fill="CDDDAC" w:themeFill="accent3" w:themeFillTint="7F"/>
+      </w:tcPr>
+    </w:tblStylePr>
+    <w:tblStylePr w:type="nwCell">
+      <w:tblPr/>
+      <w:tcPr>
+        <w:shd w:val="clear" w:color="auto" w:fill="FFFFFF" w:themeFill="background1"/>
+      </w:tcPr>
+    </w:tblStylePr>
+  </w:style>
+  <w:style w:type="table" w:styleId="Listaoscura-nfasis3">
+    <w:name w:val="Dark List Accent 3"/>
+    <w:basedOn w:val="Tablanormal"/>
+    <w:uiPriority w:val="70"/>
+    <w:rsid w:val="005747BB"/>
+    <w:rPr>
+      <w:color w:val="FFFFFF" w:themeColor="background1"/>
+    </w:rPr>
+    <w:tblPr>
+      <w:tblStyleRowBandSize w:val="1"/>
+      <w:tblStyleColBandSize w:val="1"/>
+      <w:tblInd w:w="0" w:type="dxa"/>
+      <w:tblCellMar>
+        <w:top w:w="0" w:type="dxa"/>
+        <w:left w:w="108" w:type="dxa"/>
+        <w:bottom w:w="0" w:type="dxa"/>
+        <w:right w:w="108" w:type="dxa"/>
+      </w:tblCellMar>
+    </w:tblPr>
+    <w:tcPr>
+      <w:shd w:val="clear" w:color="auto" w:fill="9BBB59" w:themeFill="accent3"/>
+    </w:tcPr>
+    <w:tblStylePr w:type="firstRow">
+      <w:rPr>
+        <w:b/>
+        <w:bCs/>
+      </w:rPr>
+      <w:tblPr/>
+      <w:tcPr>
+        <w:tcBorders>
+          <w:top w:val="nil"/>
+          <w:left w:val="nil"/>
+          <w:bottom w:val="single" w:sz="18" w:space="0" w:color="FFFFFF" w:themeColor="background1"/>
+          <w:right w:val="nil"/>
+          <w:insideH w:val="nil"/>
+          <w:insideV w:val="nil"/>
+        </w:tcBorders>
+        <w:shd w:val="clear" w:color="auto" w:fill="000000" w:themeFill="text1"/>
+      </w:tcPr>
+    </w:tblStylePr>
+    <w:tblStylePr w:type="lastRow">
+      <w:tblPr/>
+      <w:tcPr>
+        <w:tcBorders>
+          <w:top w:val="single" w:sz="18" w:space="0" w:color="FFFFFF" w:themeColor="background1"/>
+          <w:left w:val="nil"/>
+          <w:bottom w:val="nil"/>
+          <w:right w:val="nil"/>
+          <w:insideH w:val="nil"/>
+          <w:insideV w:val="nil"/>
+        </w:tcBorders>
+        <w:shd w:val="clear" w:color="auto" w:fill="4E6128" w:themeFill="accent3" w:themeFillShade="7F"/>
+      </w:tcPr>
+    </w:tblStylePr>
+    <w:tblStylePr w:type="firstCol">
+      <w:tblPr/>
+      <w:tcPr>
+        <w:tcBorders>
+          <w:top w:val="nil"/>
+          <w:left w:val="nil"/>
+          <w:bottom w:val="nil"/>
+          <w:right w:val="single" w:sz="18" w:space="0" w:color="FFFFFF" w:themeColor="background1"/>
+          <w:insideH w:val="nil"/>
+          <w:insideV w:val="nil"/>
+        </w:tcBorders>
+        <w:shd w:val="clear" w:color="auto" w:fill="76923C" w:themeFill="accent3" w:themeFillShade="BF"/>
+      </w:tcPr>
+    </w:tblStylePr>
+    <w:tblStylePr w:type="lastCol">
+      <w:tblPr/>
+      <w:tcPr>
+        <w:tcBorders>
+          <w:top w:val="nil"/>
+          <w:left w:val="single" w:sz="18" w:space="0" w:color="FFFFFF" w:themeColor="background1"/>
+          <w:bottom w:val="nil"/>
+          <w:right w:val="nil"/>
+          <w:insideH w:val="nil"/>
+          <w:insideV w:val="nil"/>
+        </w:tcBorders>
+        <w:shd w:val="clear" w:color="auto" w:fill="76923C" w:themeFill="accent3" w:themeFillShade="BF"/>
+      </w:tcPr>
+    </w:tblStylePr>
+    <w:tblStylePr w:type="band1Vert">
+      <w:tblPr/>
+      <w:tcPr>
+        <w:tcBorders>
+          <w:top w:val="nil"/>
+          <w:left w:val="nil"/>
+          <w:bottom w:val="nil"/>
+          <w:right w:val="nil"/>
+          <w:insideH w:val="nil"/>
+          <w:insideV w:val="nil"/>
+        </w:tcBorders>
+        <w:shd w:val="clear" w:color="auto" w:fill="76923C" w:themeFill="accent3" w:themeFillShade="BF"/>
+      </w:tcPr>
+    </w:tblStylePr>
+    <w:tblStylePr w:type="band1Horz">
+      <w:tblPr/>
+      <w:tcPr>
+        <w:tcBorders>
+          <w:top w:val="nil"/>
+          <w:left w:val="nil"/>
+          <w:bottom w:val="nil"/>
+          <w:right w:val="nil"/>
+          <w:insideH w:val="nil"/>
+          <w:insideV w:val="nil"/>
+        </w:tcBorders>
+        <w:shd w:val="clear" w:color="auto" w:fill="76923C" w:themeFill="accent3" w:themeFillShade="BF"/>
+      </w:tcPr>
+    </w:tblStylePr>
+  </w:style>
+  <w:style w:type="table" w:styleId="Listamedia1-nfasis3">
+    <w:name w:val="Medium List 1 Accent 3"/>
+    <w:basedOn w:val="Tablanormal"/>
+    <w:uiPriority w:val="65"/>
+    <w:rsid w:val="005747BB"/>
+    <w:rPr>
+      <w:color w:val="000000" w:themeColor="text1"/>
+    </w:rPr>
+    <w:tblPr>
+      <w:tblStyleRowBandSize w:val="1"/>
+      <w:tblStyleColBandSize w:val="1"/>
+      <w:tblInd w:w="0" w:type="dxa"/>
+      <w:tblBorders>
+        <w:top w:val="single" w:sz="8" w:space="0" w:color="9BBB59" w:themeColor="accent3"/>
+        <w:bottom w:val="single" w:sz="8" w:space="0" w:color="9BBB59" w:themeColor="accent3"/>
+      </w:tblBorders>
+      <w:tblCellMar>
+        <w:top w:w="0" w:type="dxa"/>
+        <w:left w:w="108" w:type="dxa"/>
+        <w:bottom w:w="0" w:type="dxa"/>
+        <w:right w:w="108" w:type="dxa"/>
+      </w:tblCellMar>
+    </w:tblPr>
+    <w:tblStylePr w:type="firstRow">
+      <w:rPr>
+        <w:rFonts w:asciiTheme="majorHAnsi" w:eastAsiaTheme="majorEastAsia" w:hAnsiTheme="majorHAnsi" w:cstheme="majorBidi"/>
+      </w:rPr>
+      <w:tblPr/>
+      <w:tcPr>
+        <w:tcBorders>
+          <w:top w:val="nil"/>
+          <w:bottom w:val="single" w:sz="8" w:space="0" w:color="9BBB59" w:themeColor="accent3"/>
+        </w:tcBorders>
+      </w:tcPr>
+    </w:tblStylePr>
+    <w:tblStylePr w:type="lastRow">
+      <w:rPr>
+        <w:b/>
+        <w:bCs/>
+        <w:color w:val="1F497D" w:themeColor="text2"/>
+      </w:rPr>
+      <w:tblPr/>
+      <w:tcPr>
+        <w:tcBorders>
+          <w:top w:val="single" w:sz="8" w:space="0" w:color="9BBB59" w:themeColor="accent3"/>
+          <w:bottom w:val="single" w:sz="8" w:space="0" w:color="9BBB59" w:themeColor="accent3"/>
+        </w:tcBorders>
+      </w:tcPr>
+    </w:tblStylePr>
+    <w:tblStylePr w:type="firstCol">
+      <w:rPr>
+        <w:b/>
+        <w:bCs/>
+      </w:rPr>
+    </w:tblStylePr>
+    <w:tblStylePr w:type="lastCol">
+      <w:rPr>
+        <w:b/>
+        <w:bCs/>
+      </w:rPr>
+      <w:tblPr/>
+      <w:tcPr>
+        <w:tcBorders>
+          <w:top w:val="single" w:sz="8" w:space="0" w:color="9BBB59" w:themeColor="accent3"/>
+          <w:bottom w:val="single" w:sz="8" w:space="0" w:color="9BBB59" w:themeColor="accent3"/>
+        </w:tcBorders>
+      </w:tcPr>
+    </w:tblStylePr>
+    <w:tblStylePr w:type="band1Vert">
+      <w:tblPr/>
+      <w:tcPr>
+        <w:shd w:val="clear" w:color="auto" w:fill="E6EED5" w:themeFill="accent3" w:themeFillTint="3F"/>
+      </w:tcPr>
+    </w:tblStylePr>
+    <w:tblStylePr w:type="band1Horz">
+      <w:tblPr/>
+      <w:tcPr>
+        <w:shd w:val="clear" w:color="auto" w:fill="E6EED5" w:themeFill="accent3" w:themeFillTint="3F"/>
+      </w:tcPr>
+    </w:tblStylePr>
+  </w:style>
+  <w:style w:type="character" w:customStyle="1" w:styleId="textexposedshow">
+    <w:name w:val="text_exposed_show"/>
+    <w:basedOn w:val="Fuentedeprrafopredeter"/>
+    <w:rsid w:val="00EC6D97"/>
+  </w:style>
+  <w:style w:type="character" w:customStyle="1" w:styleId="apple-tab-span">
+    <w:name w:val="apple-tab-span"/>
+    <w:basedOn w:val="Fuentedeprrafopredeter"/>
+    <w:rsid w:val="00C37AD5"/>
+  </w:style>
+</w:styles>
+</file>
+
+<file path=word/stylesWithEffects.xml><?xml version="1.0" encoding="utf-8"?>
+<w:styles xmlns:wpc="http://schemas.microsoft.com/office/word/2010/wordprocessingCanvas" xmlns:mc="http://schemas.openxmlformats.org/markup-compatibility/2006" xmlns:o="urn:schemas-microsoft-com:office:office" xmlns:r="http://schemas.openxmlformats.org/officeDocument/2006/relationships" xmlns:m="http://schemas.openxmlformats.org/officeDocument/2006/math" xmlns:v="urn:schemas-microsoft-com:vml" xmlns:wp14="http://schemas.microsoft.com/office/word/2010/wordprocessingDrawing" xmlns:wp="http://schemas.openxmlformats.org/drawingml/2006/wordprocessingDrawing" xmlns:w10="urn:schemas-microsoft-com:office:word" xmlns:w="http://schemas.openxmlformats.org/wordprocessingml/2006/main" xmlns:w14="http://schemas.microsoft.com/office/word/2010/wordml" xmlns:wpg="http://schemas.microsoft.com/office/word/2010/wordprocessingGroup" xmlns:wpi="http://schemas.microsoft.com/office/word/2010/wordprocessingInk" xmlns:wne="http://schemas.microsoft.com/office/word/2006/wordml" xmlns:wps="http://schemas.microsoft.com/office/word/2010/wordprocessingShape" mc:Ignorable="w14 wp14">
+  <w:docDefaults>
+    <w:rPrDefault>
+      <w:rPr>
+        <w:rFonts w:ascii="Times New Roman" w:eastAsia="Times New Roman" w:hAnsi="Times New Roman" w:cs="Times New Roman"/>
+        <w:lang w:val="es-PE" w:eastAsia="es-PE" w:bidi="ar-SA"/>
+      </w:rPr>
+    </w:rPrDefault>
+    <w:pPrDefault/>
+  </w:docDefaults>
+  <w:latentStyles w:defLockedState="1" w:defUIPriority="99" w:defSemiHidden="1" w:defUnhideWhenUsed="1" w:defQFormat="0" w:count="267">
+    <w:lsdException w:name="Normal" w:semiHidden="0" w:uiPriority="0" w:unhideWhenUsed="0" w:qFormat="1"/>
+    <w:lsdException w:name="heading 1" w:semiHidden="0" w:uiPriority="0" w:unhideWhenUsed="0" w:qFormat="1"/>
+    <w:lsdException w:name="heading 2" w:semiHidden="0" w:uiPriority="0" w:unhideWhenUsed="0" w:qFormat="1"/>
+    <w:lsdException w:name="heading 3" w:semiHidden="0" w:uiPriority="0" w:unhideWhenUsed="0" w:qFormat="1"/>
+    <w:lsdException w:name="heading 4" w:semiHidden="0" w:uiPriority="0" w:unhideWhenUsed="0" w:qFormat="1"/>
+    <w:lsdException w:name="heading 5" w:semiHidden="0" w:uiPriority="0" w:unhideWhenUsed="0" w:qFormat="1"/>
+    <w:lsdException w:name="heading 6" w:semiHidden="0" w:uiPriority="0" w:unhideWhenUsed="0" w:qFormat="1"/>
+    <w:lsdException w:name="heading 7" w:semiHidden="0" w:uiPriority="0" w:unhideWhenUsed="0" w:qFormat="1"/>
+    <w:lsdException w:name="heading 8" w:semiHidden="0" w:uiPriority="0" w:unhideWhenUsed="0" w:qFormat="1"/>
+    <w:lsdException w:name="heading 9" w:semiHidden="0" w:uiPriority="0" w:unhideWhenUsed="0" w:qFormat="1"/>
+    <w:lsdException w:name="toc 1" w:uiPriority="39" w:qFormat="1"/>
+    <w:lsdException w:name="toc 2" w:uiPriority="39" w:qFormat="1"/>
+    <w:lsdException w:name="toc 3" w:uiPriority="39" w:qFormat="1"/>
+    <w:lsdException w:name="toc 4" w:uiPriority="39"/>
+    <w:lsdException w:name="toc 5" w:uiPriority="39"/>
+    <w:lsdException w:name="toc 6" w:uiPriority="39"/>
+    <w:lsdException w:name="toc 7" w:uiPriority="39"/>
+    <w:lsdException w:name="toc 8" w:uiPriority="0"/>
+    <w:lsdException w:name="toc 9" w:uiPriority="0"/>
+    <w:lsdException w:name="Normal Indent" w:uiPriority="0"/>
+    <w:lsdException w:name="footnote text" w:uiPriority="0"/>
+    <w:lsdException w:name="header" w:uiPriority="0"/>
+    <w:lsdException w:name="caption" w:semiHidden="0" w:unhideWhenUsed="0" w:qFormat="1"/>
+    <w:lsdException w:name="footnote reference" w:uiPriority="0"/>
+    <w:lsdException w:name="page number" w:uiPriority="0"/>
+    <w:lsdException w:name="List 4" w:uiPriority="0"/>
+    <w:lsdException w:name="Title" w:semiHidden="0" w:uiPriority="0" w:unhideWhenUsed="0" w:qFormat="1"/>
+    <w:lsdException w:name="Default Paragraph Font" w:uiPriority="1"/>
+    <w:lsdException w:name="Body Text" w:uiPriority="0"/>
+    <w:lsdException w:name="Body Text Indent" w:uiPriority="0"/>
+    <w:lsdException w:name="Subtitle" w:semiHidden="0" w:uiPriority="0" w:unhideWhenUsed="0" w:qFormat="1"/>
+    <w:lsdException w:name="Body Text 2" w:uiPriority="0"/>
+    <w:lsdException w:name="Strong" w:semiHidden="0" w:uiPriority="22" w:unhideWhenUsed="0" w:qFormat="1"/>
+    <w:lsdException w:name="Emphasis" w:semiHidden="0" w:uiPriority="20" w:unhideWhenUsed="0" w:qFormat="1"/>
+    <w:lsdException w:name="Document Map" w:uiPriority="0"/>
+    <w:lsdException w:name="Outline List 2" w:uiPriority="0"/>
+    <w:lsdException w:name="Table Grid" w:semiHidden="0" w:uiPriority="59" w:unhideWhenUsed="0"/>
+    <w:lsdException w:name="Placeholder Text" w:locked="0" w:unhideWhenUsed="0"/>
+    <w:lsdException w:name="No Spacing" w:locked="0" w:semiHidden="0" w:unhideWhenUsed="0" w:qFormat="1"/>
+    <w:lsdException w:name="Light Shading" w:locked="0" w:semiHidden="0" w:uiPriority="60" w:unhideWhenUsed="0"/>
+    <w:lsdException w:name="Light List" w:locked="0" w:semiHidden="0" w:uiPriority="61" w:unhideWhenUsed="0"/>
+    <w:lsdException w:name="Light Grid" w:locked="0" w:semiHidden="0" w:uiPriority="62" w:unhideWhenUsed="0"/>
+    <w:lsdException w:name="Medium Shading 1" w:locked="0" w:semiHidden="0" w:uiPriority="63" w:unhideWhenUsed="0"/>
+    <w:lsdException w:name="Medium Shading 2" w:locked="0" w:semiHidden="0" w:uiPriority="64" w:unhideWhenUsed="0"/>
+    <w:lsdException w:name="Medium List 1" w:locked="0" w:semiHidden="0" w:uiPriority="65" w:unhideWhenUsed="0"/>
+    <w:lsdException w:name="Medium List 2" w:locked="0" w:semiHidden="0" w:uiPriority="66" w:unhideWhenUsed="0"/>
+    <w:lsdException w:name="Medium Grid 1" w:locked="0" w:semiHidden="0" w:uiPriority="67" w:unhideWhenUsed="0"/>
+    <w:lsdException w:name="Medium Grid 2" w:locked="0" w:semiHidden="0" w:uiPriority="68" w:unhideWhenUsed="0"/>
+    <w:lsdException w:name="Medium Grid 3" w:locked="0" w:semiHidden="0" w:uiPriority="69" w:unhideWhenUsed="0"/>
+    <w:lsdException w:name="Dark List" w:locked="0" w:semiHidden="0" w:uiPriority="70" w:unhideWhenUsed="0"/>
+    <w:lsdException w:name="Colorful Shading" w:locked="0" w:semiHidden="0" w:uiPriority="71" w:unhideWhenUsed="0"/>
+    <w:lsdException w:name="Colorful List" w:locked="0" w:semiHidden="0" w:uiPriority="72" w:unhideWhenUsed="0"/>
+    <w:lsdException w:name="Colorful Grid" w:locked="0" w:semiHidden="0" w:uiPriority="73" w:unhideWhenUsed="0"/>
+    <w:lsdException w:name="Light Shading Accent 1" w:locked="0" w:semiHidden="0" w:uiPriority="60" w:unhideWhenUsed="0"/>
+    <w:lsdException w:name="Light List Accent 1" w:locked="0" w:semiHidden="0" w:uiPriority="61" w:unhideWhenUsed="0"/>
+    <w:lsdException w:name="Light Grid Accent 1" w:locked="0" w:semiHidden="0" w:uiPriority="62" w:unhideWhenUsed="0"/>
+    <w:lsdException w:name="Medium Shading 1 Accent 1" w:locked="0" w:semiHidden="0" w:uiPriority="63" w:unhideWhenUsed="0"/>
+    <w:lsdException w:name="Medium Shading 2 Accent 1" w:locked="0" w:semiHidden="0" w:uiPriority="64" w:unhideWhenUsed="0"/>
+    <w:lsdException w:name="Medium List 1 Accent 1" w:locked="0" w:semiHidden="0" w:uiPriority="65" w:unhideWhenUsed="0"/>
+    <w:lsdException w:name="Revision" w:locked="0" w:unhideWhenUsed="0"/>
+    <w:lsdException w:name="List Paragraph" w:locked="0" w:semiHidden="0" w:uiPriority="34" w:unhideWhenUsed="0" w:qFormat="1"/>
+    <w:lsdException w:name="Quote" w:locked="0" w:semiHidden="0" w:uiPriority="29" w:unhideWhenUsed="0" w:qFormat="1"/>
+    <w:lsdException w:name="Intense Quote" w:locked="0" w:semiHidden="0" w:uiPriority="30" w:unhideWhenUsed="0" w:qFormat="1"/>
+    <w:lsdException w:name="Medium List 2 Accent 1" w:locked="0" w:semiHidden="0" w:uiPriority="66" w:unhideWhenUsed="0"/>
+    <w:lsdException w:name="Medium Grid 1 Accent 1" w:locked="0" w:semiHidden="0" w:uiPriority="67" w:unhideWhenUsed="0"/>
+    <w:lsdException w:name="Medium Grid 2 Accent 1" w:locked="0" w:semiHidden="0" w:uiPriority="68" w:unhideWhenUsed="0"/>
+    <w:lsdException w:name="Medium Grid 3 Accent 1" w:locked="0" w:semiHidden="0" w:uiPriority="69" w:unhideWhenUsed="0"/>
+    <w:lsdException w:name="Dark List Accent 1" w:locked="0" w:semiHidden="0" w:uiPriority="70" w:unhideWhenUsed="0"/>
+    <w:lsdException w:name="Colorful Shading Accent 1" w:locked="0" w:semiHidden="0" w:uiPriority="71" w:unhideWhenUsed="0"/>
+    <w:lsdException w:name="Colorful List Accent 1" w:locked="0" w:semiHidden="0" w:uiPriority="72" w:unhideWhenUsed="0"/>
+    <w:lsdException w:name="Colorful Grid Accent 1" w:locked="0" w:semiHidden="0" w:uiPriority="73" w:unhideWhenUsed="0"/>
+    <w:lsdException w:name="Light Shading Accent 2" w:locked="0" w:semiHidden="0" w:uiPriority="60" w:unhideWhenUsed="0"/>
+    <w:lsdException w:name="Light List Accent 2" w:locked="0" w:semiHidden="0" w:uiPriority="61" w:unhideWhenUsed="0"/>
+    <w:lsdException w:name="Light Grid Accent 2" w:locked="0" w:semiHidden="0" w:uiPriority="62" w:unhideWhenUsed="0"/>
+    <w:lsdException w:name="Medium Shading 1 Accent 2" w:locked="0" w:semiHidden="0" w:uiPriority="63" w:unhideWhenUsed="0"/>
+    <w:lsdException w:name="Medium Shading 2 Accent 2" w:locked="0" w:semiHidden="0" w:uiPriority="64" w:unhideWhenUsed="0"/>
+    <w:lsdException w:name="Medium List 1 Accent 2" w:locked="0" w:semiHidden="0" w:uiPriority="65" w:unhideWhenUsed="0"/>
+    <w:lsdException w:name="Medium List 2 Accent 2" w:locked="0" w:semiHidden="0" w:uiPriority="66" w:unhideWhenUsed="0"/>
+    <w:lsdException w:name="Medium Grid 1 Accent 2" w:locked="0" w:semiHidden="0" w:uiPriority="67" w:unhideWhenUsed="0"/>
+    <w:lsdException w:name="Medium Grid 2 Accent 2" w:locked="0" w:semiHidden="0" w:uiPriority="68" w:unhideWhenUsed="0"/>
+    <w:lsdException w:name="Medium Grid 3 Accent 2" w:locked="0" w:semiHidden="0" w:uiPriority="69" w:unhideWhenUsed="0"/>
+    <w:lsdException w:name="Dark List Accent 2" w:locked="0" w:semiHidden="0" w:uiPriority="70" w:unhideWhenUsed="0"/>
+    <w:lsdException w:name="Colorful Shading Accent 2" w:locked="0" w:semiHidden="0" w:uiPriority="71" w:unhideWhenUsed="0"/>
+    <w:lsdException w:name="Colorful List Accent 2" w:locked="0" w:semiHidden="0" w:uiPriority="72" w:unhideWhenUsed="0"/>
+    <w:lsdException w:name="Colorful Grid Accent 2" w:locked="0" w:semiHidden="0" w:uiPriority="73" w:unhideWhenUsed="0"/>
+    <w:lsdException w:name="Light Shading Accent 3" w:locked="0" w:semiHidden="0" w:uiPriority="60" w:unhideWhenUsed="0"/>
+    <w:lsdException w:name="Light List Accent 3" w:locked="0" w:semiHidden="0" w:uiPriority="61" w:unhideWhenUsed="0"/>
+    <w:lsdException w:name="Light Grid Accent 3" w:locked="0" w:semiHidden="0" w:uiPriority="62" w:unhideWhenUsed="0"/>
+    <w:lsdException w:name="Medium Shading 1 Accent 3" w:locked="0" w:semiHidden="0" w:uiPriority="63" w:unhideWhenUsed="0"/>
+    <w:lsdException w:name="Medium Shading 2 Accent 3" w:locked="0" w:semiHidden="0" w:uiPriority="64" w:unhideWhenUsed="0"/>
+    <w:lsdException w:name="Medium List 1 Accent 3" w:locked="0" w:semiHidden="0" w:uiPriority="65" w:unhideWhenUsed="0"/>
+    <w:lsdException w:name="Medium List 2 Accent 3" w:locked="0" w:semiHidden="0" w:uiPriority="66" w:unhideWhenUsed="0"/>
+    <w:lsdException w:name="Medium Grid 1 Accent 3" w:locked="0" w:semiHidden="0" w:uiPriority="67" w:unhideWhenUsed="0"/>
+    <w:lsdException w:name="Medium Grid 2 Accent 3" w:locked="0" w:semiHidden="0" w:uiPriority="68" w:unhideWhenUsed="0"/>
+    <w:lsdException w:name="Medium Grid 3 Accent 3" w:locked="0" w:semiHidden="0" w:uiPriority="69" w:unhideWhenUsed="0"/>
+    <w:lsdException w:name="Dark List Accent 3" w:locked="0" w:semiHidden="0" w:uiPriority="70" w:unhideWhenUsed="0"/>
+    <w:lsdException w:name="Colorful Shading Accent 3" w:locked="0" w:semiHidden="0" w:uiPriority="71" w:unhideWhenUsed="0"/>
+    <w:lsdException w:name="Colorful List Accent 3" w:locked="0" w:semiHidden="0" w:uiPriority="72" w:unhideWhenUsed="0"/>
+    <w:lsdException w:name="Colorful Grid Accent 3" w:locked="0" w:semiHidden="0" w:uiPriority="73" w:unhideWhenUsed="0"/>
+    <w:lsdException w:name="Light Shading Accent 4" w:locked="0" w:semiHidden="0" w:uiPriority="60" w:unhideWhenUsed="0"/>
+    <w:lsdException w:name="Light List Accent 4" w:locked="0" w:semiHidden="0" w:uiPriority="61" w:unhideWhenUsed="0"/>
+    <w:lsdException w:name="Light Grid Accent 4" w:locked="0" w:semiHidden="0" w:uiPriority="62" w:unhideWhenUsed="0"/>
+    <w:lsdException w:name="Medium Shading 1 Accent 4" w:locked="0" w:semiHidden="0" w:uiPriority="63" w:unhideWhenUsed="0"/>
+    <w:lsdException w:name="Medium Shading 2 Accent 4" w:locked="0" w:semiHidden="0" w:uiPriority="64" w:unhideWhenUsed="0"/>
+    <w:lsdException w:name="Medium List 1 Accent 4" w:locked="0" w:semiHidden="0" w:uiPriority="65" w:unhideWhenUsed="0"/>
+    <w:lsdException w:name="Medium List 2 Accent 4" w:locked="0" w:semiHidden="0" w:uiPriority="66" w:unhideWhenUsed="0"/>
+    <w:lsdException w:name="Medium Grid 1 Accent 4" w:locked="0" w:semiHidden="0" w:uiPriority="67" w:unhideWhenUsed="0"/>
+    <w:lsdException w:name="Medium Grid 2 Accent 4" w:locked="0" w:semiHidden="0" w:uiPriority="68" w:unhideWhenUsed="0"/>
+    <w:lsdException w:name="Medium Grid 3 Accent 4" w:locked="0" w:semiHidden="0" w:uiPriority="69" w:unhideWhenUsed="0"/>
+    <w:lsdException w:name="Dark List Accent 4" w:locked="0" w:semiHidden="0" w:uiPriority="70" w:unhideWhenUsed="0"/>
+    <w:lsdException w:name="Colorful Shading Accent 4" w:locked="0" w:semiHidden="0" w:uiPriority="71" w:unhideWhenUsed="0"/>
+    <w:lsdException w:name="Colorful List Accent 4" w:locked="0" w:semiHidden="0" w:uiPriority="72" w:unhideWhenUsed="0"/>
+    <w:lsdException w:name="Colorful Grid Accent 4" w:locked="0" w:semiHidden="0" w:uiPriority="73" w:unhideWhenUsed="0"/>
+    <w:lsdException w:name="Light Shading Accent 5" w:locked="0" w:semiHidden="0" w:uiPriority="60" w:unhideWhenUsed="0"/>
+    <w:lsdException w:name="Light List Accent 5" w:locked="0" w:semiHidden="0" w:uiPriority="61" w:unhideWhenUsed="0"/>
+    <w:lsdException w:name="Light Grid Accent 5" w:locked="0" w:semiHidden="0" w:uiPriority="62" w:unhideWhenUsed="0"/>
+    <w:lsdException w:name="Medium Shading 1 Accent 5" w:locked="0" w:semiHidden="0" w:uiPriority="63" w:unhideWhenUsed="0"/>
+    <w:lsdException w:name="Medium Shading 2 Accent 5" w:locked="0" w:semiHidden="0" w:uiPriority="64" w:unhideWhenUsed="0"/>
+    <w:lsdException w:name="Medium List 1 Accent 5" w:locked="0" w:semiHidden="0" w:uiPriority="65" w:unhideWhenUsed="0"/>
+    <w:lsdException w:name="Medium List 2 Accent 5" w:locked="0" w:semiHidden="0" w:uiPriority="66" w:unhideWhenUsed="0"/>
+    <w:lsdException w:name="Medium Grid 1 Accent 5" w:locked="0" w:semiHidden="0" w:uiPriority="67" w:unhideWhenUsed="0"/>
+    <w:lsdException w:name="Medium Grid 2 Accent 5" w:locked="0" w:semiHidden="0" w:uiPriority="68" w:unhideWhenUsed="0"/>
+    <w:lsdException w:name="Medium Grid 3 Accent 5" w:locked="0" w:semiHidden="0" w:uiPriority="69" w:unhideWhenUsed="0"/>
+    <w:lsdException w:name="Dark List Accent 5" w:locked="0" w:semiHidden="0" w:uiPriority="70" w:unhideWhenUsed="0"/>
+    <w:lsdException w:name="Colorful Shading Accent 5" w:locked="0" w:semiHidden="0" w:uiPriority="71" w:unhideWhenUsed="0"/>
+    <w:lsdException w:name="Colorful List Accent 5" w:locked="0" w:semiHidden="0" w:uiPriority="72" w:unhideWhenUsed="0"/>
+    <w:lsdException w:name="Colorful Grid Accent 5" w:locked="0" w:semiHidden="0" w:uiPriority="73" w:unhideWhenUsed="0"/>
+    <w:lsdException w:name="Light Shading Accent 6" w:locked="0" w:semiHidden="0" w:uiPriority="60" w:unhideWhenUsed="0"/>
+    <w:lsdException w:name="Light List Accent 6" w:locked="0" w:semiHidden="0" w:uiPriority="61" w:unhideWhenUsed="0"/>
+    <w:lsdException w:name="Light Grid Accent 6" w:locked="0" w:semiHidden="0" w:uiPriority="62" w:unhideWhenUsed="0"/>
+    <w:lsdException w:name="Medium Shading 1 Accent 6" w:locked="0" w:semiHidden="0" w:uiPriority="63" w:unhideWhenUsed="0"/>
+    <w:lsdException w:name="Medium Shading 2 Accent 6" w:locked="0" w:semiHidden="0" w:uiPriority="64" w:unhideWhenUsed="0"/>
+    <w:lsdException w:name="Medium List 1 Accent 6" w:locked="0" w:semiHidden="0" w:uiPriority="65" w:unhideWhenUsed="0"/>
+    <w:lsdException w:name="Medium List 2 Accent 6" w:locked="0" w:semiHidden="0" w:uiPriority="66" w:unhideWhenUsed="0"/>
+    <w:lsdException w:name="Medium Grid 1 Accent 6" w:locked="0" w:semiHidden="0" w:uiPriority="67" w:unhideWhenUsed="0"/>
+    <w:lsdException w:name="Medium Grid 2 Accent 6" w:locked="0" w:semiHidden="0" w:uiPriority="68" w:unhideWhenUsed="0"/>
+    <w:lsdException w:name="Medium Grid 3 Accent 6" w:locked="0" w:semiHidden="0" w:uiPriority="69" w:unhideWhenUsed="0"/>
+    <w:lsdException w:name="Dark List Accent 6" w:locked="0" w:semiHidden="0" w:uiPriority="70" w:unhideWhenUsed="0"/>
+    <w:lsdException w:name="Colorful Shading Accent 6" w:locked="0" w:semiHidden="0" w:uiPriority="71" w:unhideWhenUsed="0"/>
+    <w:lsdException w:name="Colorful List Accent 6" w:locked="0" w:semiHidden="0" w:uiPriority="72" w:unhideWhenUsed="0"/>
+    <w:lsdException w:name="Colorful Grid Accent 6" w:locked="0" w:semiHidden="0" w:uiPriority="73" w:unhideWhenUsed="0"/>
+    <w:lsdException w:name="Subtle Emphasis" w:locked="0" w:semiHidden="0" w:uiPriority="19" w:unhideWhenUsed="0" w:qFormat="1"/>
+    <w:lsdException w:name="Intense Emphasis" w:locked="0" w:semiHidden="0" w:uiPriority="21" w:unhideWhenUsed="0" w:qFormat="1"/>
+    <w:lsdException w:name="Subtle Reference" w:locked="0" w:semiHidden="0" w:uiPriority="31" w:unhideWhenUsed="0" w:qFormat="1"/>
+    <w:lsdException w:name="Intense Reference" w:locked="0" w:semiHidden="0" w:uiPriority="32" w:unhideWhenUsed="0" w:qFormat="1"/>
+    <w:lsdException w:name="Book Title" w:locked="0" w:semiHidden="0" w:uiPriority="33" w:unhideWhenUsed="0" w:qFormat="1"/>
+    <w:lsdException w:name="Bibliography" w:locked="0" w:uiPriority="37"/>
+    <w:lsdException w:name="TOC Heading" w:locked="0" w:uiPriority="39" w:qFormat="1"/>
+  </w:latentStyles>
+  <w:style w:type="paragraph" w:default="1" w:styleId="Normal">
+    <w:name w:val="Normal"/>
+    <w:qFormat/>
+    <w:rsid w:val="00E10D6C"/>
+    <w:pPr>
+      <w:widowControl w:val="0"/>
+      <w:spacing w:before="120" w:after="120" w:line="240" w:lineRule="atLeast"/>
+      <w:jc w:val="both"/>
+    </w:pPr>
+    <w:rPr>
+      <w:rFonts w:ascii="Calibri" w:hAnsi="Calibri" w:cs="Calibri"/>
+      <w:sz w:val="18"/>
+      <w:lang w:val="es-ES" w:eastAsia="en-US"/>
+    </w:rPr>
+  </w:style>
+  <w:style w:type="paragraph" w:styleId="Ttulo1">
+    <w:name w:val="heading 1"/>
+    <w:aliases w:val="Car"/>
+    <w:basedOn w:val="Normal"/>
+    <w:next w:val="Normal"/>
+    <w:link w:val="Ttulo1Car"/>
+    <w:qFormat/>
+    <w:rsid w:val="00F652E1"/>
+    <w:pPr>
+      <w:keepNext/>
+      <w:numPr>
+        <w:numId w:val="3"/>
+      </w:numPr>
+      <w:spacing w:before="240" w:after="180"/>
+      <w:outlineLvl w:val="0"/>
+    </w:pPr>
+    <w:rPr>
+      <w:rFonts w:cs="Arial"/>
+      <w:b/>
+      <w:bCs/>
+      <w:sz w:val="28"/>
+      <w:szCs w:val="24"/>
+    </w:rPr>
+  </w:style>
+  <w:style w:type="paragraph" w:styleId="Ttulo2">
+    <w:name w:val="heading 2"/>
+    <w:aliases w:val="sh"/>
+    <w:basedOn w:val="Ttulo1"/>
+    <w:next w:val="Normal"/>
+    <w:link w:val="Ttulo2Car"/>
+    <w:qFormat/>
+    <w:rsid w:val="00833C49"/>
+    <w:pPr>
+      <w:numPr>
+        <w:ilvl w:val="1"/>
+      </w:numPr>
+      <w:outlineLvl w:val="1"/>
+    </w:pPr>
+    <w:rPr>
+      <w:szCs w:val="20"/>
+    </w:rPr>
+  </w:style>
+  <w:style w:type="paragraph" w:styleId="Ttulo3">
+    <w:name w:val="heading 3"/>
+    <w:aliases w:val="ph"/>
+    <w:basedOn w:val="Ttulo1"/>
+    <w:next w:val="Normal"/>
+    <w:link w:val="Ttulo3Car"/>
+    <w:qFormat/>
+    <w:rsid w:val="00282146"/>
+    <w:pPr>
+      <w:numPr>
+        <w:ilvl w:val="2"/>
+      </w:numPr>
+      <w:outlineLvl w:val="2"/>
+    </w:pPr>
+    <w:rPr>
+      <w:bCs w:val="0"/>
+      <w:iCs/>
+      <w:sz w:val="22"/>
+      <w:szCs w:val="20"/>
+    </w:rPr>
+  </w:style>
+  <w:style w:type="paragraph" w:styleId="Ttulo4">
+    <w:name w:val="heading 4"/>
+    <w:basedOn w:val="Ttulo1"/>
+    <w:next w:val="Normal"/>
+    <w:link w:val="Ttulo4Car"/>
+    <w:qFormat/>
+    <w:rsid w:val="00042912"/>
+    <w:pPr>
+      <w:numPr>
+        <w:ilvl w:val="3"/>
+      </w:numPr>
+      <w:outlineLvl w:val="3"/>
+    </w:pPr>
+    <w:rPr>
+      <w:bCs w:val="0"/>
+      <w:sz w:val="20"/>
+      <w:szCs w:val="20"/>
+    </w:rPr>
+  </w:style>
+  <w:style w:type="paragraph" w:styleId="Ttulo5">
+    <w:name w:val="heading 5"/>
+    <w:basedOn w:val="Normal"/>
+    <w:next w:val="Normal"/>
+    <w:link w:val="Ttulo5Car"/>
+    <w:qFormat/>
+    <w:rsid w:val="00C71FC4"/>
+    <w:pPr>
+      <w:numPr>
+        <w:ilvl w:val="4"/>
+        <w:numId w:val="3"/>
+      </w:numPr>
+      <w:spacing w:before="240" w:after="60"/>
+      <w:outlineLvl w:val="4"/>
+    </w:pPr>
+    <w:rPr>
+      <w:szCs w:val="22"/>
+    </w:rPr>
+  </w:style>
+  <w:style w:type="paragraph" w:styleId="Ttulo6">
+    <w:name w:val="heading 6"/>
+    <w:basedOn w:val="Normal"/>
+    <w:next w:val="Normal"/>
+    <w:link w:val="Ttulo6Car"/>
+    <w:qFormat/>
+    <w:rsid w:val="0000640B"/>
+    <w:pPr>
+      <w:numPr>
+        <w:ilvl w:val="5"/>
+        <w:numId w:val="3"/>
+      </w:numPr>
+      <w:spacing w:before="240" w:after="60"/>
+      <w:outlineLvl w:val="5"/>
+    </w:pPr>
+    <w:rPr>
+      <w:i/>
+      <w:iCs/>
+      <w:sz w:val="22"/>
+      <w:szCs w:val="22"/>
+    </w:rPr>
+  </w:style>
+  <w:style w:type="paragraph" w:styleId="Ttulo7">
+    <w:name w:val="heading 7"/>
+    <w:basedOn w:val="Normal"/>
+    <w:next w:val="Normal"/>
+    <w:link w:val="Ttulo7Car"/>
+    <w:qFormat/>
+    <w:rsid w:val="0000640B"/>
+    <w:pPr>
+      <w:numPr>
+        <w:ilvl w:val="6"/>
+        <w:numId w:val="3"/>
+      </w:numPr>
+      <w:spacing w:before="240" w:after="60"/>
+      <w:outlineLvl w:val="6"/>
+    </w:pPr>
+  </w:style>
+  <w:style w:type="paragraph" w:styleId="Ttulo8">
+    <w:name w:val="heading 8"/>
+    <w:basedOn w:val="Normal"/>
+    <w:next w:val="Normal"/>
+    <w:link w:val="Ttulo8Car"/>
+    <w:qFormat/>
+    <w:rsid w:val="0000640B"/>
+    <w:pPr>
+      <w:numPr>
+        <w:ilvl w:val="7"/>
+        <w:numId w:val="3"/>
+      </w:numPr>
+      <w:spacing w:before="240" w:after="60"/>
+      <w:outlineLvl w:val="7"/>
+    </w:pPr>
+    <w:rPr>
+      <w:i/>
+      <w:iCs/>
+    </w:rPr>
+  </w:style>
+  <w:style w:type="paragraph" w:styleId="Ttulo9">
+    <w:name w:val="heading 9"/>
+    <w:basedOn w:val="Normal"/>
+    <w:next w:val="Normal"/>
+    <w:link w:val="Ttulo9Car"/>
+    <w:qFormat/>
+    <w:rsid w:val="0000640B"/>
+    <w:pPr>
+      <w:numPr>
+        <w:ilvl w:val="8"/>
+        <w:numId w:val="3"/>
+      </w:numPr>
+      <w:spacing w:before="240" w:after="60"/>
+      <w:outlineLvl w:val="8"/>
+    </w:pPr>
+    <w:rPr>
+      <w:b/>
+      <w:bCs/>
+      <w:i/>
+      <w:iCs/>
+      <w:szCs w:val="18"/>
+    </w:rPr>
+  </w:style>
+  <w:style w:type="character" w:default="1" w:styleId="Fuentedeprrafopredeter">
+    <w:name w:val="Default Paragraph Font"/>
+    <w:uiPriority w:val="1"/>
+    <w:semiHidden/>
+    <w:unhideWhenUsed/>
+  </w:style>
+  <w:style w:type="table" w:default="1" w:styleId="Tablanormal">
+    <w:name w:val="Normal Table"/>
+    <w:uiPriority w:val="99"/>
+    <w:semiHidden/>
+    <w:unhideWhenUsed/>
+    <w:tblPr>
+      <w:tblInd w:w="0" w:type="dxa"/>
+      <w:tblCellMar>
+        <w:top w:w="0" w:type="dxa"/>
+        <w:left w:w="108" w:type="dxa"/>
+        <w:bottom w:w="0" w:type="dxa"/>
+        <w:right w:w="108" w:type="dxa"/>
+      </w:tblCellMar>
+    </w:tblPr>
+  </w:style>
+  <w:style w:type="numbering" w:default="1" w:styleId="Sinlista">
+    <w:name w:val="No List"/>
+    <w:uiPriority w:val="99"/>
+    <w:semiHidden/>
+    <w:unhideWhenUsed/>
+  </w:style>
+  <w:style w:type="character" w:customStyle="1" w:styleId="Ttulo1Car">
+    <w:name w:val="Título 1 Car"/>
+    <w:aliases w:val="Car Car"/>
+    <w:link w:val="Ttulo1"/>
+    <w:locked/>
+    <w:rsid w:val="00F652E1"/>
+    <w:rPr>
+      <w:rFonts w:ascii="Calibri" w:hAnsi="Calibri" w:cs="Arial"/>
+      <w:b/>
+      <w:bCs/>
+      <w:sz w:val="28"/>
+      <w:szCs w:val="24"/>
+      <w:lang w:val="es-ES" w:eastAsia="en-US"/>
+    </w:rPr>
+  </w:style>
+  <w:style w:type="character" w:customStyle="1" w:styleId="Ttulo2Car">
+    <w:name w:val="Título 2 Car"/>
+    <w:aliases w:val="sh Car"/>
+    <w:link w:val="Ttulo2"/>
+    <w:locked/>
+    <w:rsid w:val="00833C49"/>
+    <w:rPr>
+      <w:rFonts w:ascii="Calibri" w:hAnsi="Calibri" w:cs="Arial"/>
+      <w:b/>
+      <w:bCs/>
+      <w:sz w:val="28"/>
+      <w:lang w:val="es-ES" w:eastAsia="en-US"/>
+    </w:rPr>
+  </w:style>
+  <w:style w:type="character" w:customStyle="1" w:styleId="Ttulo3Car">
+    <w:name w:val="Título 3 Car"/>
+    <w:aliases w:val="ph Car"/>
+    <w:link w:val="Ttulo3"/>
+    <w:locked/>
+    <w:rsid w:val="00282146"/>
+    <w:rPr>
+      <w:rFonts w:ascii="Calibri" w:hAnsi="Calibri" w:cs="Arial"/>
+      <w:b/>
+      <w:iCs/>
+      <w:sz w:val="22"/>
+      <w:lang w:val="es-ES" w:eastAsia="en-US"/>
+    </w:rPr>
+  </w:style>
+  <w:style w:type="character" w:customStyle="1" w:styleId="Ttulo4Car">
+    <w:name w:val="Título 4 Car"/>
+    <w:link w:val="Ttulo4"/>
+    <w:locked/>
+    <w:rsid w:val="00042912"/>
+    <w:rPr>
+      <w:rFonts w:ascii="Calibri" w:hAnsi="Calibri" w:cs="Arial"/>
+      <w:b/>
+      <w:lang w:val="es-ES" w:eastAsia="en-US"/>
+    </w:rPr>
+  </w:style>
+  <w:style w:type="character" w:customStyle="1" w:styleId="Ttulo5Car">
+    <w:name w:val="Título 5 Car"/>
+    <w:link w:val="Ttulo5"/>
+    <w:locked/>
+    <w:rsid w:val="00C71FC4"/>
+    <w:rPr>
+      <w:rFonts w:ascii="Calibri" w:hAnsi="Calibri" w:cs="Calibri"/>
+      <w:sz w:val="18"/>
+      <w:szCs w:val="22"/>
+      <w:lang w:val="es-ES" w:eastAsia="en-US"/>
+    </w:rPr>
+  </w:style>
+  <w:style w:type="character" w:customStyle="1" w:styleId="Ttulo6Car">
+    <w:name w:val="Título 6 Car"/>
+    <w:link w:val="Ttulo6"/>
+    <w:locked/>
+    <w:rsid w:val="004B1757"/>
+    <w:rPr>
+      <w:rFonts w:ascii="Calibri" w:hAnsi="Calibri" w:cs="Calibri"/>
+      <w:i/>
+      <w:iCs/>
+      <w:sz w:val="22"/>
+      <w:szCs w:val="22"/>
+      <w:lang w:val="es-ES" w:eastAsia="en-US"/>
+    </w:rPr>
+  </w:style>
+  <w:style w:type="character" w:customStyle="1" w:styleId="Ttulo7Car">
+    <w:name w:val="Título 7 Car"/>
+    <w:link w:val="Ttulo7"/>
+    <w:locked/>
+    <w:rsid w:val="004B1757"/>
+    <w:rPr>
+      <w:rFonts w:ascii="Calibri" w:hAnsi="Calibri" w:cs="Calibri"/>
+      <w:sz w:val="18"/>
+      <w:lang w:val="es-ES" w:eastAsia="en-US"/>
+    </w:rPr>
+  </w:style>
+  <w:style w:type="character" w:customStyle="1" w:styleId="Ttulo8Car">
+    <w:name w:val="Título 8 Car"/>
+    <w:link w:val="Ttulo8"/>
+    <w:locked/>
+    <w:rsid w:val="004B1757"/>
+    <w:rPr>
+      <w:rFonts w:ascii="Calibri" w:hAnsi="Calibri" w:cs="Calibri"/>
+      <w:i/>
+      <w:iCs/>
+      <w:sz w:val="18"/>
+      <w:lang w:val="es-ES" w:eastAsia="en-US"/>
+    </w:rPr>
+  </w:style>
+  <w:style w:type="character" w:customStyle="1" w:styleId="Ttulo9Car">
+    <w:name w:val="Título 9 Car"/>
+    <w:link w:val="Ttulo9"/>
+    <w:locked/>
+    <w:rsid w:val="004B1757"/>
+    <w:rPr>
+      <w:rFonts w:ascii="Calibri" w:hAnsi="Calibri" w:cs="Calibri"/>
+      <w:b/>
+      <w:bCs/>
+      <w:i/>
+      <w:iCs/>
+      <w:sz w:val="18"/>
+      <w:szCs w:val="18"/>
+      <w:lang w:val="es-ES" w:eastAsia="en-US"/>
+    </w:rPr>
+  </w:style>
+  <w:style w:type="paragraph" w:customStyle="1" w:styleId="Paragraph2">
+    <w:name w:val="Paragraph2"/>
+    <w:basedOn w:val="Normal"/>
+    <w:rsid w:val="0000640B"/>
+    <w:pPr>
+      <w:spacing w:before="80"/>
+      <w:ind w:left="720"/>
+    </w:pPr>
+    <w:rPr>
+      <w:color w:val="000000"/>
+      <w:lang w:val="en-AU"/>
+    </w:rPr>
+  </w:style>
+  <w:style w:type="paragraph" w:styleId="Ttulo">
+    <w:name w:val="Title"/>
+    <w:basedOn w:val="Normal"/>
+    <w:next w:val="Normal"/>
+    <w:link w:val="TtuloCar"/>
+    <w:qFormat/>
+    <w:rsid w:val="00397A6C"/>
+    <w:pPr>
+      <w:spacing w:before="360" w:after="360" w:line="240" w:lineRule="auto"/>
+      <w:jc w:val="center"/>
+    </w:pPr>
+    <w:rPr>
+      <w:rFonts w:cs="Arial"/>
+      <w:b/>
+      <w:bCs/>
+      <w:sz w:val="36"/>
+      <w:szCs w:val="36"/>
+    </w:rPr>
+  </w:style>
+  <w:style w:type="character" w:customStyle="1" w:styleId="TtuloCar">
+    <w:name w:val="Título Car"/>
+    <w:link w:val="Ttulo"/>
+    <w:locked/>
+    <w:rsid w:val="00397A6C"/>
+    <w:rPr>
+      <w:rFonts w:ascii="Calibri" w:hAnsi="Calibri" w:cs="Arial"/>
+      <w:b/>
+      <w:bCs/>
+      <w:sz w:val="36"/>
+      <w:szCs w:val="36"/>
+      <w:lang w:val="en-US" w:eastAsia="en-US"/>
+    </w:rPr>
+  </w:style>
+  <w:style w:type="paragraph" w:styleId="Subttulo">
+    <w:name w:val="Subtitle"/>
+    <w:basedOn w:val="Normal"/>
+    <w:link w:val="SubttuloCar"/>
+    <w:qFormat/>
+    <w:rsid w:val="0000640B"/>
+    <w:pPr>
+      <w:spacing w:after="60"/>
+      <w:jc w:val="center"/>
+    </w:pPr>
+    <w:rPr>
+      <w:rFonts w:ascii="Arial" w:hAnsi="Arial" w:cs="Arial"/>
+      <w:i/>
+      <w:iCs/>
+      <w:sz w:val="36"/>
+      <w:szCs w:val="36"/>
+      <w:lang w:val="en-AU"/>
+    </w:rPr>
+  </w:style>
+  <w:style w:type="character" w:customStyle="1" w:styleId="SubttuloCar">
+    <w:name w:val="Subtítulo Car"/>
+    <w:link w:val="Subttulo"/>
+    <w:locked/>
+    <w:rsid w:val="004B1757"/>
+    <w:rPr>
+      <w:rFonts w:ascii="Cambria" w:hAnsi="Cambria" w:cs="Cambria"/>
+      <w:sz w:val="24"/>
+      <w:szCs w:val="24"/>
+      <w:lang w:val="en-US" w:eastAsia="en-US"/>
+    </w:rPr>
+  </w:style>
+  <w:style w:type="paragraph" w:styleId="Sangranormal">
+    <w:name w:val="Normal Indent"/>
+    <w:basedOn w:val="Normal"/>
+    <w:semiHidden/>
+    <w:rsid w:val="0000640B"/>
+    <w:pPr>
+      <w:ind w:left="900" w:hanging="900"/>
+    </w:pPr>
+  </w:style>
+  <w:style w:type="paragraph" w:styleId="TDC1">
+    <w:name w:val="toc 1"/>
+    <w:basedOn w:val="Normal"/>
+    <w:next w:val="Normal"/>
+    <w:autoRedefine/>
+    <w:uiPriority w:val="39"/>
+    <w:qFormat/>
+    <w:rsid w:val="00694E0F"/>
+    <w:pPr>
+      <w:spacing w:after="0"/>
+      <w:jc w:val="left"/>
+    </w:pPr>
+    <w:rPr>
+      <w:rFonts w:asciiTheme="minorHAnsi" w:hAnsiTheme="minorHAnsi"/>
+      <w:b/>
+      <w:bCs/>
+      <w:i/>
+      <w:iCs/>
+      <w:sz w:val="24"/>
+      <w:szCs w:val="24"/>
+    </w:rPr>
+  </w:style>
+  <w:style w:type="paragraph" w:styleId="TDC2">
+    <w:name w:val="toc 2"/>
+    <w:basedOn w:val="Normal"/>
+    <w:next w:val="Normal"/>
+    <w:autoRedefine/>
+    <w:uiPriority w:val="39"/>
+    <w:qFormat/>
+    <w:rsid w:val="009B226F"/>
+    <w:pPr>
+      <w:spacing w:after="0"/>
+      <w:ind w:left="180"/>
+      <w:jc w:val="left"/>
+    </w:pPr>
+    <w:rPr>
+      <w:rFonts w:asciiTheme="minorHAnsi" w:hAnsiTheme="minorHAnsi"/>
+      <w:b/>
+      <w:bCs/>
+      <w:sz w:val="22"/>
+      <w:szCs w:val="22"/>
+    </w:rPr>
+  </w:style>
+  <w:style w:type="paragraph" w:styleId="TDC3">
+    <w:name w:val="toc 3"/>
+    <w:basedOn w:val="Normal"/>
+    <w:next w:val="Normal"/>
+    <w:autoRedefine/>
+    <w:uiPriority w:val="39"/>
+    <w:qFormat/>
+    <w:rsid w:val="00130C9F"/>
+    <w:pPr>
+      <w:spacing w:before="0" w:after="0"/>
+      <w:ind w:left="360"/>
+      <w:jc w:val="left"/>
+    </w:pPr>
+    <w:rPr>
+      <w:rFonts w:asciiTheme="minorHAnsi" w:hAnsiTheme="minorHAnsi"/>
+      <w:sz w:val="20"/>
+    </w:rPr>
+  </w:style>
+  <w:style w:type="paragraph" w:styleId="Encabezado">
+    <w:name w:val="header"/>
+    <w:aliases w:val="encabezado,h,Header Char"/>
+    <w:basedOn w:val="Normal"/>
+    <w:link w:val="EncabezadoCar"/>
+    <w:rsid w:val="0000640B"/>
+    <w:pPr>
+      <w:tabs>
+        <w:tab w:val="center" w:pos="4320"/>
+        <w:tab w:val="right" w:pos="8640"/>
+      </w:tabs>
+    </w:pPr>
+  </w:style>
+  <w:style w:type="character" w:customStyle="1" w:styleId="EncabezadoCar">
+    <w:name w:val="Encabezado Car"/>
+    <w:aliases w:val="encabezado Car,h Car,Header Char Car"/>
+    <w:link w:val="Encabezado"/>
+    <w:uiPriority w:val="99"/>
+    <w:locked/>
+    <w:rsid w:val="004B1757"/>
+    <w:rPr>
+      <w:sz w:val="20"/>
+      <w:szCs w:val="20"/>
+      <w:lang w:val="en-US" w:eastAsia="en-US"/>
+    </w:rPr>
+  </w:style>
+  <w:style w:type="paragraph" w:styleId="Piedepgina">
+    <w:name w:val="footer"/>
+    <w:basedOn w:val="Normal"/>
+    <w:link w:val="PiedepginaCar"/>
+    <w:uiPriority w:val="99"/>
+    <w:rsid w:val="0000640B"/>
+    <w:pPr>
+      <w:tabs>
+        <w:tab w:val="center" w:pos="4320"/>
+        <w:tab w:val="right" w:pos="8640"/>
+      </w:tabs>
+    </w:pPr>
+  </w:style>
+  <w:style w:type="character" w:customStyle="1" w:styleId="PiedepginaCar">
+    <w:name w:val="Pie de página Car"/>
+    <w:link w:val="Piedepgina"/>
+    <w:uiPriority w:val="99"/>
+    <w:locked/>
+    <w:rsid w:val="004B1757"/>
+    <w:rPr>
+      <w:sz w:val="20"/>
+      <w:szCs w:val="20"/>
+      <w:lang w:val="en-US" w:eastAsia="en-US"/>
+    </w:rPr>
+  </w:style>
+  <w:style w:type="character" w:styleId="Nmerodepgina">
+    <w:name w:val="page number"/>
+    <w:basedOn w:val="Fuentedeprrafopredeter"/>
+    <w:semiHidden/>
+    <w:rsid w:val="0000640B"/>
+  </w:style>
+  <w:style w:type="paragraph" w:customStyle="1" w:styleId="Paragraph3">
+    <w:name w:val="Paragraph3"/>
+    <w:basedOn w:val="Normal"/>
+    <w:rsid w:val="0000640B"/>
+    <w:pPr>
+      <w:spacing w:before="80" w:line="240" w:lineRule="auto"/>
+      <w:ind w:left="1530"/>
+    </w:pPr>
+  </w:style>
+  <w:style w:type="paragraph" w:customStyle="1" w:styleId="Paragraph4">
+    <w:name w:val="Paragraph4"/>
+    <w:basedOn w:val="Normal"/>
+    <w:rsid w:val="0000640B"/>
+    <w:pPr>
+      <w:spacing w:before="80" w:line="240" w:lineRule="auto"/>
+      <w:ind w:left="2250"/>
+    </w:pPr>
+  </w:style>
+  <w:style w:type="paragraph" w:customStyle="1" w:styleId="Tabletext">
+    <w:name w:val="Tabletext"/>
+    <w:basedOn w:val="Normal"/>
+    <w:rsid w:val="0000640B"/>
+    <w:pPr>
+      <w:keepLines/>
+    </w:pPr>
+  </w:style>
+  <w:style w:type="paragraph" w:styleId="Textoindependiente">
+    <w:name w:val="Body Text"/>
+    <w:basedOn w:val="Normal"/>
+    <w:link w:val="TextoindependienteCar"/>
+    <w:rsid w:val="0000640B"/>
+    <w:pPr>
+      <w:keepLines/>
+      <w:ind w:left="720"/>
+    </w:pPr>
+  </w:style>
+  <w:style w:type="character" w:customStyle="1" w:styleId="TextoindependienteCar">
+    <w:name w:val="Texto independiente Car"/>
+    <w:link w:val="Textoindependiente"/>
+    <w:locked/>
+    <w:rsid w:val="003C4121"/>
+    <w:rPr>
+      <w:lang w:val="en-US" w:eastAsia="en-US"/>
+    </w:rPr>
+  </w:style>
+  <w:style w:type="paragraph" w:styleId="TDC4">
+    <w:name w:val="toc 4"/>
+    <w:basedOn w:val="Normal"/>
+    <w:next w:val="Normal"/>
+    <w:autoRedefine/>
+    <w:uiPriority w:val="39"/>
+    <w:rsid w:val="00D065C9"/>
+    <w:pPr>
+      <w:tabs>
+        <w:tab w:val="left" w:pos="1440"/>
+        <w:tab w:val="right" w:leader="dot" w:pos="9350"/>
+      </w:tabs>
+      <w:spacing w:before="0" w:after="0"/>
+      <w:ind w:left="540"/>
+      <w:jc w:val="left"/>
+    </w:pPr>
+    <w:rPr>
+      <w:rFonts w:asciiTheme="minorHAnsi" w:hAnsiTheme="minorHAnsi"/>
+      <w:b/>
+      <w:noProof/>
+      <w:sz w:val="16"/>
+    </w:rPr>
+  </w:style>
+  <w:style w:type="paragraph" w:styleId="TDC5">
+    <w:name w:val="toc 5"/>
+    <w:basedOn w:val="Normal"/>
+    <w:next w:val="Normal"/>
+    <w:autoRedefine/>
+    <w:uiPriority w:val="39"/>
+    <w:rsid w:val="0000640B"/>
+    <w:pPr>
+      <w:spacing w:before="0" w:after="0"/>
+      <w:ind w:left="720"/>
+      <w:jc w:val="left"/>
+    </w:pPr>
+    <w:rPr>
+      <w:rFonts w:asciiTheme="minorHAnsi" w:hAnsiTheme="minorHAnsi"/>
+      <w:sz w:val="20"/>
+    </w:rPr>
+  </w:style>
+  <w:style w:type="paragraph" w:styleId="TDC6">
+    <w:name w:val="toc 6"/>
+    <w:basedOn w:val="Normal"/>
+    <w:next w:val="Normal"/>
+    <w:autoRedefine/>
+    <w:uiPriority w:val="39"/>
+    <w:rsid w:val="0000640B"/>
+    <w:pPr>
+      <w:spacing w:before="0" w:after="0"/>
+      <w:ind w:left="900"/>
+      <w:jc w:val="left"/>
+    </w:pPr>
+    <w:rPr>
+      <w:rFonts w:asciiTheme="minorHAnsi" w:hAnsiTheme="minorHAnsi"/>
+      <w:sz w:val="20"/>
+    </w:rPr>
+  </w:style>
+  <w:style w:type="paragraph" w:styleId="TDC7">
+    <w:name w:val="toc 7"/>
+    <w:basedOn w:val="Normal"/>
+    <w:next w:val="Normal"/>
+    <w:autoRedefine/>
+    <w:uiPriority w:val="39"/>
+    <w:rsid w:val="0000640B"/>
+    <w:pPr>
+      <w:spacing w:before="0" w:after="0"/>
+      <w:ind w:left="1080"/>
+      <w:jc w:val="left"/>
+    </w:pPr>
+    <w:rPr>
+      <w:rFonts w:asciiTheme="minorHAnsi" w:hAnsiTheme="minorHAnsi"/>
+      <w:sz w:val="20"/>
+    </w:rPr>
+  </w:style>
+  <w:style w:type="paragraph" w:styleId="TDC8">
+    <w:name w:val="toc 8"/>
+    <w:basedOn w:val="Normal"/>
+    <w:next w:val="Normal"/>
+    <w:autoRedefine/>
+    <w:semiHidden/>
+    <w:rsid w:val="0000640B"/>
+    <w:pPr>
+      <w:spacing w:before="0" w:after="0"/>
+      <w:ind w:left="1260"/>
+      <w:jc w:val="left"/>
+    </w:pPr>
+    <w:rPr>
+      <w:rFonts w:asciiTheme="minorHAnsi" w:hAnsiTheme="minorHAnsi"/>
+      <w:sz w:val="20"/>
+    </w:rPr>
+  </w:style>
+  <w:style w:type="paragraph" w:styleId="TDC9">
+    <w:name w:val="toc 9"/>
+    <w:basedOn w:val="Normal"/>
+    <w:next w:val="Normal"/>
+    <w:autoRedefine/>
+    <w:semiHidden/>
+    <w:rsid w:val="0000640B"/>
+    <w:pPr>
+      <w:spacing w:before="0" w:after="0"/>
+      <w:ind w:left="1440"/>
+      <w:jc w:val="left"/>
+    </w:pPr>
+    <w:rPr>
+      <w:rFonts w:asciiTheme="minorHAnsi" w:hAnsiTheme="minorHAnsi"/>
+      <w:sz w:val="20"/>
+    </w:rPr>
+  </w:style>
+  <w:style w:type="paragraph" w:customStyle="1" w:styleId="Bullet1">
+    <w:name w:val="Bullet1"/>
+    <w:basedOn w:val="Normal"/>
+    <w:rsid w:val="0000640B"/>
+    <w:pPr>
+      <w:ind w:left="720" w:hanging="432"/>
+    </w:pPr>
+  </w:style>
+  <w:style w:type="paragraph" w:customStyle="1" w:styleId="Bullet2">
+    <w:name w:val="Bullet2"/>
+    <w:basedOn w:val="Normal"/>
+    <w:rsid w:val="0000640B"/>
+    <w:pPr>
+      <w:ind w:left="1440" w:hanging="360"/>
+    </w:pPr>
+    <w:rPr>
+      <w:color w:val="000080"/>
+    </w:rPr>
+  </w:style>
+  <w:style w:type="paragraph" w:styleId="Mapadeldocumento">
+    <w:name w:val="Document Map"/>
+    <w:basedOn w:val="Normal"/>
+    <w:link w:val="MapadeldocumentoCar"/>
+    <w:semiHidden/>
+    <w:rsid w:val="0000640B"/>
+    <w:pPr>
+      <w:shd w:val="clear" w:color="auto" w:fill="000080"/>
+    </w:pPr>
+    <w:rPr>
+      <w:rFonts w:ascii="Tahoma" w:hAnsi="Tahoma" w:cs="Tahoma"/>
+    </w:rPr>
+  </w:style>
+  <w:style w:type="character" w:customStyle="1" w:styleId="MapadeldocumentoCar">
+    <w:name w:val="Mapa del documento Car"/>
+    <w:link w:val="Mapadeldocumento"/>
+    <w:semiHidden/>
+    <w:locked/>
+    <w:rsid w:val="004B1757"/>
+    <w:rPr>
+      <w:sz w:val="2"/>
+      <w:szCs w:val="2"/>
+      <w:lang w:val="en-US" w:eastAsia="en-US"/>
+    </w:rPr>
+  </w:style>
+  <w:style w:type="character" w:styleId="Refdenotaalpie">
+    <w:name w:val="footnote reference"/>
+    <w:semiHidden/>
+    <w:rsid w:val="0000640B"/>
+    <w:rPr>
+      <w:sz w:val="20"/>
+      <w:szCs w:val="20"/>
+      <w:vertAlign w:val="superscript"/>
+    </w:rPr>
+  </w:style>
+  <w:style w:type="paragraph" w:styleId="Textonotapie">
+    <w:name w:val="footnote text"/>
+    <w:basedOn w:val="Normal"/>
+    <w:link w:val="TextonotapieCar"/>
+    <w:semiHidden/>
+    <w:rsid w:val="0000640B"/>
+    <w:pPr>
+      <w:keepNext/>
+      <w:keepLines/>
+      <w:pBdr>
+        <w:bottom w:val="single" w:sz="6" w:space="0" w:color="000000"/>
+      </w:pBdr>
+      <w:spacing w:before="40" w:after="40"/>
+      <w:ind w:left="360" w:hanging="360"/>
+    </w:pPr>
+    <w:rPr>
+      <w:rFonts w:ascii="Helvetica" w:hAnsi="Helvetica" w:cs="Helvetica"/>
+      <w:sz w:val="16"/>
+      <w:szCs w:val="16"/>
+    </w:rPr>
+  </w:style>
+  <w:style w:type="character" w:customStyle="1" w:styleId="TextonotapieCar">
+    <w:name w:val="Texto nota pie Car"/>
+    <w:link w:val="Textonotapie"/>
+    <w:semiHidden/>
+    <w:locked/>
+    <w:rsid w:val="004B1757"/>
+    <w:rPr>
+      <w:sz w:val="20"/>
+      <w:szCs w:val="20"/>
+      <w:lang w:val="en-US" w:eastAsia="en-US"/>
+    </w:rPr>
+  </w:style>
+  <w:style w:type="paragraph" w:customStyle="1" w:styleId="MainTitle">
+    <w:name w:val="Main Title"/>
+    <w:basedOn w:val="Normal"/>
+    <w:rsid w:val="0000640B"/>
+    <w:pPr>
+      <w:spacing w:before="480" w:after="60" w:line="240" w:lineRule="auto"/>
+      <w:jc w:val="center"/>
+    </w:pPr>
+    <w:rPr>
+      <w:rFonts w:ascii="Arial" w:hAnsi="Arial" w:cs="Arial"/>
+      <w:b/>
+      <w:bCs/>
+      <w:kern w:val="28"/>
+      <w:sz w:val="32"/>
+      <w:szCs w:val="32"/>
+    </w:rPr>
+  </w:style>
+  <w:style w:type="paragraph" w:customStyle="1" w:styleId="Paragraph1">
+    <w:name w:val="Paragraph1"/>
+    <w:basedOn w:val="Normal"/>
+    <w:rsid w:val="0000640B"/>
+    <w:pPr>
+      <w:spacing w:before="80" w:line="240" w:lineRule="auto"/>
+    </w:pPr>
+  </w:style>
+  <w:style w:type="paragraph" w:styleId="Textoindependiente2">
+    <w:name w:val="Body Text 2"/>
+    <w:basedOn w:val="Normal"/>
+    <w:link w:val="Textoindependiente2Car"/>
+    <w:semiHidden/>
+    <w:rsid w:val="0000640B"/>
+    <w:rPr>
+      <w:i/>
+      <w:iCs/>
+      <w:color w:val="0000FF"/>
+    </w:rPr>
+  </w:style>
+  <w:style w:type="character" w:customStyle="1" w:styleId="Textoindependiente2Car">
+    <w:name w:val="Texto independiente 2 Car"/>
+    <w:link w:val="Textoindependiente2"/>
+    <w:semiHidden/>
+    <w:locked/>
+    <w:rsid w:val="004B1757"/>
+    <w:rPr>
+      <w:sz w:val="20"/>
+      <w:szCs w:val="20"/>
+      <w:lang w:val="en-US" w:eastAsia="en-US"/>
+    </w:rPr>
+  </w:style>
+  <w:style w:type="paragraph" w:styleId="Sangradetextonormal">
+    <w:name w:val="Body Text Indent"/>
+    <w:basedOn w:val="Normal"/>
+    <w:link w:val="SangradetextonormalCar"/>
+    <w:semiHidden/>
+    <w:rsid w:val="0000640B"/>
+    <w:pPr>
+      <w:ind w:left="720"/>
+    </w:pPr>
+    <w:rPr>
+      <w:i/>
+      <w:iCs/>
+      <w:color w:val="0000FF"/>
+      <w:u w:val="single"/>
+    </w:rPr>
+  </w:style>
+  <w:style w:type="character" w:customStyle="1" w:styleId="SangradetextonormalCar">
+    <w:name w:val="Sangría de texto normal Car"/>
+    <w:link w:val="Sangradetextonormal"/>
+    <w:semiHidden/>
+    <w:locked/>
+    <w:rsid w:val="004B1757"/>
+    <w:rPr>
+      <w:sz w:val="20"/>
+      <w:szCs w:val="20"/>
+      <w:lang w:val="en-US" w:eastAsia="en-US"/>
+    </w:rPr>
+  </w:style>
+  <w:style w:type="paragraph" w:customStyle="1" w:styleId="Body">
+    <w:name w:val="Body"/>
+    <w:basedOn w:val="Normal"/>
+    <w:rsid w:val="0000640B"/>
+    <w:pPr>
+      <w:widowControl/>
+      <w:spacing w:line="240" w:lineRule="auto"/>
+    </w:pPr>
+    <w:rPr>
+      <w:rFonts w:ascii="Book Antiqua" w:hAnsi="Book Antiqua" w:cs="Book Antiqua"/>
+    </w:rPr>
+  </w:style>
+  <w:style w:type="paragraph" w:customStyle="1" w:styleId="Bullet">
+    <w:name w:val="Bullet"/>
+    <w:basedOn w:val="Normal"/>
+    <w:rsid w:val="0000640B"/>
+    <w:pPr>
+      <w:widowControl/>
+      <w:tabs>
+        <w:tab w:val="left" w:pos="720"/>
+      </w:tabs>
+      <w:spacing w:line="240" w:lineRule="auto"/>
+      <w:ind w:left="720" w:right="360" w:hanging="720"/>
+    </w:pPr>
+    <w:rPr>
+      <w:rFonts w:ascii="Book Antiqua" w:hAnsi="Book Antiqua" w:cs="Book Antiqua"/>
+    </w:rPr>
+  </w:style>
+  <w:style w:type="paragraph" w:customStyle="1" w:styleId="InfoBlue">
+    <w:name w:val="InfoBlue"/>
+    <w:basedOn w:val="Normal"/>
+    <w:next w:val="Textoindependiente"/>
+    <w:autoRedefine/>
+    <w:rsid w:val="0000640B"/>
+    <w:pPr>
+      <w:ind w:left="720"/>
+    </w:pPr>
+    <w:rPr>
+      <w:i/>
+      <w:iCs/>
+      <w:color w:val="0000FF"/>
+    </w:rPr>
+  </w:style>
+  <w:style w:type="character" w:styleId="Hipervnculo">
+    <w:name w:val="Hyperlink"/>
+    <w:uiPriority w:val="99"/>
+    <w:rsid w:val="0000640B"/>
+    <w:rPr>
+      <w:color w:val="0000FF"/>
+      <w:u w:val="single"/>
+    </w:rPr>
+  </w:style>
+  <w:style w:type="paragraph" w:styleId="NormalWeb">
+    <w:name w:val="Normal (Web)"/>
+    <w:basedOn w:val="Normal"/>
+    <w:uiPriority w:val="99"/>
+    <w:rsid w:val="0000640B"/>
+    <w:pPr>
+      <w:widowControl/>
+      <w:spacing w:before="100" w:beforeAutospacing="1" w:after="100" w:afterAutospacing="1" w:line="240" w:lineRule="auto"/>
+    </w:pPr>
+    <w:rPr>
+      <w:sz w:val="24"/>
+      <w:szCs w:val="24"/>
+    </w:rPr>
+  </w:style>
+  <w:style w:type="paragraph" w:styleId="Textodeglobo">
+    <w:name w:val="Balloon Text"/>
+    <w:basedOn w:val="Normal"/>
+    <w:link w:val="TextodegloboCar"/>
+    <w:uiPriority w:val="99"/>
+    <w:semiHidden/>
+    <w:rsid w:val="0024197A"/>
+    <w:pPr>
+      <w:spacing w:line="240" w:lineRule="auto"/>
+    </w:pPr>
+    <w:rPr>
+      <w:rFonts w:ascii="Tahoma" w:hAnsi="Tahoma" w:cs="Tahoma"/>
+      <w:sz w:val="16"/>
+      <w:szCs w:val="16"/>
+    </w:rPr>
+  </w:style>
+  <w:style w:type="character" w:customStyle="1" w:styleId="TextodegloboCar">
+    <w:name w:val="Texto de globo Car"/>
+    <w:link w:val="Textodeglobo"/>
+    <w:uiPriority w:val="99"/>
+    <w:semiHidden/>
+    <w:locked/>
+    <w:rsid w:val="0024197A"/>
+    <w:rPr>
+      <w:rFonts w:ascii="Tahoma" w:hAnsi="Tahoma" w:cs="Tahoma"/>
+      <w:sz w:val="16"/>
+      <w:szCs w:val="16"/>
+      <w:lang w:val="en-US" w:eastAsia="en-US"/>
+    </w:rPr>
+  </w:style>
+  <w:style w:type="table" w:styleId="Tablaconcuadrcula">
+    <w:name w:val="Table Grid"/>
+    <w:basedOn w:val="Tablanormal"/>
+    <w:uiPriority w:val="59"/>
+    <w:rsid w:val="00931BB4"/>
+    <w:pPr>
+      <w:widowControl w:val="0"/>
+      <w:spacing w:line="240" w:lineRule="atLeast"/>
+    </w:pPr>
+    <w:tblPr>
+      <w:tblInd w:w="0" w:type="dxa"/>
+      <w:tblBorders>
+        <w:top w:val="single" w:sz="4" w:space="0" w:color="auto"/>
+        <w:left w:val="single" w:sz="4" w:space="0" w:color="auto"/>
+        <w:bottom w:val="single" w:sz="4" w:space="0" w:color="auto"/>
+        <w:right w:val="single" w:sz="4" w:space="0" w:color="auto"/>
+        <w:insideH w:val="single" w:sz="4" w:space="0" w:color="auto"/>
+        <w:insideV w:val="single" w:sz="4" w:space="0" w:color="auto"/>
+      </w:tblBorders>
+      <w:tblCellMar>
+        <w:top w:w="0" w:type="dxa"/>
+        <w:left w:w="108" w:type="dxa"/>
+        <w:bottom w:w="0" w:type="dxa"/>
+        <w:right w:w="108" w:type="dxa"/>
+      </w:tblCellMar>
+    </w:tblPr>
+  </w:style>
+  <w:style w:type="paragraph" w:customStyle="1" w:styleId="TablaHead">
+    <w:name w:val="Tabla Head"/>
+    <w:basedOn w:val="Textoindependiente"/>
+    <w:link w:val="TablaHeadCar"/>
+    <w:qFormat/>
+    <w:rsid w:val="003C4121"/>
+    <w:pPr>
+      <w:ind w:left="0"/>
+      <w:jc w:val="left"/>
+    </w:pPr>
+    <w:rPr>
+      <w:b/>
+      <w:bCs/>
+      <w:sz w:val="16"/>
+      <w:szCs w:val="16"/>
+    </w:rPr>
+  </w:style>
+  <w:style w:type="paragraph" w:customStyle="1" w:styleId="TablaBody">
+    <w:name w:val="Tabla Body"/>
+    <w:basedOn w:val="Textoindependiente"/>
+    <w:link w:val="TablaBodyCar"/>
+    <w:qFormat/>
+    <w:rsid w:val="003C4121"/>
+    <w:pPr>
+      <w:ind w:left="0"/>
+      <w:jc w:val="left"/>
+    </w:pPr>
+    <w:rPr>
+      <w:sz w:val="16"/>
+      <w:szCs w:val="16"/>
+    </w:rPr>
+  </w:style>
+  <w:style w:type="character" w:customStyle="1" w:styleId="TablaHeadCar">
+    <w:name w:val="Tabla Head Car"/>
+    <w:link w:val="TablaHead"/>
+    <w:locked/>
+    <w:rsid w:val="003C4121"/>
+    <w:rPr>
+      <w:lang w:val="en-US" w:eastAsia="en-US"/>
+    </w:rPr>
+  </w:style>
+  <w:style w:type="character" w:customStyle="1" w:styleId="TablaBodyCar">
+    <w:name w:val="Tabla Body Car"/>
+    <w:link w:val="TablaBody"/>
+    <w:locked/>
+    <w:rsid w:val="003C4121"/>
+    <w:rPr>
+      <w:sz w:val="16"/>
+      <w:szCs w:val="16"/>
+      <w:lang w:val="es-ES" w:eastAsia="en-US"/>
+    </w:rPr>
+  </w:style>
+  <w:style w:type="character" w:customStyle="1" w:styleId="CarCar2">
+    <w:name w:val="Car Car2"/>
+    <w:uiPriority w:val="99"/>
+    <w:rsid w:val="00080A4C"/>
+    <w:rPr>
+      <w:lang w:val="es-ES" w:eastAsia="es-ES"/>
+    </w:rPr>
+  </w:style>
+  <w:style w:type="paragraph" w:styleId="Lista4">
+    <w:name w:val="List 4"/>
+    <w:basedOn w:val="Normal"/>
+    <w:locked/>
+    <w:rsid w:val="00080A4C"/>
+    <w:pPr>
+      <w:widowControl/>
+      <w:spacing w:line="240" w:lineRule="auto"/>
+      <w:ind w:left="1132" w:hanging="283"/>
+      <w:jc w:val="left"/>
+    </w:pPr>
+    <w:rPr>
+      <w:lang w:eastAsia="es-ES"/>
+    </w:rPr>
+  </w:style>
+  <w:style w:type="paragraph" w:styleId="Sinespaciado">
+    <w:name w:val="No Spacing"/>
+    <w:link w:val="SinespaciadoCar"/>
+    <w:uiPriority w:val="99"/>
+    <w:qFormat/>
+    <w:rsid w:val="00273059"/>
+    <w:rPr>
+      <w:rFonts w:ascii="Calibri" w:hAnsi="Calibri" w:cs="Calibri"/>
+      <w:sz w:val="22"/>
+      <w:szCs w:val="22"/>
+      <w:lang w:val="es-ES" w:eastAsia="en-US"/>
+    </w:rPr>
+  </w:style>
+  <w:style w:type="character" w:customStyle="1" w:styleId="SinespaciadoCar">
+    <w:name w:val="Sin espaciado Car"/>
+    <w:link w:val="Sinespaciado"/>
+    <w:uiPriority w:val="99"/>
+    <w:locked/>
+    <w:rsid w:val="00273059"/>
+    <w:rPr>
+      <w:rFonts w:ascii="Calibri" w:hAnsi="Calibri" w:cs="Calibri"/>
+      <w:sz w:val="22"/>
+      <w:szCs w:val="22"/>
+      <w:lang w:val="es-ES" w:eastAsia="en-US" w:bidi="ar-SA"/>
+    </w:rPr>
+  </w:style>
+  <w:style w:type="paragraph" w:styleId="Sangra2detindependiente">
+    <w:name w:val="Body Text Indent 2"/>
+    <w:basedOn w:val="Normal"/>
+    <w:link w:val="Sangra2detindependienteCar"/>
+    <w:uiPriority w:val="99"/>
+    <w:semiHidden/>
+    <w:unhideWhenUsed/>
+    <w:locked/>
+    <w:rsid w:val="00896430"/>
+    <w:pPr>
+      <w:spacing w:line="480" w:lineRule="auto"/>
+      <w:ind w:left="283"/>
+    </w:pPr>
+    <w:rPr>
+      <w:rFonts w:ascii="Times New Roman" w:hAnsi="Times New Roman" w:cs="Times New Roman"/>
+    </w:rPr>
+  </w:style>
+  <w:style w:type="character" w:customStyle="1" w:styleId="Sangra2detindependienteCar">
+    <w:name w:val="Sangría 2 de t. independiente Car"/>
+    <w:link w:val="Sangra2detindependiente"/>
+    <w:uiPriority w:val="99"/>
+    <w:semiHidden/>
+    <w:rsid w:val="00896430"/>
+    <w:rPr>
+      <w:lang w:val="en-US" w:eastAsia="en-US"/>
+    </w:rPr>
+  </w:style>
+  <w:style w:type="paragraph" w:customStyle="1" w:styleId="MTemaNormal">
+    <w:name w:val="MTemaNormal"/>
+    <w:basedOn w:val="Normal"/>
+    <w:rsid w:val="00896430"/>
+    <w:pPr>
+      <w:widowControl/>
+      <w:spacing w:after="60" w:line="240" w:lineRule="auto"/>
+      <w:ind w:left="567"/>
+    </w:pPr>
+    <w:rPr>
+      <w:rFonts w:ascii="Verdana" w:hAnsi="Verdana" w:cs="Arial"/>
+      <w:szCs w:val="24"/>
+      <w:lang w:eastAsia="es-ES"/>
+    </w:rPr>
+  </w:style>
+  <w:style w:type="character" w:styleId="Hipervnculovisitado">
+    <w:name w:val="FollowedHyperlink"/>
+    <w:uiPriority w:val="99"/>
+    <w:semiHidden/>
+    <w:unhideWhenUsed/>
+    <w:locked/>
+    <w:rsid w:val="00896430"/>
+    <w:rPr>
+      <w:color w:val="800080"/>
+      <w:u w:val="single"/>
+    </w:rPr>
+  </w:style>
+  <w:style w:type="paragraph" w:customStyle="1" w:styleId="ContTit1">
+    <w:name w:val="Cont.Tit.1"/>
+    <w:basedOn w:val="Normal"/>
+    <w:uiPriority w:val="99"/>
+    <w:rsid w:val="00896430"/>
+    <w:pPr>
+      <w:widowControl/>
+      <w:spacing w:line="240" w:lineRule="auto"/>
+    </w:pPr>
+    <w:rPr>
+      <w:rFonts w:ascii="Arial" w:hAnsi="Arial" w:cs="Times New Roman"/>
+      <w:noProof/>
+      <w:lang w:val="es-PE"/>
+    </w:rPr>
+  </w:style>
+  <w:style w:type="paragraph" w:customStyle="1" w:styleId="ContTit2">
+    <w:name w:val="Cont.Tit.2"/>
+    <w:basedOn w:val="ContTit1"/>
+    <w:uiPriority w:val="99"/>
+    <w:rsid w:val="00896430"/>
+    <w:pPr>
+      <w:ind w:left="454"/>
+    </w:pPr>
+  </w:style>
+  <w:style w:type="paragraph" w:customStyle="1" w:styleId="ContTit3">
+    <w:name w:val="Cont.Tit.3"/>
+    <w:basedOn w:val="ContTit2"/>
+    <w:uiPriority w:val="99"/>
+    <w:rsid w:val="00896430"/>
+    <w:pPr>
+      <w:ind w:left="907"/>
+    </w:pPr>
+  </w:style>
+  <w:style w:type="paragraph" w:customStyle="1" w:styleId="ContTit4">
+    <w:name w:val="Cont.Tit.4"/>
+    <w:basedOn w:val="ContTit3"/>
+    <w:link w:val="ContTit4Car"/>
+    <w:uiPriority w:val="99"/>
+    <w:rsid w:val="00896430"/>
+    <w:pPr>
+      <w:ind w:left="1361"/>
+    </w:pPr>
+  </w:style>
+  <w:style w:type="paragraph" w:customStyle="1" w:styleId="ContTit5">
+    <w:name w:val="Cont.Tit.5"/>
+    <w:basedOn w:val="ContTit4"/>
+    <w:link w:val="ContTit5Car"/>
+    <w:uiPriority w:val="99"/>
+    <w:rsid w:val="00896430"/>
+    <w:pPr>
+      <w:ind w:left="1814"/>
+    </w:pPr>
+  </w:style>
+  <w:style w:type="paragraph" w:customStyle="1" w:styleId="ContTit6">
+    <w:name w:val="Cont.Tit.6"/>
+    <w:basedOn w:val="ContTit5"/>
+    <w:link w:val="ContTit6Car"/>
+    <w:uiPriority w:val="99"/>
+    <w:rsid w:val="00896430"/>
+    <w:pPr>
+      <w:ind w:left="2268"/>
+    </w:pPr>
+  </w:style>
+  <w:style w:type="paragraph" w:styleId="HTMLconformatoprevio">
+    <w:name w:val="HTML Preformatted"/>
+    <w:basedOn w:val="Normal"/>
+    <w:link w:val="HTMLconformatoprevioCar"/>
+    <w:uiPriority w:val="99"/>
+    <w:semiHidden/>
+    <w:unhideWhenUsed/>
+    <w:locked/>
+    <w:rsid w:val="00896430"/>
+    <w:pPr>
+      <w:widowControl/>
+      <w:tabs>
+        <w:tab w:val="left" w:pos="916"/>
+        <w:tab w:val="left" w:pos="1832"/>
+        <w:tab w:val="left" w:pos="2748"/>
+        <w:tab w:val="left" w:pos="3664"/>
+        <w:tab w:val="left" w:pos="4580"/>
+        <w:tab w:val="left" w:pos="5496"/>
+        <w:tab w:val="left" w:pos="6412"/>
+        <w:tab w:val="left" w:pos="7328"/>
+        <w:tab w:val="left" w:pos="8244"/>
+        <w:tab w:val="left" w:pos="9160"/>
+        <w:tab w:val="left" w:pos="10076"/>
+        <w:tab w:val="left" w:pos="10992"/>
+        <w:tab w:val="left" w:pos="11908"/>
+        <w:tab w:val="left" w:pos="12824"/>
+        <w:tab w:val="left" w:pos="13740"/>
+        <w:tab w:val="left" w:pos="14656"/>
+      </w:tabs>
+      <w:spacing w:line="240" w:lineRule="auto"/>
+      <w:jc w:val="left"/>
+    </w:pPr>
+    <w:rPr>
+      <w:rFonts w:ascii="Courier New" w:eastAsia="Calibri" w:hAnsi="Courier New" w:cs="Courier New"/>
+    </w:rPr>
+  </w:style>
+  <w:style w:type="character" w:customStyle="1" w:styleId="HTMLconformatoprevioCar">
+    <w:name w:val="HTML con formato previo Car"/>
+    <w:link w:val="HTMLconformatoprevio"/>
+    <w:uiPriority w:val="99"/>
+    <w:semiHidden/>
+    <w:rsid w:val="00896430"/>
+    <w:rPr>
+      <w:rFonts w:ascii="Courier New" w:eastAsia="Calibri" w:hAnsi="Courier New" w:cs="Courier New"/>
+      <w:lang w:val="en-US" w:eastAsia="en-US"/>
+    </w:rPr>
+  </w:style>
+  <w:style w:type="paragraph" w:customStyle="1" w:styleId="ContTit7">
+    <w:name w:val="Cont.Tit.7"/>
+    <w:basedOn w:val="ContTit6"/>
+    <w:link w:val="ContTit7Car"/>
+    <w:uiPriority w:val="99"/>
+    <w:rsid w:val="00896430"/>
+    <w:pPr>
+      <w:ind w:left="2722"/>
+    </w:pPr>
+  </w:style>
+  <w:style w:type="paragraph" w:styleId="Textocomentario">
+    <w:name w:val="annotation text"/>
+    <w:basedOn w:val="Normal"/>
+    <w:link w:val="TextocomentarioCar"/>
+    <w:uiPriority w:val="99"/>
+    <w:unhideWhenUsed/>
+    <w:locked/>
+    <w:rsid w:val="00896430"/>
+    <w:pPr>
+      <w:widowControl/>
+      <w:spacing w:line="240" w:lineRule="auto"/>
+      <w:jc w:val="left"/>
+    </w:pPr>
+    <w:rPr>
+      <w:rFonts w:ascii="Arial" w:hAnsi="Arial" w:cs="Times New Roman"/>
+      <w:lang w:val="es-PE"/>
+    </w:rPr>
+  </w:style>
+  <w:style w:type="character" w:customStyle="1" w:styleId="TextocomentarioCar">
+    <w:name w:val="Texto comentario Car"/>
+    <w:link w:val="Textocomentario"/>
+    <w:uiPriority w:val="99"/>
+    <w:rsid w:val="00896430"/>
+    <w:rPr>
+      <w:rFonts w:ascii="Arial" w:hAnsi="Arial"/>
+      <w:lang w:val="es-PE" w:eastAsia="en-US"/>
+    </w:rPr>
+  </w:style>
+  <w:style w:type="character" w:customStyle="1" w:styleId="EncabezadoCar1">
+    <w:name w:val="Encabezado Car1"/>
+    <w:aliases w:val="encabezado Car1,h Car1,Header Char Car1"/>
+    <w:uiPriority w:val="99"/>
+    <w:semiHidden/>
+    <w:rsid w:val="00896430"/>
+    <w:rPr>
+      <w:rFonts w:ascii="Arial" w:hAnsi="Arial"/>
+      <w:lang w:eastAsia="en-US"/>
+    </w:rPr>
+  </w:style>
+  <w:style w:type="paragraph" w:styleId="Epgrafe">
     <w:name w:val="caption"/>
     <w:basedOn w:val="Normal"/>
     <w:next w:val="Normal"/>
@@ -12061,6 +16128,29 @@
 </file>
 
 <file path=customXml/item1.xml><?xml version="1.0" encoding="utf-8"?>
+<?mso-contentType ?>
+<FormTemplates xmlns="http://schemas.microsoft.com/sharepoint/v3/contenttype/forms">
+  <Display>DocumentLibraryForm</Display>
+  <Edit>DocumentLibraryForm</Edit>
+  <New>DocumentLibraryForm</New>
+</FormTemplates>
+</file>
+
+<file path=customXml/item2.xml><?xml version="1.0" encoding="utf-8"?>
+<p:properties xmlns:p="http://schemas.microsoft.com/office/2006/metadata/properties" xmlns:xsi="http://www.w3.org/2001/XMLSchema-instance" xmlns:pc="http://schemas.microsoft.com/office/infopath/2007/PartnerControls">
+  <documentManagement>
+    <SharedWithUsers xmlns="469596dc-fb40-4f0e-adf7-fe09736acff0">
+      <UserInfo>
+        <DisplayName/>
+        <AccountId xsi:nil="true"/>
+        <AccountType/>
+      </UserInfo>
+    </SharedWithUsers>
+  </documentManagement>
+</p:properties>
+</file>
+
+<file path=customXml/item3.xml><?xml version="1.0" encoding="utf-8"?>
 <ct:contentTypeSchema xmlns:ct="http://schemas.microsoft.com/office/2006/metadata/contentType" xmlns:ma="http://schemas.microsoft.com/office/2006/metadata/properties/metaAttributes" ct:_="" ma:_="" ma:contentTypeName="Documento" ma:contentTypeID="0x010100DC93BC7B37CF5F44A8205DC5B92E129D" ma:contentTypeVersion="3" ma:contentTypeDescription="Crear nuevo documento." ma:contentTypeScope="" ma:versionID="c6ac091060ae22d73b64abdfc73a1e5e">
   <xsd:schema xmlns:xsd="http://www.w3.org/2001/XMLSchema" xmlns:xs="http://www.w3.org/2001/XMLSchema" xmlns:p="http://schemas.microsoft.com/office/2006/metadata/properties" xmlns:ns2="469596dc-fb40-4f0e-adf7-fe09736acff0" xmlns:ns3="8abd8ea5-dcb3-4d70-940c-b65f234609a5" targetNamespace="http://schemas.microsoft.com/office/2006/metadata/properties" ma:root="true" ma:fieldsID="34cc45aec0a717a1cd9ed75b249e7425" ns2:_="" ns3:_="">
     <xsd:import namespace="469596dc-fb40-4f0e-adf7-fe09736acff0"/>
@@ -12219,34 +16309,29 @@
 </ct:contentTypeSchema>
 </file>
 
-<file path=customXml/item2.xml><?xml version="1.0" encoding="utf-8"?>
-<p:properties xmlns:p="http://schemas.microsoft.com/office/2006/metadata/properties" xmlns:xsi="http://www.w3.org/2001/XMLSchema-instance" xmlns:pc="http://schemas.microsoft.com/office/infopath/2007/PartnerControls">
-  <documentManagement>
-    <SharedWithUsers xmlns="469596dc-fb40-4f0e-adf7-fe09736acff0">
-      <UserInfo>
-        <DisplayName/>
-        <AccountId xsi:nil="true"/>
-        <AccountType/>
-      </UserInfo>
-    </SharedWithUsers>
-  </documentManagement>
-</p:properties>
-</file>
-
-<file path=customXml/item3.xml><?xml version="1.0" encoding="utf-8"?>
-<?mso-contentType ?>
-<FormTemplates xmlns="http://schemas.microsoft.com/sharepoint/v3/contenttype/forms">
-  <Display>DocumentLibraryForm</Display>
-  <Edit>DocumentLibraryForm</Edit>
-  <New>DocumentLibraryForm</New>
-</FormTemplates>
-</file>
-
 <file path=customXml/item4.xml><?xml version="1.0" encoding="utf-8"?>
 <b:Sources xmlns:b="http://schemas.openxmlformats.org/officeDocument/2006/bibliography" xmlns="http://schemas.openxmlformats.org/officeDocument/2006/bibliography" SelectedStyle="\APA.XSL" StyleName="APA"/>
 </file>
 
 <file path=customXml/itemProps1.xml><?xml version="1.0" encoding="utf-8"?>
+<ds:datastoreItem xmlns:ds="http://schemas.openxmlformats.org/officeDocument/2006/customXml" ds:itemID="{FB903E96-7289-4EE1-81DC-C8AE59977A5B}">
+  <ds:schemaRefs>
+    <ds:schemaRef ds:uri="http://schemas.microsoft.com/sharepoint/v3/contenttype/forms"/>
+  </ds:schemaRefs>
+</ds:datastoreItem>
+</file>
+
+<file path=customXml/itemProps2.xml><?xml version="1.0" encoding="utf-8"?>
+<ds:datastoreItem xmlns:ds="http://schemas.openxmlformats.org/officeDocument/2006/customXml" ds:itemID="{4B3F2506-F8F0-44DD-A1A1-C3D0E2C6277D}">
+  <ds:schemaRefs>
+    <ds:schemaRef ds:uri="http://schemas.microsoft.com/office/2006/metadata/properties"/>
+    <ds:schemaRef ds:uri="http://schemas.microsoft.com/office/infopath/2007/PartnerControls"/>
+    <ds:schemaRef ds:uri="469596dc-fb40-4f0e-adf7-fe09736acff0"/>
+  </ds:schemaRefs>
+</ds:datastoreItem>
+</file>
+
+<file path=customXml/itemProps3.xml><?xml version="1.0" encoding="utf-8"?>
 <ds:datastoreItem xmlns:ds="http://schemas.openxmlformats.org/officeDocument/2006/customXml" ds:itemID="{E9FABC2D-39D8-4593-B40E-0D60635F132A}">
   <ds:schemaRefs>
     <ds:schemaRef ds:uri="http://schemas.microsoft.com/office/2006/metadata/contentType"/>
@@ -12265,26 +16350,8 @@
 </ds:datastoreItem>
 </file>
 
-<file path=customXml/itemProps2.xml><?xml version="1.0" encoding="utf-8"?>
-<ds:datastoreItem xmlns:ds="http://schemas.openxmlformats.org/officeDocument/2006/customXml" ds:itemID="{4B3F2506-F8F0-44DD-A1A1-C3D0E2C6277D}">
-  <ds:schemaRefs>
-    <ds:schemaRef ds:uri="http://schemas.microsoft.com/office/2006/metadata/properties"/>
-    <ds:schemaRef ds:uri="http://schemas.microsoft.com/office/infopath/2007/PartnerControls"/>
-    <ds:schemaRef ds:uri="469596dc-fb40-4f0e-adf7-fe09736acff0"/>
-  </ds:schemaRefs>
-</ds:datastoreItem>
-</file>
-
-<file path=customXml/itemProps3.xml><?xml version="1.0" encoding="utf-8"?>
-<ds:datastoreItem xmlns:ds="http://schemas.openxmlformats.org/officeDocument/2006/customXml" ds:itemID="{FB903E96-7289-4EE1-81DC-C8AE59977A5B}">
-  <ds:schemaRefs>
-    <ds:schemaRef ds:uri="http://schemas.microsoft.com/sharepoint/v3/contenttype/forms"/>
-  </ds:schemaRefs>
-</ds:datastoreItem>
-</file>
-
 <file path=customXml/itemProps4.xml><?xml version="1.0" encoding="utf-8"?>
-<ds:datastoreItem xmlns:ds="http://schemas.openxmlformats.org/officeDocument/2006/customXml" ds:itemID="{918C402B-DF21-4505-B4FA-A7B1DF702E4D}">
+<ds:datastoreItem xmlns:ds="http://schemas.openxmlformats.org/officeDocument/2006/customXml" ds:itemID="{C5D4466A-6E4E-441F-A599-A831B86BE711}">
   <ds:schemaRefs>
     <ds:schemaRef ds:uri="http://schemas.openxmlformats.org/officeDocument/2006/bibliography"/>
   </ds:schemaRefs>
